--- a/11/report.docx
+++ b/11/report.docx
@@ -133,6 +133,41 @@
     <w:p>
       <w:pPr>
         <w:jc w:val="center"/>
+      </w:pPr>
+    </w:p>
+    <w:p>
+      <w:pPr>
+        <w:jc w:val="center"/>
+      </w:pPr>
+    </w:p>
+    <w:p>
+      <w:pPr>
+        <w:jc w:val="center"/>
+      </w:pPr>
+    </w:p>
+    <w:p>
+      <w:pPr>
+        <w:jc w:val="center"/>
+      </w:pPr>
+    </w:p>
+    <w:p>
+      <w:pPr>
+        <w:jc w:val="center"/>
+      </w:pPr>
+    </w:p>
+    <w:p>
+      <w:pPr>
+        <w:jc w:val="center"/>
+      </w:pPr>
+    </w:p>
+    <w:p>
+      <w:pPr>
+        <w:jc w:val="center"/>
+      </w:pPr>
+    </w:p>
+    <w:p>
+      <w:pPr>
+        <w:jc w:val="center"/>
         <w:rPr>
           <w:b/>
           <w:bCs/>
@@ -161,14 +196,7 @@
           <w:b/>
           <w:bCs/>
         </w:rPr>
-        <w:t>Семейство протоколов TCP/IP. Сокеты в UNIX и работа с ними</w:t>
-      </w:r>
-      <w:r>
-        <w:rPr>
-          <w:b/>
-          <w:bCs/>
-        </w:rPr>
-        <w:t xml:space="preserve"> </w:t>
+        <w:t xml:space="preserve">Семейство протоколов TCP/IP. Сокеты в UNIX и работа с ними </w:t>
       </w:r>
     </w:p>
     <w:p>
@@ -217,6 +245,18 @@
     <w:p/>
     <w:p/>
     <w:p/>
+    <w:p/>
+    <w:p/>
+    <w:p/>
+    <w:p/>
+    <w:p/>
+    <w:p/>
+    <w:p/>
+    <w:p/>
+    <w:p/>
+    <w:p/>
+    <w:p/>
+    <w:p/>
     <w:p>
       <w:pPr>
         <w:jc w:val="right"/>
@@ -480,6 +520,7 @@
         <w:rPr>
           <w:b/>
           <w:bCs/>
+          <w:lang w:val="en-US"/>
         </w:rPr>
       </w:pPr>
       <w:r>
@@ -502,6 +543,7 @@
         <w:rPr>
           <w:b/>
           <w:bCs/>
+          <w:lang w:val="en-US"/>
         </w:rPr>
         <w:t xml:space="preserve"> </w:t>
       </w:r>
@@ -516,6 +558,7 @@
         <w:rPr>
           <w:b/>
           <w:bCs/>
+          <w:lang w:val="en-US"/>
         </w:rPr>
         <w:t xml:space="preserve"> </w:t>
       </w:r>
@@ -523,6 +566,7 @@
         <w:rPr>
           <w:b/>
           <w:bCs/>
+          <w:lang w:val="en-US"/>
         </w:rPr>
         <w:t>server</w:t>
       </w:r>
@@ -530,6 +574,7 @@
         <w:rPr>
           <w:b/>
           <w:bCs/>
+          <w:lang w:val="en-US"/>
         </w:rPr>
         <w:t>.c</w:t>
       </w:r>
@@ -537,6 +582,7 @@
         <w:rPr>
           <w:b/>
           <w:bCs/>
+          <w:lang w:val="en-US"/>
         </w:rPr>
         <w:t>:</w:t>
       </w:r>
@@ -1069,6 +1115,7 @@
           <w:color w:val="D4D4D4"/>
           <w:sz w:val="18"/>
           <w:szCs w:val="18"/>
+          <w:lang w:val="en-US"/>
         </w:rPr>
       </w:pPr>
       <w:r>
@@ -1077,6 +1124,7 @@
           <w:color w:val="C586C0"/>
           <w:sz w:val="18"/>
           <w:szCs w:val="18"/>
+          <w:lang w:val="en-US"/>
         </w:rPr>
         <w:t>#elif</w:t>
       </w:r>
@@ -1086,6 +1134,7 @@
           <w:color w:val="569CD6"/>
           <w:sz w:val="18"/>
           <w:szCs w:val="18"/>
+          <w:lang w:val="en-US"/>
         </w:rPr>
         <w:t xml:space="preserve"> __APPLE__</w:t>
       </w:r>
@@ -1099,6 +1148,7 @@
           <w:color w:val="D4D4D4"/>
           <w:sz w:val="18"/>
           <w:szCs w:val="18"/>
+          <w:lang w:val="en-US"/>
         </w:rPr>
       </w:pPr>
       <w:r>
@@ -1107,6 +1157,7 @@
           <w:color w:val="C586C0"/>
           <w:sz w:val="18"/>
           <w:szCs w:val="18"/>
+          <w:lang w:val="en-US"/>
         </w:rPr>
         <w:t>#define</w:t>
       </w:r>
@@ -1116,6 +1167,7 @@
           <w:color w:val="569CD6"/>
           <w:sz w:val="18"/>
           <w:szCs w:val="18"/>
+          <w:lang w:val="en-US"/>
         </w:rPr>
         <w:t xml:space="preserve"> UDP_BUFFER_LEN </w:t>
       </w:r>
@@ -1125,6 +1177,7 @@
           <w:color w:val="B5CEA8"/>
           <w:sz w:val="18"/>
           <w:szCs w:val="18"/>
+          <w:lang w:val="en-US"/>
         </w:rPr>
         <w:t>9216</w:t>
       </w:r>
@@ -1138,6 +1191,7 @@
           <w:color w:val="D4D4D4"/>
           <w:sz w:val="18"/>
           <w:szCs w:val="18"/>
+          <w:lang w:val="en-US"/>
         </w:rPr>
       </w:pPr>
       <w:r>
@@ -1146,6 +1200,7 @@
           <w:color w:val="C586C0"/>
           <w:sz w:val="18"/>
           <w:szCs w:val="18"/>
+          <w:lang w:val="en-US"/>
         </w:rPr>
         <w:t>#endif</w:t>
       </w:r>
@@ -1159,26 +1214,29 @@
           <w:color w:val="D4D4D4"/>
           <w:sz w:val="18"/>
           <w:szCs w:val="18"/>
-        </w:rPr>
-      </w:pPr>
-    </w:p>
-    <w:p>
-      <w:pPr>
-        <w:shd w:val="clear" w:color="auto" w:fill="1E1E1E"/>
-        <w:spacing w:line="270" w:lineRule="atLeast"/>
-        <w:rPr>
-          <w:rFonts w:ascii="Menlo" w:hAnsi="Menlo" w:cs="Menlo"/>
-          <w:color w:val="D4D4D4"/>
-          <w:sz w:val="18"/>
-          <w:szCs w:val="18"/>
-        </w:rPr>
-      </w:pPr>
-      <w:r>
-        <w:rPr>
-          <w:rFonts w:ascii="Menlo" w:hAnsi="Menlo" w:cs="Menlo"/>
-          <w:color w:val="569CD6"/>
-          <w:sz w:val="18"/>
-          <w:szCs w:val="18"/>
+          <w:lang w:val="en-US"/>
+        </w:rPr>
+      </w:pPr>
+    </w:p>
+    <w:p>
+      <w:pPr>
+        <w:shd w:val="clear" w:color="auto" w:fill="1E1E1E"/>
+        <w:spacing w:line="270" w:lineRule="atLeast"/>
+        <w:rPr>
+          <w:rFonts w:ascii="Menlo" w:hAnsi="Menlo" w:cs="Menlo"/>
+          <w:color w:val="D4D4D4"/>
+          <w:sz w:val="18"/>
+          <w:szCs w:val="18"/>
+          <w:lang w:val="en-US"/>
+        </w:rPr>
+      </w:pPr>
+      <w:r>
+        <w:rPr>
+          <w:rFonts w:ascii="Menlo" w:hAnsi="Menlo" w:cs="Menlo"/>
+          <w:color w:val="569CD6"/>
+          <w:sz w:val="18"/>
+          <w:szCs w:val="18"/>
+          <w:lang w:val="en-US"/>
         </w:rPr>
         <w:t>int</w:t>
       </w:r>
@@ -1188,6 +1246,7 @@
           <w:color w:val="D4D4D4"/>
           <w:sz w:val="18"/>
           <w:szCs w:val="18"/>
+          <w:lang w:val="en-US"/>
         </w:rPr>
         <w:t xml:space="preserve"> </w:t>
       </w:r>
@@ -1197,6 +1256,7 @@
           <w:color w:val="DCDCAA"/>
           <w:sz w:val="18"/>
           <w:szCs w:val="18"/>
+          <w:lang w:val="en-US"/>
         </w:rPr>
         <w:t>compare_ints</w:t>
       </w:r>
@@ -1206,6 +1266,7 @@
           <w:color w:val="D4D4D4"/>
           <w:sz w:val="18"/>
           <w:szCs w:val="18"/>
+          <w:lang w:val="en-US"/>
         </w:rPr>
         <w:t>(</w:t>
       </w:r>
@@ -1215,6 +1276,7 @@
           <w:color w:val="569CD6"/>
           <w:sz w:val="18"/>
           <w:szCs w:val="18"/>
+          <w:lang w:val="en-US"/>
         </w:rPr>
         <w:t>const</w:t>
       </w:r>
@@ -1224,6 +1286,7 @@
           <w:color w:val="D4D4D4"/>
           <w:sz w:val="18"/>
           <w:szCs w:val="18"/>
+          <w:lang w:val="en-US"/>
         </w:rPr>
         <w:t xml:space="preserve"> </w:t>
       </w:r>
@@ -1233,6 +1296,7 @@
           <w:color w:val="569CD6"/>
           <w:sz w:val="18"/>
           <w:szCs w:val="18"/>
+          <w:lang w:val="en-US"/>
         </w:rPr>
         <w:t>void</w:t>
       </w:r>
@@ -1242,6 +1306,7 @@
           <w:color w:val="D4D4D4"/>
           <w:sz w:val="18"/>
           <w:szCs w:val="18"/>
+          <w:lang w:val="en-US"/>
         </w:rPr>
         <w:t xml:space="preserve"> *</w:t>
       </w:r>
@@ -1251,6 +1316,7 @@
           <w:color w:val="9CDCFE"/>
           <w:sz w:val="18"/>
           <w:szCs w:val="18"/>
+          <w:lang w:val="en-US"/>
         </w:rPr>
         <w:t>a</w:t>
       </w:r>
@@ -1260,6 +1326,7 @@
           <w:color w:val="D4D4D4"/>
           <w:sz w:val="18"/>
           <w:szCs w:val="18"/>
+          <w:lang w:val="en-US"/>
         </w:rPr>
         <w:t xml:space="preserve">, </w:t>
       </w:r>
@@ -1269,6 +1336,7 @@
           <w:color w:val="569CD6"/>
           <w:sz w:val="18"/>
           <w:szCs w:val="18"/>
+          <w:lang w:val="en-US"/>
         </w:rPr>
         <w:t>const</w:t>
       </w:r>
@@ -1278,6 +1346,7 @@
           <w:color w:val="D4D4D4"/>
           <w:sz w:val="18"/>
           <w:szCs w:val="18"/>
+          <w:lang w:val="en-US"/>
         </w:rPr>
         <w:t xml:space="preserve"> </w:t>
       </w:r>
@@ -1287,6 +1356,7 @@
           <w:color w:val="569CD6"/>
           <w:sz w:val="18"/>
           <w:szCs w:val="18"/>
+          <w:lang w:val="en-US"/>
         </w:rPr>
         <w:t>void</w:t>
       </w:r>
@@ -1296,6 +1366,7 @@
           <w:color w:val="D4D4D4"/>
           <w:sz w:val="18"/>
           <w:szCs w:val="18"/>
+          <w:lang w:val="en-US"/>
         </w:rPr>
         <w:t xml:space="preserve"> *</w:t>
       </w:r>
@@ -1305,6 +1376,7 @@
           <w:color w:val="9CDCFE"/>
           <w:sz w:val="18"/>
           <w:szCs w:val="18"/>
+          <w:lang w:val="en-US"/>
         </w:rPr>
         <w:t>b</w:t>
       </w:r>
@@ -1314,6 +1386,7 @@
           <w:color w:val="D4D4D4"/>
           <w:sz w:val="18"/>
           <w:szCs w:val="18"/>
+          <w:lang w:val="en-US"/>
         </w:rPr>
         <w:t>)</w:t>
       </w:r>
@@ -1327,14 +1400,16 @@
           <w:color w:val="D4D4D4"/>
           <w:sz w:val="18"/>
           <w:szCs w:val="18"/>
-        </w:rPr>
-      </w:pPr>
-      <w:r>
-        <w:rPr>
-          <w:rFonts w:ascii="Menlo" w:hAnsi="Menlo" w:cs="Menlo"/>
-          <w:color w:val="D4D4D4"/>
-          <w:sz w:val="18"/>
-          <w:szCs w:val="18"/>
+          <w:lang w:val="en-US"/>
+        </w:rPr>
+      </w:pPr>
+      <w:r>
+        <w:rPr>
+          <w:rFonts w:ascii="Menlo" w:hAnsi="Menlo" w:cs="Menlo"/>
+          <w:color w:val="D4D4D4"/>
+          <w:sz w:val="18"/>
+          <w:szCs w:val="18"/>
+          <w:lang w:val="en-US"/>
         </w:rPr>
         <w:t>{</w:t>
       </w:r>
@@ -1348,14 +1423,16 @@
           <w:color w:val="D4D4D4"/>
           <w:sz w:val="18"/>
           <w:szCs w:val="18"/>
-        </w:rPr>
-      </w:pPr>
-      <w:r>
-        <w:rPr>
-          <w:rFonts w:ascii="Menlo" w:hAnsi="Menlo" w:cs="Menlo"/>
-          <w:color w:val="D4D4D4"/>
-          <w:sz w:val="18"/>
-          <w:szCs w:val="18"/>
+          <w:lang w:val="en-US"/>
+        </w:rPr>
+      </w:pPr>
+      <w:r>
+        <w:rPr>
+          <w:rFonts w:ascii="Menlo" w:hAnsi="Menlo" w:cs="Menlo"/>
+          <w:color w:val="D4D4D4"/>
+          <w:sz w:val="18"/>
+          <w:szCs w:val="18"/>
+          <w:lang w:val="en-US"/>
         </w:rPr>
         <w:t xml:space="preserve">  </w:t>
       </w:r>
@@ -1365,6 +1442,7 @@
           <w:color w:val="C586C0"/>
           <w:sz w:val="18"/>
           <w:szCs w:val="18"/>
+          <w:lang w:val="en-US"/>
         </w:rPr>
         <w:t>return</w:t>
       </w:r>
@@ -1374,6 +1452,7 @@
           <w:color w:val="D4D4D4"/>
           <w:sz w:val="18"/>
           <w:szCs w:val="18"/>
+          <w:lang w:val="en-US"/>
         </w:rPr>
         <w:t xml:space="preserve"> (*((</w:t>
       </w:r>
@@ -1383,6 +1462,7 @@
           <w:color w:val="569CD6"/>
           <w:sz w:val="18"/>
           <w:szCs w:val="18"/>
+          <w:lang w:val="en-US"/>
         </w:rPr>
         <w:t>int</w:t>
       </w:r>
@@ -1392,6 +1472,7 @@
           <w:color w:val="D4D4D4"/>
           <w:sz w:val="18"/>
           <w:szCs w:val="18"/>
+          <w:lang w:val="en-US"/>
         </w:rPr>
         <w:t xml:space="preserve"> *)b) - *((</w:t>
       </w:r>
@@ -1401,6 +1482,7 @@
           <w:color w:val="569CD6"/>
           <w:sz w:val="18"/>
           <w:szCs w:val="18"/>
+          <w:lang w:val="en-US"/>
         </w:rPr>
         <w:t>int</w:t>
       </w:r>
@@ -1410,6 +1492,7 @@
           <w:color w:val="D4D4D4"/>
           <w:sz w:val="18"/>
           <w:szCs w:val="18"/>
+          <w:lang w:val="en-US"/>
         </w:rPr>
         <w:t xml:space="preserve"> *)a));</w:t>
       </w:r>
@@ -1423,14 +1506,16 @@
           <w:color w:val="D4D4D4"/>
           <w:sz w:val="18"/>
           <w:szCs w:val="18"/>
-        </w:rPr>
-      </w:pPr>
-      <w:r>
-        <w:rPr>
-          <w:rFonts w:ascii="Menlo" w:hAnsi="Menlo" w:cs="Menlo"/>
-          <w:color w:val="D4D4D4"/>
-          <w:sz w:val="18"/>
-          <w:szCs w:val="18"/>
+          <w:lang w:val="en-US"/>
+        </w:rPr>
+      </w:pPr>
+      <w:r>
+        <w:rPr>
+          <w:rFonts w:ascii="Menlo" w:hAnsi="Menlo" w:cs="Menlo"/>
+          <w:color w:val="D4D4D4"/>
+          <w:sz w:val="18"/>
+          <w:szCs w:val="18"/>
+          <w:lang w:val="en-US"/>
         </w:rPr>
         <w:t>}</w:t>
       </w:r>
@@ -1444,26 +1529,29 @@
           <w:color w:val="D4D4D4"/>
           <w:sz w:val="18"/>
           <w:szCs w:val="18"/>
-        </w:rPr>
-      </w:pPr>
-    </w:p>
-    <w:p>
-      <w:pPr>
-        <w:shd w:val="clear" w:color="auto" w:fill="1E1E1E"/>
-        <w:spacing w:line="270" w:lineRule="atLeast"/>
-        <w:rPr>
-          <w:rFonts w:ascii="Menlo" w:hAnsi="Menlo" w:cs="Menlo"/>
-          <w:color w:val="D4D4D4"/>
-          <w:sz w:val="18"/>
-          <w:szCs w:val="18"/>
-        </w:rPr>
-      </w:pPr>
-      <w:r>
-        <w:rPr>
-          <w:rFonts w:ascii="Menlo" w:hAnsi="Menlo" w:cs="Menlo"/>
-          <w:color w:val="569CD6"/>
-          <w:sz w:val="18"/>
-          <w:szCs w:val="18"/>
+          <w:lang w:val="en-US"/>
+        </w:rPr>
+      </w:pPr>
+    </w:p>
+    <w:p>
+      <w:pPr>
+        <w:shd w:val="clear" w:color="auto" w:fill="1E1E1E"/>
+        <w:spacing w:line="270" w:lineRule="atLeast"/>
+        <w:rPr>
+          <w:rFonts w:ascii="Menlo" w:hAnsi="Menlo" w:cs="Menlo"/>
+          <w:color w:val="D4D4D4"/>
+          <w:sz w:val="18"/>
+          <w:szCs w:val="18"/>
+          <w:lang w:val="en-US"/>
+        </w:rPr>
+      </w:pPr>
+      <w:r>
+        <w:rPr>
+          <w:rFonts w:ascii="Menlo" w:hAnsi="Menlo" w:cs="Menlo"/>
+          <w:color w:val="569CD6"/>
+          <w:sz w:val="18"/>
+          <w:szCs w:val="18"/>
+          <w:lang w:val="en-US"/>
         </w:rPr>
         <w:t>int</w:t>
       </w:r>
@@ -1473,6 +1561,7 @@
           <w:color w:val="D4D4D4"/>
           <w:sz w:val="18"/>
           <w:szCs w:val="18"/>
+          <w:lang w:val="en-US"/>
         </w:rPr>
         <w:t xml:space="preserve"> </w:t>
       </w:r>
@@ -1482,6 +1571,7 @@
           <w:color w:val="DCDCAA"/>
           <w:sz w:val="18"/>
           <w:szCs w:val="18"/>
+          <w:lang w:val="en-US"/>
         </w:rPr>
         <w:t>main</w:t>
       </w:r>
@@ -1491,6 +1581,7 @@
           <w:color w:val="D4D4D4"/>
           <w:sz w:val="18"/>
           <w:szCs w:val="18"/>
+          <w:lang w:val="en-US"/>
         </w:rPr>
         <w:t>(</w:t>
       </w:r>
@@ -1500,6 +1591,7 @@
           <w:color w:val="569CD6"/>
           <w:sz w:val="18"/>
           <w:szCs w:val="18"/>
+          <w:lang w:val="en-US"/>
         </w:rPr>
         <w:t>int</w:t>
       </w:r>
@@ -1509,6 +1601,7 @@
           <w:color w:val="D4D4D4"/>
           <w:sz w:val="18"/>
           <w:szCs w:val="18"/>
+          <w:lang w:val="en-US"/>
         </w:rPr>
         <w:t xml:space="preserve"> </w:t>
       </w:r>
@@ -1518,6 +1611,7 @@
           <w:color w:val="9CDCFE"/>
           <w:sz w:val="18"/>
           <w:szCs w:val="18"/>
+          <w:lang w:val="en-US"/>
         </w:rPr>
         <w:t>argc</w:t>
       </w:r>
@@ -1527,6 +1621,7 @@
           <w:color w:val="D4D4D4"/>
           <w:sz w:val="18"/>
           <w:szCs w:val="18"/>
+          <w:lang w:val="en-US"/>
         </w:rPr>
         <w:t xml:space="preserve">, </w:t>
       </w:r>
@@ -1536,6 +1631,7 @@
           <w:color w:val="569CD6"/>
           <w:sz w:val="18"/>
           <w:szCs w:val="18"/>
+          <w:lang w:val="en-US"/>
         </w:rPr>
         <w:t>char</w:t>
       </w:r>
@@ -1545,6 +1641,7 @@
           <w:color w:val="D4D4D4"/>
           <w:sz w:val="18"/>
           <w:szCs w:val="18"/>
+          <w:lang w:val="en-US"/>
         </w:rPr>
         <w:t xml:space="preserve"> *</w:t>
       </w:r>
@@ -1554,6 +1651,7 @@
           <w:color w:val="9CDCFE"/>
           <w:sz w:val="18"/>
           <w:szCs w:val="18"/>
+          <w:lang w:val="en-US"/>
         </w:rPr>
         <w:t>argv</w:t>
       </w:r>
@@ -1563,6 +1661,7 @@
           <w:color w:val="569CD6"/>
           <w:sz w:val="18"/>
           <w:szCs w:val="18"/>
+          <w:lang w:val="en-US"/>
         </w:rPr>
         <w:t>[]</w:t>
       </w:r>
@@ -1572,6 +1671,7 @@
           <w:color w:val="D4D4D4"/>
           <w:sz w:val="18"/>
           <w:szCs w:val="18"/>
+          <w:lang w:val="en-US"/>
         </w:rPr>
         <w:t>)</w:t>
       </w:r>
@@ -1585,14 +1685,16 @@
           <w:color w:val="D4D4D4"/>
           <w:sz w:val="18"/>
           <w:szCs w:val="18"/>
-        </w:rPr>
-      </w:pPr>
-      <w:r>
-        <w:rPr>
-          <w:rFonts w:ascii="Menlo" w:hAnsi="Menlo" w:cs="Menlo"/>
-          <w:color w:val="D4D4D4"/>
-          <w:sz w:val="18"/>
-          <w:szCs w:val="18"/>
+          <w:lang w:val="en-US"/>
+        </w:rPr>
+      </w:pPr>
+      <w:r>
+        <w:rPr>
+          <w:rFonts w:ascii="Menlo" w:hAnsi="Menlo" w:cs="Menlo"/>
+          <w:color w:val="D4D4D4"/>
+          <w:sz w:val="18"/>
+          <w:szCs w:val="18"/>
+          <w:lang w:val="en-US"/>
         </w:rPr>
         <w:t>{</w:t>
       </w:r>
@@ -1606,14 +1708,16 @@
           <w:color w:val="D4D4D4"/>
           <w:sz w:val="18"/>
           <w:szCs w:val="18"/>
-        </w:rPr>
-      </w:pPr>
-      <w:r>
-        <w:rPr>
-          <w:rFonts w:ascii="Menlo" w:hAnsi="Menlo" w:cs="Menlo"/>
-          <w:color w:val="D4D4D4"/>
-          <w:sz w:val="18"/>
-          <w:szCs w:val="18"/>
+          <w:lang w:val="en-US"/>
+        </w:rPr>
+      </w:pPr>
+      <w:r>
+        <w:rPr>
+          <w:rFonts w:ascii="Menlo" w:hAnsi="Menlo" w:cs="Menlo"/>
+          <w:color w:val="D4D4D4"/>
+          <w:sz w:val="18"/>
+          <w:szCs w:val="18"/>
+          <w:lang w:val="en-US"/>
         </w:rPr>
         <w:t xml:space="preserve">  </w:t>
       </w:r>
@@ -1623,6 +1727,7 @@
           <w:color w:val="569CD6"/>
           <w:sz w:val="18"/>
           <w:szCs w:val="18"/>
+          <w:lang w:val="en-US"/>
         </w:rPr>
         <w:t>size_t</w:t>
       </w:r>
@@ -1632,6 +1737,7 @@
           <w:color w:val="D4D4D4"/>
           <w:sz w:val="18"/>
           <w:szCs w:val="18"/>
+          <w:lang w:val="en-US"/>
         </w:rPr>
         <w:t xml:space="preserve"> maxlen = UDP_BUFFER_LEN;</w:t>
       </w:r>
@@ -1645,14 +1751,16 @@
           <w:color w:val="D4D4D4"/>
           <w:sz w:val="18"/>
           <w:szCs w:val="18"/>
-        </w:rPr>
-      </w:pPr>
-      <w:r>
-        <w:rPr>
-          <w:rFonts w:ascii="Menlo" w:hAnsi="Menlo" w:cs="Menlo"/>
-          <w:color w:val="D4D4D4"/>
-          <w:sz w:val="18"/>
-          <w:szCs w:val="18"/>
+          <w:lang w:val="en-US"/>
+        </w:rPr>
+      </w:pPr>
+      <w:r>
+        <w:rPr>
+          <w:rFonts w:ascii="Menlo" w:hAnsi="Menlo" w:cs="Menlo"/>
+          <w:color w:val="D4D4D4"/>
+          <w:sz w:val="18"/>
+          <w:szCs w:val="18"/>
+          <w:lang w:val="en-US"/>
         </w:rPr>
         <w:t xml:space="preserve">  </w:t>
       </w:r>
@@ -1662,6 +1770,7 @@
           <w:color w:val="569CD6"/>
           <w:sz w:val="18"/>
           <w:szCs w:val="18"/>
+          <w:lang w:val="en-US"/>
         </w:rPr>
         <w:t>int</w:t>
       </w:r>
@@ -1671,6 +1780,7 @@
           <w:color w:val="D4D4D4"/>
           <w:sz w:val="18"/>
           <w:szCs w:val="18"/>
+          <w:lang w:val="en-US"/>
         </w:rPr>
         <w:t xml:space="preserve"> sockfd;</w:t>
       </w:r>
@@ -1684,14 +1794,16 @@
           <w:color w:val="D4D4D4"/>
           <w:sz w:val="18"/>
           <w:szCs w:val="18"/>
-        </w:rPr>
-      </w:pPr>
-      <w:r>
-        <w:rPr>
-          <w:rFonts w:ascii="Menlo" w:hAnsi="Menlo" w:cs="Menlo"/>
-          <w:color w:val="D4D4D4"/>
-          <w:sz w:val="18"/>
-          <w:szCs w:val="18"/>
+          <w:lang w:val="en-US"/>
+        </w:rPr>
+      </w:pPr>
+      <w:r>
+        <w:rPr>
+          <w:rFonts w:ascii="Menlo" w:hAnsi="Menlo" w:cs="Menlo"/>
+          <w:color w:val="D4D4D4"/>
+          <w:sz w:val="18"/>
+          <w:szCs w:val="18"/>
+          <w:lang w:val="en-US"/>
         </w:rPr>
         <w:t xml:space="preserve">  </w:t>
       </w:r>
@@ -1701,6 +1813,7 @@
           <w:color w:val="569CD6"/>
           <w:sz w:val="18"/>
           <w:szCs w:val="18"/>
+          <w:lang w:val="en-US"/>
         </w:rPr>
         <w:t>char</w:t>
       </w:r>
@@ -1710,6 +1823,7 @@
           <w:color w:val="D4D4D4"/>
           <w:sz w:val="18"/>
           <w:szCs w:val="18"/>
+          <w:lang w:val="en-US"/>
         </w:rPr>
         <w:t xml:space="preserve"> </w:t>
       </w:r>
@@ -1719,6 +1833,7 @@
           <w:color w:val="9CDCFE"/>
           <w:sz w:val="18"/>
           <w:szCs w:val="18"/>
+          <w:lang w:val="en-US"/>
         </w:rPr>
         <w:t>line</w:t>
       </w:r>
@@ -1728,6 +1843,7 @@
           <w:color w:val="D4D4D4"/>
           <w:sz w:val="18"/>
           <w:szCs w:val="18"/>
+          <w:lang w:val="en-US"/>
         </w:rPr>
         <w:t>[maxlen];</w:t>
       </w:r>
@@ -1741,14 +1857,16 @@
           <w:color w:val="D4D4D4"/>
           <w:sz w:val="18"/>
           <w:szCs w:val="18"/>
-        </w:rPr>
-      </w:pPr>
-      <w:r>
-        <w:rPr>
-          <w:rFonts w:ascii="Menlo" w:hAnsi="Menlo" w:cs="Menlo"/>
-          <w:color w:val="D4D4D4"/>
-          <w:sz w:val="18"/>
-          <w:szCs w:val="18"/>
+          <w:lang w:val="en-US"/>
+        </w:rPr>
+      </w:pPr>
+      <w:r>
+        <w:rPr>
+          <w:rFonts w:ascii="Menlo" w:hAnsi="Menlo" w:cs="Menlo"/>
+          <w:color w:val="D4D4D4"/>
+          <w:sz w:val="18"/>
+          <w:szCs w:val="18"/>
+          <w:lang w:val="en-US"/>
         </w:rPr>
         <w:t xml:space="preserve">  </w:t>
       </w:r>
@@ -1758,6 +1876,7 @@
           <w:color w:val="569CD6"/>
           <w:sz w:val="18"/>
           <w:szCs w:val="18"/>
+          <w:lang w:val="en-US"/>
         </w:rPr>
         <w:t>struct</w:t>
       </w:r>
@@ -1767,6 +1886,7 @@
           <w:color w:val="D4D4D4"/>
           <w:sz w:val="18"/>
           <w:szCs w:val="18"/>
+          <w:lang w:val="en-US"/>
         </w:rPr>
         <w:t xml:space="preserve"> sockaddr_in servaddr, cliaddr;</w:t>
       </w:r>
@@ -1780,26 +1900,29 @@
           <w:color w:val="D4D4D4"/>
           <w:sz w:val="18"/>
           <w:szCs w:val="18"/>
-        </w:rPr>
-      </w:pPr>
-    </w:p>
-    <w:p>
-      <w:pPr>
-        <w:shd w:val="clear" w:color="auto" w:fill="1E1E1E"/>
-        <w:spacing w:line="270" w:lineRule="atLeast"/>
-        <w:rPr>
-          <w:rFonts w:ascii="Menlo" w:hAnsi="Menlo" w:cs="Menlo"/>
-          <w:color w:val="D4D4D4"/>
-          <w:sz w:val="18"/>
-          <w:szCs w:val="18"/>
-        </w:rPr>
-      </w:pPr>
-      <w:r>
-        <w:rPr>
-          <w:rFonts w:ascii="Menlo" w:hAnsi="Menlo" w:cs="Menlo"/>
-          <w:color w:val="D4D4D4"/>
-          <w:sz w:val="18"/>
-          <w:szCs w:val="18"/>
+          <w:lang w:val="en-US"/>
+        </w:rPr>
+      </w:pPr>
+    </w:p>
+    <w:p>
+      <w:pPr>
+        <w:shd w:val="clear" w:color="auto" w:fill="1E1E1E"/>
+        <w:spacing w:line="270" w:lineRule="atLeast"/>
+        <w:rPr>
+          <w:rFonts w:ascii="Menlo" w:hAnsi="Menlo" w:cs="Menlo"/>
+          <w:color w:val="D4D4D4"/>
+          <w:sz w:val="18"/>
+          <w:szCs w:val="18"/>
+          <w:lang w:val="en-US"/>
+        </w:rPr>
+      </w:pPr>
+      <w:r>
+        <w:rPr>
+          <w:rFonts w:ascii="Menlo" w:hAnsi="Menlo" w:cs="Menlo"/>
+          <w:color w:val="D4D4D4"/>
+          <w:sz w:val="18"/>
+          <w:szCs w:val="18"/>
+          <w:lang w:val="en-US"/>
         </w:rPr>
         <w:t xml:space="preserve">  </w:t>
       </w:r>
@@ -1809,6 +1932,7 @@
           <w:color w:val="DCDCAA"/>
           <w:sz w:val="18"/>
           <w:szCs w:val="18"/>
+          <w:lang w:val="en-US"/>
         </w:rPr>
         <w:t>bzero</w:t>
       </w:r>
@@ -1818,6 +1942,7 @@
           <w:color w:val="D4D4D4"/>
           <w:sz w:val="18"/>
           <w:szCs w:val="18"/>
+          <w:lang w:val="en-US"/>
         </w:rPr>
         <w:t xml:space="preserve">(&amp;servaddr, </w:t>
       </w:r>
@@ -1827,6 +1952,7 @@
           <w:color w:val="569CD6"/>
           <w:sz w:val="18"/>
           <w:szCs w:val="18"/>
+          <w:lang w:val="en-US"/>
         </w:rPr>
         <w:t>sizeof</w:t>
       </w:r>
@@ -1836,6 +1962,7 @@
           <w:color w:val="D4D4D4"/>
           <w:sz w:val="18"/>
           <w:szCs w:val="18"/>
+          <w:lang w:val="en-US"/>
         </w:rPr>
         <w:t>(servaddr));</w:t>
       </w:r>
@@ -1849,14 +1976,16 @@
           <w:color w:val="D4D4D4"/>
           <w:sz w:val="18"/>
           <w:szCs w:val="18"/>
-        </w:rPr>
-      </w:pPr>
-      <w:r>
-        <w:rPr>
-          <w:rFonts w:ascii="Menlo" w:hAnsi="Menlo" w:cs="Menlo"/>
-          <w:color w:val="D4D4D4"/>
-          <w:sz w:val="18"/>
-          <w:szCs w:val="18"/>
+          <w:lang w:val="en-US"/>
+        </w:rPr>
+      </w:pPr>
+      <w:r>
+        <w:rPr>
+          <w:rFonts w:ascii="Menlo" w:hAnsi="Menlo" w:cs="Menlo"/>
+          <w:color w:val="D4D4D4"/>
+          <w:sz w:val="18"/>
+          <w:szCs w:val="18"/>
+          <w:lang w:val="en-US"/>
         </w:rPr>
         <w:t xml:space="preserve">  </w:t>
       </w:r>
@@ -1866,6 +1995,7 @@
           <w:color w:val="9CDCFE"/>
           <w:sz w:val="18"/>
           <w:szCs w:val="18"/>
+          <w:lang w:val="en-US"/>
         </w:rPr>
         <w:t>servaddr</w:t>
       </w:r>
@@ -1875,6 +2005,7 @@
           <w:color w:val="D4D4D4"/>
           <w:sz w:val="18"/>
           <w:szCs w:val="18"/>
+          <w:lang w:val="en-US"/>
         </w:rPr>
         <w:t>.</w:t>
       </w:r>
@@ -1884,6 +2015,7 @@
           <w:color w:val="9CDCFE"/>
           <w:sz w:val="18"/>
           <w:szCs w:val="18"/>
+          <w:lang w:val="en-US"/>
         </w:rPr>
         <w:t>sin_family</w:t>
       </w:r>
@@ -1893,6 +2025,7 @@
           <w:color w:val="D4D4D4"/>
           <w:sz w:val="18"/>
           <w:szCs w:val="18"/>
+          <w:lang w:val="en-US"/>
         </w:rPr>
         <w:t xml:space="preserve"> = AF_INET;</w:t>
       </w:r>
@@ -1906,14 +2039,16 @@
           <w:color w:val="D4D4D4"/>
           <w:sz w:val="18"/>
           <w:szCs w:val="18"/>
-        </w:rPr>
-      </w:pPr>
-      <w:r>
-        <w:rPr>
-          <w:rFonts w:ascii="Menlo" w:hAnsi="Menlo" w:cs="Menlo"/>
-          <w:color w:val="D4D4D4"/>
-          <w:sz w:val="18"/>
-          <w:szCs w:val="18"/>
+          <w:lang w:val="en-US"/>
+        </w:rPr>
+      </w:pPr>
+      <w:r>
+        <w:rPr>
+          <w:rFonts w:ascii="Menlo" w:hAnsi="Menlo" w:cs="Menlo"/>
+          <w:color w:val="D4D4D4"/>
+          <w:sz w:val="18"/>
+          <w:szCs w:val="18"/>
+          <w:lang w:val="en-US"/>
         </w:rPr>
         <w:t xml:space="preserve">  </w:t>
       </w:r>
@@ -1923,6 +2058,7 @@
           <w:color w:val="9CDCFE"/>
           <w:sz w:val="18"/>
           <w:szCs w:val="18"/>
+          <w:lang w:val="en-US"/>
         </w:rPr>
         <w:t>servaddr</w:t>
       </w:r>
@@ -1932,6 +2068,7 @@
           <w:color w:val="D4D4D4"/>
           <w:sz w:val="18"/>
           <w:szCs w:val="18"/>
+          <w:lang w:val="en-US"/>
         </w:rPr>
         <w:t>.</w:t>
       </w:r>
@@ -1941,6 +2078,7 @@
           <w:color w:val="9CDCFE"/>
           <w:sz w:val="18"/>
           <w:szCs w:val="18"/>
+          <w:lang w:val="en-US"/>
         </w:rPr>
         <w:t>sin_port</w:t>
       </w:r>
@@ -1950,6 +2088,7 @@
           <w:color w:val="D4D4D4"/>
           <w:sz w:val="18"/>
           <w:szCs w:val="18"/>
+          <w:lang w:val="en-US"/>
         </w:rPr>
         <w:t xml:space="preserve"> = </w:t>
       </w:r>
@@ -1959,6 +2098,7 @@
           <w:color w:val="DCDCAA"/>
           <w:sz w:val="18"/>
           <w:szCs w:val="18"/>
+          <w:lang w:val="en-US"/>
         </w:rPr>
         <w:t>htons</w:t>
       </w:r>
@@ -1968,6 +2108,7 @@
           <w:color w:val="D4D4D4"/>
           <w:sz w:val="18"/>
           <w:szCs w:val="18"/>
+          <w:lang w:val="en-US"/>
         </w:rPr>
         <w:t>(</w:t>
       </w:r>
@@ -1977,6 +2118,7 @@
           <w:color w:val="DCDCAA"/>
           <w:sz w:val="18"/>
           <w:szCs w:val="18"/>
+          <w:lang w:val="en-US"/>
         </w:rPr>
         <w:t>atoi</w:t>
       </w:r>
@@ -1986,6 +2128,7 @@
           <w:color w:val="D4D4D4"/>
           <w:sz w:val="18"/>
           <w:szCs w:val="18"/>
+          <w:lang w:val="en-US"/>
         </w:rPr>
         <w:t>(</w:t>
       </w:r>
@@ -1995,6 +2138,7 @@
           <w:color w:val="9CDCFE"/>
           <w:sz w:val="18"/>
           <w:szCs w:val="18"/>
+          <w:lang w:val="en-US"/>
         </w:rPr>
         <w:t>argv</w:t>
       </w:r>
@@ -2004,6 +2148,7 @@
           <w:color w:val="D4D4D4"/>
           <w:sz w:val="18"/>
           <w:szCs w:val="18"/>
+          <w:lang w:val="en-US"/>
         </w:rPr>
         <w:t>[</w:t>
       </w:r>
@@ -2013,6 +2158,7 @@
           <w:color w:val="B5CEA8"/>
           <w:sz w:val="18"/>
           <w:szCs w:val="18"/>
+          <w:lang w:val="en-US"/>
         </w:rPr>
         <w:t>1</w:t>
       </w:r>
@@ -2022,6 +2168,7 @@
           <w:color w:val="D4D4D4"/>
           <w:sz w:val="18"/>
           <w:szCs w:val="18"/>
+          <w:lang w:val="en-US"/>
         </w:rPr>
         <w:t>]));</w:t>
       </w:r>
@@ -2035,14 +2182,16 @@
           <w:color w:val="D4D4D4"/>
           <w:sz w:val="18"/>
           <w:szCs w:val="18"/>
-        </w:rPr>
-      </w:pPr>
-      <w:r>
-        <w:rPr>
-          <w:rFonts w:ascii="Menlo" w:hAnsi="Menlo" w:cs="Menlo"/>
-          <w:color w:val="D4D4D4"/>
-          <w:sz w:val="18"/>
-          <w:szCs w:val="18"/>
+          <w:lang w:val="en-US"/>
+        </w:rPr>
+      </w:pPr>
+      <w:r>
+        <w:rPr>
+          <w:rFonts w:ascii="Menlo" w:hAnsi="Menlo" w:cs="Menlo"/>
+          <w:color w:val="D4D4D4"/>
+          <w:sz w:val="18"/>
+          <w:szCs w:val="18"/>
+          <w:lang w:val="en-US"/>
         </w:rPr>
         <w:t xml:space="preserve">  </w:t>
       </w:r>
@@ -2052,6 +2201,7 @@
           <w:color w:val="9CDCFE"/>
           <w:sz w:val="18"/>
           <w:szCs w:val="18"/>
+          <w:lang w:val="en-US"/>
         </w:rPr>
         <w:t>servaddr</w:t>
       </w:r>
@@ -2061,6 +2211,7 @@
           <w:color w:val="D4D4D4"/>
           <w:sz w:val="18"/>
           <w:szCs w:val="18"/>
+          <w:lang w:val="en-US"/>
         </w:rPr>
         <w:t>.</w:t>
       </w:r>
@@ -2070,6 +2221,7 @@
           <w:color w:val="9CDCFE"/>
           <w:sz w:val="18"/>
           <w:szCs w:val="18"/>
+          <w:lang w:val="en-US"/>
         </w:rPr>
         <w:t>sin_addr</w:t>
       </w:r>
@@ -2079,6 +2231,7 @@
           <w:color w:val="D4D4D4"/>
           <w:sz w:val="18"/>
           <w:szCs w:val="18"/>
+          <w:lang w:val="en-US"/>
         </w:rPr>
         <w:t>.</w:t>
       </w:r>
@@ -2088,6 +2241,7 @@
           <w:color w:val="9CDCFE"/>
           <w:sz w:val="18"/>
           <w:szCs w:val="18"/>
+          <w:lang w:val="en-US"/>
         </w:rPr>
         <w:t>s_addr</w:t>
       </w:r>
@@ -2097,6 +2251,7 @@
           <w:color w:val="D4D4D4"/>
           <w:sz w:val="18"/>
           <w:szCs w:val="18"/>
+          <w:lang w:val="en-US"/>
         </w:rPr>
         <w:t xml:space="preserve"> = </w:t>
       </w:r>
@@ -2106,6 +2261,7 @@
           <w:color w:val="DCDCAA"/>
           <w:sz w:val="18"/>
           <w:szCs w:val="18"/>
+          <w:lang w:val="en-US"/>
         </w:rPr>
         <w:t>htonl</w:t>
       </w:r>
@@ -2115,6 +2271,7 @@
           <w:color w:val="D4D4D4"/>
           <w:sz w:val="18"/>
           <w:szCs w:val="18"/>
+          <w:lang w:val="en-US"/>
         </w:rPr>
         <w:t>(INADDR_ANY);</w:t>
       </w:r>
@@ -2128,26 +2285,29 @@
           <w:color w:val="D4D4D4"/>
           <w:sz w:val="18"/>
           <w:szCs w:val="18"/>
-        </w:rPr>
-      </w:pPr>
-    </w:p>
-    <w:p>
-      <w:pPr>
-        <w:shd w:val="clear" w:color="auto" w:fill="1E1E1E"/>
-        <w:spacing w:line="270" w:lineRule="atLeast"/>
-        <w:rPr>
-          <w:rFonts w:ascii="Menlo" w:hAnsi="Menlo" w:cs="Menlo"/>
-          <w:color w:val="D4D4D4"/>
-          <w:sz w:val="18"/>
-          <w:szCs w:val="18"/>
-        </w:rPr>
-      </w:pPr>
-      <w:r>
-        <w:rPr>
-          <w:rFonts w:ascii="Menlo" w:hAnsi="Menlo" w:cs="Menlo"/>
-          <w:color w:val="D4D4D4"/>
-          <w:sz w:val="18"/>
-          <w:szCs w:val="18"/>
+          <w:lang w:val="en-US"/>
+        </w:rPr>
+      </w:pPr>
+    </w:p>
+    <w:p>
+      <w:pPr>
+        <w:shd w:val="clear" w:color="auto" w:fill="1E1E1E"/>
+        <w:spacing w:line="270" w:lineRule="atLeast"/>
+        <w:rPr>
+          <w:rFonts w:ascii="Menlo" w:hAnsi="Menlo" w:cs="Menlo"/>
+          <w:color w:val="D4D4D4"/>
+          <w:sz w:val="18"/>
+          <w:szCs w:val="18"/>
+          <w:lang w:val="en-US"/>
+        </w:rPr>
+      </w:pPr>
+      <w:r>
+        <w:rPr>
+          <w:rFonts w:ascii="Menlo" w:hAnsi="Menlo" w:cs="Menlo"/>
+          <w:color w:val="D4D4D4"/>
+          <w:sz w:val="18"/>
+          <w:szCs w:val="18"/>
+          <w:lang w:val="en-US"/>
         </w:rPr>
         <w:t xml:space="preserve">  sockfd = </w:t>
       </w:r>
@@ -2157,6 +2317,7 @@
           <w:color w:val="DCDCAA"/>
           <w:sz w:val="18"/>
           <w:szCs w:val="18"/>
+          <w:lang w:val="en-US"/>
         </w:rPr>
         <w:t>socket</w:t>
       </w:r>
@@ -2166,6 +2327,7 @@
           <w:color w:val="D4D4D4"/>
           <w:sz w:val="18"/>
           <w:szCs w:val="18"/>
+          <w:lang w:val="en-US"/>
         </w:rPr>
         <w:t xml:space="preserve">(PF_INET, SOCK_DGRAM, </w:t>
       </w:r>
@@ -2175,6 +2337,7 @@
           <w:color w:val="B5CEA8"/>
           <w:sz w:val="18"/>
           <w:szCs w:val="18"/>
+          <w:lang w:val="en-US"/>
         </w:rPr>
         <w:t>0</w:t>
       </w:r>
@@ -2184,6 +2347,7 @@
           <w:color w:val="D4D4D4"/>
           <w:sz w:val="18"/>
           <w:szCs w:val="18"/>
+          <w:lang w:val="en-US"/>
         </w:rPr>
         <w:t>);</w:t>
       </w:r>
@@ -2197,14 +2361,16 @@
           <w:color w:val="D4D4D4"/>
           <w:sz w:val="18"/>
           <w:szCs w:val="18"/>
-        </w:rPr>
-      </w:pPr>
-      <w:r>
-        <w:rPr>
-          <w:rFonts w:ascii="Menlo" w:hAnsi="Menlo" w:cs="Menlo"/>
-          <w:color w:val="D4D4D4"/>
-          <w:sz w:val="18"/>
-          <w:szCs w:val="18"/>
+          <w:lang w:val="en-US"/>
+        </w:rPr>
+      </w:pPr>
+      <w:r>
+        <w:rPr>
+          <w:rFonts w:ascii="Menlo" w:hAnsi="Menlo" w:cs="Menlo"/>
+          <w:color w:val="D4D4D4"/>
+          <w:sz w:val="18"/>
+          <w:szCs w:val="18"/>
+          <w:lang w:val="en-US"/>
         </w:rPr>
         <w:t xml:space="preserve">  </w:t>
       </w:r>
@@ -2214,6 +2380,7 @@
           <w:color w:val="C586C0"/>
           <w:sz w:val="18"/>
           <w:szCs w:val="18"/>
+          <w:lang w:val="en-US"/>
         </w:rPr>
         <w:t>if</w:t>
       </w:r>
@@ -2223,6 +2390,7 @@
           <w:color w:val="D4D4D4"/>
           <w:sz w:val="18"/>
           <w:szCs w:val="18"/>
+          <w:lang w:val="en-US"/>
         </w:rPr>
         <w:t xml:space="preserve"> (</w:t>
       </w:r>
@@ -2232,6 +2400,7 @@
           <w:color w:val="DCDCAA"/>
           <w:sz w:val="18"/>
           <w:szCs w:val="18"/>
+          <w:lang w:val="en-US"/>
         </w:rPr>
         <w:t>bind</w:t>
       </w:r>
@@ -2241,6 +2410,7 @@
           <w:color w:val="D4D4D4"/>
           <w:sz w:val="18"/>
           <w:szCs w:val="18"/>
+          <w:lang w:val="en-US"/>
         </w:rPr>
         <w:t>(sockfd, (</w:t>
       </w:r>
@@ -2250,6 +2420,7 @@
           <w:color w:val="569CD6"/>
           <w:sz w:val="18"/>
           <w:szCs w:val="18"/>
+          <w:lang w:val="en-US"/>
         </w:rPr>
         <w:t>struct</w:t>
       </w:r>
@@ -2259,6 +2430,7 @@
           <w:color w:val="D4D4D4"/>
           <w:sz w:val="18"/>
           <w:szCs w:val="18"/>
+          <w:lang w:val="en-US"/>
         </w:rPr>
         <w:t xml:space="preserve"> sockaddr *)&amp;servaddr, </w:t>
       </w:r>
@@ -2268,6 +2440,7 @@
           <w:color w:val="569CD6"/>
           <w:sz w:val="18"/>
           <w:szCs w:val="18"/>
+          <w:lang w:val="en-US"/>
         </w:rPr>
         <w:t>sizeof</w:t>
       </w:r>
@@ -2277,6 +2450,7 @@
           <w:color w:val="D4D4D4"/>
           <w:sz w:val="18"/>
           <w:szCs w:val="18"/>
+          <w:lang w:val="en-US"/>
         </w:rPr>
         <w:t xml:space="preserve">(servaddr)) &lt; </w:t>
       </w:r>
@@ -2286,6 +2460,7 @@
           <w:color w:val="B5CEA8"/>
           <w:sz w:val="18"/>
           <w:szCs w:val="18"/>
+          <w:lang w:val="en-US"/>
         </w:rPr>
         <w:t>0</w:t>
       </w:r>
@@ -2295,6 +2470,7 @@
           <w:color w:val="D4D4D4"/>
           <w:sz w:val="18"/>
           <w:szCs w:val="18"/>
+          <w:lang w:val="en-US"/>
         </w:rPr>
         <w:t>)</w:t>
       </w:r>
@@ -2308,14 +2484,16 @@
           <w:color w:val="D4D4D4"/>
           <w:sz w:val="18"/>
           <w:szCs w:val="18"/>
-        </w:rPr>
-      </w:pPr>
-      <w:r>
-        <w:rPr>
-          <w:rFonts w:ascii="Menlo" w:hAnsi="Menlo" w:cs="Menlo"/>
-          <w:color w:val="D4D4D4"/>
-          <w:sz w:val="18"/>
-          <w:szCs w:val="18"/>
+          <w:lang w:val="en-US"/>
+        </w:rPr>
+      </w:pPr>
+      <w:r>
+        <w:rPr>
+          <w:rFonts w:ascii="Menlo" w:hAnsi="Menlo" w:cs="Menlo"/>
+          <w:color w:val="D4D4D4"/>
+          <w:sz w:val="18"/>
+          <w:szCs w:val="18"/>
+          <w:lang w:val="en-US"/>
         </w:rPr>
         <w:t xml:space="preserve">  {</w:t>
       </w:r>
@@ -2329,14 +2507,16 @@
           <w:color w:val="D4D4D4"/>
           <w:sz w:val="18"/>
           <w:szCs w:val="18"/>
-        </w:rPr>
-      </w:pPr>
-      <w:r>
-        <w:rPr>
-          <w:rFonts w:ascii="Menlo" w:hAnsi="Menlo" w:cs="Menlo"/>
-          <w:color w:val="D4D4D4"/>
-          <w:sz w:val="18"/>
-          <w:szCs w:val="18"/>
+          <w:lang w:val="en-US"/>
+        </w:rPr>
+      </w:pPr>
+      <w:r>
+        <w:rPr>
+          <w:rFonts w:ascii="Menlo" w:hAnsi="Menlo" w:cs="Menlo"/>
+          <w:color w:val="D4D4D4"/>
+          <w:sz w:val="18"/>
+          <w:szCs w:val="18"/>
+          <w:lang w:val="en-US"/>
         </w:rPr>
         <w:t xml:space="preserve">    </w:t>
       </w:r>
@@ -2346,6 +2526,7 @@
           <w:color w:val="9CDCFE"/>
           <w:sz w:val="18"/>
           <w:szCs w:val="18"/>
+          <w:lang w:val="en-US"/>
         </w:rPr>
         <w:t>servaddr</w:t>
       </w:r>
@@ -2355,6 +2536,7 @@
           <w:color w:val="D4D4D4"/>
           <w:sz w:val="18"/>
           <w:szCs w:val="18"/>
+          <w:lang w:val="en-US"/>
         </w:rPr>
         <w:t>.</w:t>
       </w:r>
@@ -2364,6 +2546,7 @@
           <w:color w:val="9CDCFE"/>
           <w:sz w:val="18"/>
           <w:szCs w:val="18"/>
+          <w:lang w:val="en-US"/>
         </w:rPr>
         <w:t>sin_port</w:t>
       </w:r>
@@ -2373,6 +2556,7 @@
           <w:color w:val="D4D4D4"/>
           <w:sz w:val="18"/>
           <w:szCs w:val="18"/>
+          <w:lang w:val="en-US"/>
         </w:rPr>
         <w:t xml:space="preserve"> = </w:t>
       </w:r>
@@ -2382,6 +2566,7 @@
           <w:color w:val="B5CEA8"/>
           <w:sz w:val="18"/>
           <w:szCs w:val="18"/>
+          <w:lang w:val="en-US"/>
         </w:rPr>
         <w:t>0</w:t>
       </w:r>
@@ -2391,6 +2576,7 @@
           <w:color w:val="D4D4D4"/>
           <w:sz w:val="18"/>
           <w:szCs w:val="18"/>
+          <w:lang w:val="en-US"/>
         </w:rPr>
         <w:t>;</w:t>
       </w:r>
@@ -2404,14 +2590,16 @@
           <w:color w:val="D4D4D4"/>
           <w:sz w:val="18"/>
           <w:szCs w:val="18"/>
-        </w:rPr>
-      </w:pPr>
-      <w:r>
-        <w:rPr>
-          <w:rFonts w:ascii="Menlo" w:hAnsi="Menlo" w:cs="Menlo"/>
-          <w:color w:val="D4D4D4"/>
-          <w:sz w:val="18"/>
-          <w:szCs w:val="18"/>
+          <w:lang w:val="en-US"/>
+        </w:rPr>
+      </w:pPr>
+      <w:r>
+        <w:rPr>
+          <w:rFonts w:ascii="Menlo" w:hAnsi="Menlo" w:cs="Menlo"/>
+          <w:color w:val="D4D4D4"/>
+          <w:sz w:val="18"/>
+          <w:szCs w:val="18"/>
+          <w:lang w:val="en-US"/>
         </w:rPr>
         <w:t xml:space="preserve">    </w:t>
       </w:r>
@@ -2421,6 +2609,7 @@
           <w:color w:val="C586C0"/>
           <w:sz w:val="18"/>
           <w:szCs w:val="18"/>
+          <w:lang w:val="en-US"/>
         </w:rPr>
         <w:t>if</w:t>
       </w:r>
@@ -2430,6 +2619,7 @@
           <w:color w:val="D4D4D4"/>
           <w:sz w:val="18"/>
           <w:szCs w:val="18"/>
+          <w:lang w:val="en-US"/>
         </w:rPr>
         <w:t xml:space="preserve"> (</w:t>
       </w:r>
@@ -2439,6 +2629,7 @@
           <w:color w:val="DCDCAA"/>
           <w:sz w:val="18"/>
           <w:szCs w:val="18"/>
+          <w:lang w:val="en-US"/>
         </w:rPr>
         <w:t>bind</w:t>
       </w:r>
@@ -2448,6 +2639,7 @@
           <w:color w:val="D4D4D4"/>
           <w:sz w:val="18"/>
           <w:szCs w:val="18"/>
+          <w:lang w:val="en-US"/>
         </w:rPr>
         <w:t>(sockfd, (</w:t>
       </w:r>
@@ -2457,6 +2649,7 @@
           <w:color w:val="569CD6"/>
           <w:sz w:val="18"/>
           <w:szCs w:val="18"/>
+          <w:lang w:val="en-US"/>
         </w:rPr>
         <w:t>struct</w:t>
       </w:r>
@@ -2466,6 +2659,7 @@
           <w:color w:val="D4D4D4"/>
           <w:sz w:val="18"/>
           <w:szCs w:val="18"/>
+          <w:lang w:val="en-US"/>
         </w:rPr>
         <w:t xml:space="preserve"> sockaddr *)&amp;servaddr, </w:t>
       </w:r>
@@ -2475,6 +2669,7 @@
           <w:color w:val="569CD6"/>
           <w:sz w:val="18"/>
           <w:szCs w:val="18"/>
+          <w:lang w:val="en-US"/>
         </w:rPr>
         <w:t>sizeof</w:t>
       </w:r>
@@ -2484,6 +2679,7 @@
           <w:color w:val="D4D4D4"/>
           <w:sz w:val="18"/>
           <w:szCs w:val="18"/>
+          <w:lang w:val="en-US"/>
         </w:rPr>
         <w:t xml:space="preserve">(servaddr)) &lt; </w:t>
       </w:r>
@@ -2493,6 +2689,7 @@
           <w:color w:val="B5CEA8"/>
           <w:sz w:val="18"/>
           <w:szCs w:val="18"/>
+          <w:lang w:val="en-US"/>
         </w:rPr>
         <w:t>0</w:t>
       </w:r>
@@ -2502,6 +2699,7 @@
           <w:color w:val="D4D4D4"/>
           <w:sz w:val="18"/>
           <w:szCs w:val="18"/>
+          <w:lang w:val="en-US"/>
         </w:rPr>
         <w:t>)</w:t>
       </w:r>
@@ -2515,14 +2713,16 @@
           <w:color w:val="D4D4D4"/>
           <w:sz w:val="18"/>
           <w:szCs w:val="18"/>
-        </w:rPr>
-      </w:pPr>
-      <w:r>
-        <w:rPr>
-          <w:rFonts w:ascii="Menlo" w:hAnsi="Menlo" w:cs="Menlo"/>
-          <w:color w:val="D4D4D4"/>
-          <w:sz w:val="18"/>
-          <w:szCs w:val="18"/>
+          <w:lang w:val="en-US"/>
+        </w:rPr>
+      </w:pPr>
+      <w:r>
+        <w:rPr>
+          <w:rFonts w:ascii="Menlo" w:hAnsi="Menlo" w:cs="Menlo"/>
+          <w:color w:val="D4D4D4"/>
+          <w:sz w:val="18"/>
+          <w:szCs w:val="18"/>
+          <w:lang w:val="en-US"/>
         </w:rPr>
         <w:t xml:space="preserve">    {</w:t>
       </w:r>
@@ -2536,14 +2736,16 @@
           <w:color w:val="D4D4D4"/>
           <w:sz w:val="18"/>
           <w:szCs w:val="18"/>
-        </w:rPr>
-      </w:pPr>
-      <w:r>
-        <w:rPr>
-          <w:rFonts w:ascii="Menlo" w:hAnsi="Menlo" w:cs="Menlo"/>
-          <w:color w:val="D4D4D4"/>
-          <w:sz w:val="18"/>
-          <w:szCs w:val="18"/>
+          <w:lang w:val="en-US"/>
+        </w:rPr>
+      </w:pPr>
+      <w:r>
+        <w:rPr>
+          <w:rFonts w:ascii="Menlo" w:hAnsi="Menlo" w:cs="Menlo"/>
+          <w:color w:val="D4D4D4"/>
+          <w:sz w:val="18"/>
+          <w:szCs w:val="18"/>
+          <w:lang w:val="en-US"/>
         </w:rPr>
         <w:t xml:space="preserve">      </w:t>
       </w:r>
@@ -2553,6 +2755,7 @@
           <w:color w:val="DCDCAA"/>
           <w:sz w:val="18"/>
           <w:szCs w:val="18"/>
+          <w:lang w:val="en-US"/>
         </w:rPr>
         <w:t>perror</w:t>
       </w:r>
@@ -2562,6 +2765,7 @@
           <w:color w:val="D4D4D4"/>
           <w:sz w:val="18"/>
           <w:szCs w:val="18"/>
+          <w:lang w:val="en-US"/>
         </w:rPr>
         <w:t>(</w:t>
       </w:r>
@@ -2571,6 +2775,7 @@
           <w:color w:val="569CD6"/>
           <w:sz w:val="18"/>
           <w:szCs w:val="18"/>
+          <w:lang w:val="en-US"/>
         </w:rPr>
         <w:t>NULL</w:t>
       </w:r>
@@ -2580,6 +2785,7 @@
           <w:color w:val="D4D4D4"/>
           <w:sz w:val="18"/>
           <w:szCs w:val="18"/>
+          <w:lang w:val="en-US"/>
         </w:rPr>
         <w:t>);</w:t>
       </w:r>
@@ -2593,14 +2799,16 @@
           <w:color w:val="D4D4D4"/>
           <w:sz w:val="18"/>
           <w:szCs w:val="18"/>
-        </w:rPr>
-      </w:pPr>
-      <w:r>
-        <w:rPr>
-          <w:rFonts w:ascii="Menlo" w:hAnsi="Menlo" w:cs="Menlo"/>
-          <w:color w:val="D4D4D4"/>
-          <w:sz w:val="18"/>
-          <w:szCs w:val="18"/>
+          <w:lang w:val="en-US"/>
+        </w:rPr>
+      </w:pPr>
+      <w:r>
+        <w:rPr>
+          <w:rFonts w:ascii="Menlo" w:hAnsi="Menlo" w:cs="Menlo"/>
+          <w:color w:val="D4D4D4"/>
+          <w:sz w:val="18"/>
+          <w:szCs w:val="18"/>
+          <w:lang w:val="en-US"/>
         </w:rPr>
         <w:t xml:space="preserve">      </w:t>
       </w:r>
@@ -2610,6 +2818,7 @@
           <w:color w:val="DCDCAA"/>
           <w:sz w:val="18"/>
           <w:szCs w:val="18"/>
+          <w:lang w:val="en-US"/>
         </w:rPr>
         <w:t>close</w:t>
       </w:r>
@@ -2619,6 +2828,7 @@
           <w:color w:val="D4D4D4"/>
           <w:sz w:val="18"/>
           <w:szCs w:val="18"/>
+          <w:lang w:val="en-US"/>
         </w:rPr>
         <w:t>(sockfd);</w:t>
       </w:r>
@@ -2632,14 +2842,16 @@
           <w:color w:val="D4D4D4"/>
           <w:sz w:val="18"/>
           <w:szCs w:val="18"/>
-        </w:rPr>
-      </w:pPr>
-      <w:r>
-        <w:rPr>
-          <w:rFonts w:ascii="Menlo" w:hAnsi="Menlo" w:cs="Menlo"/>
-          <w:color w:val="D4D4D4"/>
-          <w:sz w:val="18"/>
-          <w:szCs w:val="18"/>
+          <w:lang w:val="en-US"/>
+        </w:rPr>
+      </w:pPr>
+      <w:r>
+        <w:rPr>
+          <w:rFonts w:ascii="Menlo" w:hAnsi="Menlo" w:cs="Menlo"/>
+          <w:color w:val="D4D4D4"/>
+          <w:sz w:val="18"/>
+          <w:szCs w:val="18"/>
+          <w:lang w:val="en-US"/>
         </w:rPr>
         <w:t xml:space="preserve">      </w:t>
       </w:r>
@@ -2649,6 +2861,7 @@
           <w:color w:val="DCDCAA"/>
           <w:sz w:val="18"/>
           <w:szCs w:val="18"/>
+          <w:lang w:val="en-US"/>
         </w:rPr>
         <w:t>exit</w:t>
       </w:r>
@@ -2658,6 +2871,7 @@
           <w:color w:val="D4D4D4"/>
           <w:sz w:val="18"/>
           <w:szCs w:val="18"/>
+          <w:lang w:val="en-US"/>
         </w:rPr>
         <w:t>(</w:t>
       </w:r>
@@ -2667,6 +2881,7 @@
           <w:color w:val="B5CEA8"/>
           <w:sz w:val="18"/>
           <w:szCs w:val="18"/>
+          <w:lang w:val="en-US"/>
         </w:rPr>
         <w:t>1</w:t>
       </w:r>
@@ -2676,6 +2891,7 @@
           <w:color w:val="D4D4D4"/>
           <w:sz w:val="18"/>
           <w:szCs w:val="18"/>
+          <w:lang w:val="en-US"/>
         </w:rPr>
         <w:t>);</w:t>
       </w:r>
@@ -2689,14 +2905,16 @@
           <w:color w:val="D4D4D4"/>
           <w:sz w:val="18"/>
           <w:szCs w:val="18"/>
-        </w:rPr>
-      </w:pPr>
-      <w:r>
-        <w:rPr>
-          <w:rFonts w:ascii="Menlo" w:hAnsi="Menlo" w:cs="Menlo"/>
-          <w:color w:val="D4D4D4"/>
-          <w:sz w:val="18"/>
-          <w:szCs w:val="18"/>
+          <w:lang w:val="en-US"/>
+        </w:rPr>
+      </w:pPr>
+      <w:r>
+        <w:rPr>
+          <w:rFonts w:ascii="Menlo" w:hAnsi="Menlo" w:cs="Menlo"/>
+          <w:color w:val="D4D4D4"/>
+          <w:sz w:val="18"/>
+          <w:szCs w:val="18"/>
+          <w:lang w:val="en-US"/>
         </w:rPr>
         <w:t xml:space="preserve">    }</w:t>
       </w:r>
@@ -2710,14 +2928,16 @@
           <w:color w:val="D4D4D4"/>
           <w:sz w:val="18"/>
           <w:szCs w:val="18"/>
-        </w:rPr>
-      </w:pPr>
-      <w:r>
-        <w:rPr>
-          <w:rFonts w:ascii="Menlo" w:hAnsi="Menlo" w:cs="Menlo"/>
-          <w:color w:val="D4D4D4"/>
-          <w:sz w:val="18"/>
-          <w:szCs w:val="18"/>
+          <w:lang w:val="en-US"/>
+        </w:rPr>
+      </w:pPr>
+      <w:r>
+        <w:rPr>
+          <w:rFonts w:ascii="Menlo" w:hAnsi="Menlo" w:cs="Menlo"/>
+          <w:color w:val="D4D4D4"/>
+          <w:sz w:val="18"/>
+          <w:szCs w:val="18"/>
+          <w:lang w:val="en-US"/>
         </w:rPr>
         <w:t xml:space="preserve">  }</w:t>
       </w:r>
@@ -2731,14 +2951,16 @@
           <w:color w:val="D4D4D4"/>
           <w:sz w:val="18"/>
           <w:szCs w:val="18"/>
-        </w:rPr>
-      </w:pPr>
-      <w:r>
-        <w:rPr>
-          <w:rFonts w:ascii="Menlo" w:hAnsi="Menlo" w:cs="Menlo"/>
-          <w:color w:val="D4D4D4"/>
-          <w:sz w:val="18"/>
-          <w:szCs w:val="18"/>
+          <w:lang w:val="en-US"/>
+        </w:rPr>
+      </w:pPr>
+      <w:r>
+        <w:rPr>
+          <w:rFonts w:ascii="Menlo" w:hAnsi="Menlo" w:cs="Menlo"/>
+          <w:color w:val="D4D4D4"/>
+          <w:sz w:val="18"/>
+          <w:szCs w:val="18"/>
+          <w:lang w:val="en-US"/>
         </w:rPr>
         <w:t xml:space="preserve">  </w:t>
       </w:r>
@@ -2748,6 +2970,7 @@
           <w:color w:val="4EC9B0"/>
           <w:sz w:val="18"/>
           <w:szCs w:val="18"/>
+          <w:lang w:val="en-US"/>
         </w:rPr>
         <w:t>socklen_t</w:t>
       </w:r>
@@ -2757,6 +2980,7 @@
           <w:color w:val="D4D4D4"/>
           <w:sz w:val="18"/>
           <w:szCs w:val="18"/>
+          <w:lang w:val="en-US"/>
         </w:rPr>
         <w:t xml:space="preserve"> servlen = </w:t>
       </w:r>
@@ -2766,6 +2990,7 @@
           <w:color w:val="569CD6"/>
           <w:sz w:val="18"/>
           <w:szCs w:val="18"/>
+          <w:lang w:val="en-US"/>
         </w:rPr>
         <w:t>sizeof</w:t>
       </w:r>
@@ -2775,6 +3000,7 @@
           <w:color w:val="D4D4D4"/>
           <w:sz w:val="18"/>
           <w:szCs w:val="18"/>
+          <w:lang w:val="en-US"/>
         </w:rPr>
         <w:t>(servaddr);</w:t>
       </w:r>
@@ -2788,14 +3014,16 @@
           <w:color w:val="D4D4D4"/>
           <w:sz w:val="18"/>
           <w:szCs w:val="18"/>
-        </w:rPr>
-      </w:pPr>
-      <w:r>
-        <w:rPr>
-          <w:rFonts w:ascii="Menlo" w:hAnsi="Menlo" w:cs="Menlo"/>
-          <w:color w:val="D4D4D4"/>
-          <w:sz w:val="18"/>
-          <w:szCs w:val="18"/>
+          <w:lang w:val="en-US"/>
+        </w:rPr>
+      </w:pPr>
+      <w:r>
+        <w:rPr>
+          <w:rFonts w:ascii="Menlo" w:hAnsi="Menlo" w:cs="Menlo"/>
+          <w:color w:val="D4D4D4"/>
+          <w:sz w:val="18"/>
+          <w:szCs w:val="18"/>
+          <w:lang w:val="en-US"/>
         </w:rPr>
         <w:t xml:space="preserve">  </w:t>
       </w:r>
@@ -2805,6 +3033,7 @@
           <w:color w:val="DCDCAA"/>
           <w:sz w:val="18"/>
           <w:szCs w:val="18"/>
+          <w:lang w:val="en-US"/>
         </w:rPr>
         <w:t>getsockname</w:t>
       </w:r>
@@ -2814,6 +3043,7 @@
           <w:color w:val="D4D4D4"/>
           <w:sz w:val="18"/>
           <w:szCs w:val="18"/>
+          <w:lang w:val="en-US"/>
         </w:rPr>
         <w:t>(sockfd, (</w:t>
       </w:r>
@@ -2823,6 +3053,7 @@
           <w:color w:val="569CD6"/>
           <w:sz w:val="18"/>
           <w:szCs w:val="18"/>
+          <w:lang w:val="en-US"/>
         </w:rPr>
         <w:t>struct</w:t>
       </w:r>
@@ -2832,6 +3063,7 @@
           <w:color w:val="D4D4D4"/>
           <w:sz w:val="18"/>
           <w:szCs w:val="18"/>
+          <w:lang w:val="en-US"/>
         </w:rPr>
         <w:t xml:space="preserve"> sockaddr *)&amp;servaddr, &amp;servlen);</w:t>
       </w:r>
@@ -2845,14 +3077,16 @@
           <w:color w:val="D4D4D4"/>
           <w:sz w:val="18"/>
           <w:szCs w:val="18"/>
-        </w:rPr>
-      </w:pPr>
-      <w:r>
-        <w:rPr>
-          <w:rFonts w:ascii="Menlo" w:hAnsi="Menlo" w:cs="Menlo"/>
-          <w:color w:val="D4D4D4"/>
-          <w:sz w:val="18"/>
-          <w:szCs w:val="18"/>
+          <w:lang w:val="en-US"/>
+        </w:rPr>
+      </w:pPr>
+      <w:r>
+        <w:rPr>
+          <w:rFonts w:ascii="Menlo" w:hAnsi="Menlo" w:cs="Menlo"/>
+          <w:color w:val="D4D4D4"/>
+          <w:sz w:val="18"/>
+          <w:szCs w:val="18"/>
+          <w:lang w:val="en-US"/>
         </w:rPr>
         <w:t xml:space="preserve">  </w:t>
       </w:r>
@@ -2862,6 +3096,7 @@
           <w:color w:val="DCDCAA"/>
           <w:sz w:val="18"/>
           <w:szCs w:val="18"/>
+          <w:lang w:val="en-US"/>
         </w:rPr>
         <w:t>printf</w:t>
       </w:r>
@@ -2871,6 +3106,7 @@
           <w:color w:val="D4D4D4"/>
           <w:sz w:val="18"/>
           <w:szCs w:val="18"/>
+          <w:lang w:val="en-US"/>
         </w:rPr>
         <w:t>(</w:t>
       </w:r>
@@ -2880,6 +3116,7 @@
           <w:color w:val="CE9178"/>
           <w:sz w:val="18"/>
           <w:szCs w:val="18"/>
+          <w:lang w:val="en-US"/>
         </w:rPr>
         <w:t>"Listening on port: %d</w:t>
       </w:r>
@@ -2889,6 +3126,7 @@
           <w:color w:val="D7BA7D"/>
           <w:sz w:val="18"/>
           <w:szCs w:val="18"/>
+          <w:lang w:val="en-US"/>
         </w:rPr>
         <w:t>\n</w:t>
       </w:r>
@@ -2898,6 +3136,7 @@
           <w:color w:val="CE9178"/>
           <w:sz w:val="18"/>
           <w:szCs w:val="18"/>
+          <w:lang w:val="en-US"/>
         </w:rPr>
         <w:t>"</w:t>
       </w:r>
@@ -2907,6 +3146,7 @@
           <w:color w:val="D4D4D4"/>
           <w:sz w:val="18"/>
           <w:szCs w:val="18"/>
+          <w:lang w:val="en-US"/>
         </w:rPr>
         <w:t xml:space="preserve">, </w:t>
       </w:r>
@@ -2916,6 +3156,7 @@
           <w:color w:val="DCDCAA"/>
           <w:sz w:val="18"/>
           <w:szCs w:val="18"/>
+          <w:lang w:val="en-US"/>
         </w:rPr>
         <w:t>ntohs</w:t>
       </w:r>
@@ -2925,6 +3166,7 @@
           <w:color w:val="D4D4D4"/>
           <w:sz w:val="18"/>
           <w:szCs w:val="18"/>
+          <w:lang w:val="en-US"/>
         </w:rPr>
         <w:t>(</w:t>
       </w:r>
@@ -2934,6 +3176,7 @@
           <w:color w:val="9CDCFE"/>
           <w:sz w:val="18"/>
           <w:szCs w:val="18"/>
+          <w:lang w:val="en-US"/>
         </w:rPr>
         <w:t>servaddr</w:t>
       </w:r>
@@ -2943,6 +3186,7 @@
           <w:color w:val="D4D4D4"/>
           <w:sz w:val="18"/>
           <w:szCs w:val="18"/>
+          <w:lang w:val="en-US"/>
         </w:rPr>
         <w:t>.</w:t>
       </w:r>
@@ -2952,6 +3196,7 @@
           <w:color w:val="9CDCFE"/>
           <w:sz w:val="18"/>
           <w:szCs w:val="18"/>
+          <w:lang w:val="en-US"/>
         </w:rPr>
         <w:t>sin_port</w:t>
       </w:r>
@@ -2961,6 +3206,7 @@
           <w:color w:val="D4D4D4"/>
           <w:sz w:val="18"/>
           <w:szCs w:val="18"/>
+          <w:lang w:val="en-US"/>
         </w:rPr>
         <w:t>));</w:t>
       </w:r>
@@ -2974,26 +3220,29 @@
           <w:color w:val="D4D4D4"/>
           <w:sz w:val="18"/>
           <w:szCs w:val="18"/>
-        </w:rPr>
-      </w:pPr>
-    </w:p>
-    <w:p>
-      <w:pPr>
-        <w:shd w:val="clear" w:color="auto" w:fill="1E1E1E"/>
-        <w:spacing w:line="270" w:lineRule="atLeast"/>
-        <w:rPr>
-          <w:rFonts w:ascii="Menlo" w:hAnsi="Menlo" w:cs="Menlo"/>
-          <w:color w:val="D4D4D4"/>
-          <w:sz w:val="18"/>
-          <w:szCs w:val="18"/>
-        </w:rPr>
-      </w:pPr>
-      <w:r>
-        <w:rPr>
-          <w:rFonts w:ascii="Menlo" w:hAnsi="Menlo" w:cs="Menlo"/>
-          <w:color w:val="D4D4D4"/>
-          <w:sz w:val="18"/>
-          <w:szCs w:val="18"/>
+          <w:lang w:val="en-US"/>
+        </w:rPr>
+      </w:pPr>
+    </w:p>
+    <w:p>
+      <w:pPr>
+        <w:shd w:val="clear" w:color="auto" w:fill="1E1E1E"/>
+        <w:spacing w:line="270" w:lineRule="atLeast"/>
+        <w:rPr>
+          <w:rFonts w:ascii="Menlo" w:hAnsi="Menlo" w:cs="Menlo"/>
+          <w:color w:val="D4D4D4"/>
+          <w:sz w:val="18"/>
+          <w:szCs w:val="18"/>
+          <w:lang w:val="en-US"/>
+        </w:rPr>
+      </w:pPr>
+      <w:r>
+        <w:rPr>
+          <w:rFonts w:ascii="Menlo" w:hAnsi="Menlo" w:cs="Menlo"/>
+          <w:color w:val="D4D4D4"/>
+          <w:sz w:val="18"/>
+          <w:szCs w:val="18"/>
+          <w:lang w:val="en-US"/>
         </w:rPr>
         <w:lastRenderedPageBreak/>
         <w:t xml:space="preserve">  </w:t>
@@ -3004,6 +3253,7 @@
           <w:color w:val="C586C0"/>
           <w:sz w:val="18"/>
           <w:szCs w:val="18"/>
+          <w:lang w:val="en-US"/>
         </w:rPr>
         <w:t>while</w:t>
       </w:r>
@@ -3013,6 +3263,7 @@
           <w:color w:val="D4D4D4"/>
           <w:sz w:val="18"/>
           <w:szCs w:val="18"/>
+          <w:lang w:val="en-US"/>
         </w:rPr>
         <w:t xml:space="preserve"> (</w:t>
       </w:r>
@@ -3022,6 +3273,7 @@
           <w:color w:val="B5CEA8"/>
           <w:sz w:val="18"/>
           <w:szCs w:val="18"/>
+          <w:lang w:val="en-US"/>
         </w:rPr>
         <w:t>1</w:t>
       </w:r>
@@ -3031,6 +3283,7 @@
           <w:color w:val="D4D4D4"/>
           <w:sz w:val="18"/>
           <w:szCs w:val="18"/>
+          <w:lang w:val="en-US"/>
         </w:rPr>
         <w:t>)</w:t>
       </w:r>
@@ -3044,14 +3297,16 @@
           <w:color w:val="D4D4D4"/>
           <w:sz w:val="18"/>
           <w:szCs w:val="18"/>
-        </w:rPr>
-      </w:pPr>
-      <w:r>
-        <w:rPr>
-          <w:rFonts w:ascii="Menlo" w:hAnsi="Menlo" w:cs="Menlo"/>
-          <w:color w:val="D4D4D4"/>
-          <w:sz w:val="18"/>
-          <w:szCs w:val="18"/>
+          <w:lang w:val="en-US"/>
+        </w:rPr>
+      </w:pPr>
+      <w:r>
+        <w:rPr>
+          <w:rFonts w:ascii="Menlo" w:hAnsi="Menlo" w:cs="Menlo"/>
+          <w:color w:val="D4D4D4"/>
+          <w:sz w:val="18"/>
+          <w:szCs w:val="18"/>
+          <w:lang w:val="en-US"/>
         </w:rPr>
         <w:t xml:space="preserve">  {</w:t>
       </w:r>
@@ -3065,14 +3320,16 @@
           <w:color w:val="D4D4D4"/>
           <w:sz w:val="18"/>
           <w:szCs w:val="18"/>
-        </w:rPr>
-      </w:pPr>
-      <w:r>
-        <w:rPr>
-          <w:rFonts w:ascii="Menlo" w:hAnsi="Menlo" w:cs="Menlo"/>
-          <w:color w:val="D4D4D4"/>
-          <w:sz w:val="18"/>
-          <w:szCs w:val="18"/>
+          <w:lang w:val="en-US"/>
+        </w:rPr>
+      </w:pPr>
+      <w:r>
+        <w:rPr>
+          <w:rFonts w:ascii="Menlo" w:hAnsi="Menlo" w:cs="Menlo"/>
+          <w:color w:val="D4D4D4"/>
+          <w:sz w:val="18"/>
+          <w:szCs w:val="18"/>
+          <w:lang w:val="en-US"/>
         </w:rPr>
         <w:t xml:space="preserve">    </w:t>
       </w:r>
@@ -3082,6 +3339,7 @@
           <w:color w:val="4EC9B0"/>
           <w:sz w:val="18"/>
           <w:szCs w:val="18"/>
+          <w:lang w:val="en-US"/>
         </w:rPr>
         <w:t>socklen_t</w:t>
       </w:r>
@@ -3091,6 +3349,7 @@
           <w:color w:val="D4D4D4"/>
           <w:sz w:val="18"/>
           <w:szCs w:val="18"/>
+          <w:lang w:val="en-US"/>
         </w:rPr>
         <w:t xml:space="preserve"> clilen = </w:t>
       </w:r>
@@ -3100,6 +3359,7 @@
           <w:color w:val="569CD6"/>
           <w:sz w:val="18"/>
           <w:szCs w:val="18"/>
+          <w:lang w:val="en-US"/>
         </w:rPr>
         <w:t>sizeof</w:t>
       </w:r>
@@ -3109,6 +3369,7 @@
           <w:color w:val="D4D4D4"/>
           <w:sz w:val="18"/>
           <w:szCs w:val="18"/>
+          <w:lang w:val="en-US"/>
         </w:rPr>
         <w:t>(cliaddr);</w:t>
       </w:r>
@@ -3122,14 +3383,16 @@
           <w:color w:val="D4D4D4"/>
           <w:sz w:val="18"/>
           <w:szCs w:val="18"/>
-        </w:rPr>
-      </w:pPr>
-      <w:r>
-        <w:rPr>
-          <w:rFonts w:ascii="Menlo" w:hAnsi="Menlo" w:cs="Menlo"/>
-          <w:color w:val="D4D4D4"/>
-          <w:sz w:val="18"/>
-          <w:szCs w:val="18"/>
+          <w:lang w:val="en-US"/>
+        </w:rPr>
+      </w:pPr>
+      <w:r>
+        <w:rPr>
+          <w:rFonts w:ascii="Menlo" w:hAnsi="Menlo" w:cs="Menlo"/>
+          <w:color w:val="D4D4D4"/>
+          <w:sz w:val="18"/>
+          <w:szCs w:val="18"/>
+          <w:lang w:val="en-US"/>
         </w:rPr>
         <w:t xml:space="preserve">    </w:t>
       </w:r>
@@ -3139,6 +3402,7 @@
           <w:color w:val="569CD6"/>
           <w:sz w:val="18"/>
           <w:szCs w:val="18"/>
+          <w:lang w:val="en-US"/>
         </w:rPr>
         <w:t>int</w:t>
       </w:r>
@@ -3148,6 +3412,7 @@
           <w:color w:val="D4D4D4"/>
           <w:sz w:val="18"/>
           <w:szCs w:val="18"/>
+          <w:lang w:val="en-US"/>
         </w:rPr>
         <w:t xml:space="preserve"> n = </w:t>
       </w:r>
@@ -3157,6 +3422,7 @@
           <w:color w:val="DCDCAA"/>
           <w:sz w:val="18"/>
           <w:szCs w:val="18"/>
+          <w:lang w:val="en-US"/>
         </w:rPr>
         <w:t>recvfrom</w:t>
       </w:r>
@@ -3166,6 +3432,7 @@
           <w:color w:val="D4D4D4"/>
           <w:sz w:val="18"/>
           <w:szCs w:val="18"/>
+          <w:lang w:val="en-US"/>
         </w:rPr>
         <w:t xml:space="preserve">(sockfd, line, maxlen, </w:t>
       </w:r>
@@ -3175,6 +3442,7 @@
           <w:color w:val="B5CEA8"/>
           <w:sz w:val="18"/>
           <w:szCs w:val="18"/>
+          <w:lang w:val="en-US"/>
         </w:rPr>
         <w:t>0</w:t>
       </w:r>
@@ -3184,6 +3452,7 @@
           <w:color w:val="D4D4D4"/>
           <w:sz w:val="18"/>
           <w:szCs w:val="18"/>
+          <w:lang w:val="en-US"/>
         </w:rPr>
         <w:t>, (</w:t>
       </w:r>
@@ -3193,6 +3462,7 @@
           <w:color w:val="569CD6"/>
           <w:sz w:val="18"/>
           <w:szCs w:val="18"/>
+          <w:lang w:val="en-US"/>
         </w:rPr>
         <w:t>struct</w:t>
       </w:r>
@@ -3202,6 +3472,7 @@
           <w:color w:val="D4D4D4"/>
           <w:sz w:val="18"/>
           <w:szCs w:val="18"/>
+          <w:lang w:val="en-US"/>
         </w:rPr>
         <w:t xml:space="preserve"> sockaddr *)&amp;cliaddr, &amp;clilen);</w:t>
       </w:r>
@@ -3215,14 +3486,16 @@
           <w:color w:val="D4D4D4"/>
           <w:sz w:val="18"/>
           <w:szCs w:val="18"/>
-        </w:rPr>
-      </w:pPr>
-      <w:r>
-        <w:rPr>
-          <w:rFonts w:ascii="Menlo" w:hAnsi="Menlo" w:cs="Menlo"/>
-          <w:color w:val="D4D4D4"/>
-          <w:sz w:val="18"/>
-          <w:szCs w:val="18"/>
+          <w:lang w:val="en-US"/>
+        </w:rPr>
+      </w:pPr>
+      <w:r>
+        <w:rPr>
+          <w:rFonts w:ascii="Menlo" w:hAnsi="Menlo" w:cs="Menlo"/>
+          <w:color w:val="D4D4D4"/>
+          <w:sz w:val="18"/>
+          <w:szCs w:val="18"/>
+          <w:lang w:val="en-US"/>
         </w:rPr>
         <w:t xml:space="preserve">    </w:t>
       </w:r>
@@ -3232,6 +3505,7 @@
           <w:color w:val="DCDCAA"/>
           <w:sz w:val="18"/>
           <w:szCs w:val="18"/>
+          <w:lang w:val="en-US"/>
         </w:rPr>
         <w:t>qsort</w:t>
       </w:r>
@@ -3241,6 +3515,7 @@
           <w:color w:val="D4D4D4"/>
           <w:sz w:val="18"/>
           <w:szCs w:val="18"/>
+          <w:lang w:val="en-US"/>
         </w:rPr>
         <w:t xml:space="preserve">(line, n * </w:t>
       </w:r>
@@ -3250,6 +3525,7 @@
           <w:color w:val="569CD6"/>
           <w:sz w:val="18"/>
           <w:szCs w:val="18"/>
+          <w:lang w:val="en-US"/>
         </w:rPr>
         <w:t>sizeof</w:t>
       </w:r>
@@ -3259,6 +3535,7 @@
           <w:color w:val="D4D4D4"/>
           <w:sz w:val="18"/>
           <w:szCs w:val="18"/>
+          <w:lang w:val="en-US"/>
         </w:rPr>
         <w:t>(</w:t>
       </w:r>
@@ -3268,6 +3545,7 @@
           <w:color w:val="569CD6"/>
           <w:sz w:val="18"/>
           <w:szCs w:val="18"/>
+          <w:lang w:val="en-US"/>
         </w:rPr>
         <w:t>char</w:t>
       </w:r>
@@ -3277,6 +3555,7 @@
           <w:color w:val="D4D4D4"/>
           <w:sz w:val="18"/>
           <w:szCs w:val="18"/>
+          <w:lang w:val="en-US"/>
         </w:rPr>
         <w:t xml:space="preserve">) / </w:t>
       </w:r>
@@ -3286,6 +3565,7 @@
           <w:color w:val="569CD6"/>
           <w:sz w:val="18"/>
           <w:szCs w:val="18"/>
+          <w:lang w:val="en-US"/>
         </w:rPr>
         <w:t>sizeof</w:t>
       </w:r>
@@ -3295,6 +3575,7 @@
           <w:color w:val="D4D4D4"/>
           <w:sz w:val="18"/>
           <w:szCs w:val="18"/>
+          <w:lang w:val="en-US"/>
         </w:rPr>
         <w:t>(</w:t>
       </w:r>
@@ -3304,6 +3585,7 @@
           <w:color w:val="569CD6"/>
           <w:sz w:val="18"/>
           <w:szCs w:val="18"/>
+          <w:lang w:val="en-US"/>
         </w:rPr>
         <w:t>int</w:t>
       </w:r>
@@ -3313,6 +3595,7 @@
           <w:color w:val="D4D4D4"/>
           <w:sz w:val="18"/>
           <w:szCs w:val="18"/>
+          <w:lang w:val="en-US"/>
         </w:rPr>
         <w:t xml:space="preserve">), </w:t>
       </w:r>
@@ -3322,6 +3605,7 @@
           <w:color w:val="569CD6"/>
           <w:sz w:val="18"/>
           <w:szCs w:val="18"/>
+          <w:lang w:val="en-US"/>
         </w:rPr>
         <w:t>sizeof</w:t>
       </w:r>
@@ -3331,6 +3615,7 @@
           <w:color w:val="D4D4D4"/>
           <w:sz w:val="18"/>
           <w:szCs w:val="18"/>
+          <w:lang w:val="en-US"/>
         </w:rPr>
         <w:t>(</w:t>
       </w:r>
@@ -3340,6 +3625,7 @@
           <w:color w:val="569CD6"/>
           <w:sz w:val="18"/>
           <w:szCs w:val="18"/>
+          <w:lang w:val="en-US"/>
         </w:rPr>
         <w:t>int</w:t>
       </w:r>
@@ -3349,6 +3635,7 @@
           <w:color w:val="D4D4D4"/>
           <w:sz w:val="18"/>
           <w:szCs w:val="18"/>
+          <w:lang w:val="en-US"/>
         </w:rPr>
         <w:t>), compare_ints);</w:t>
       </w:r>
@@ -3362,14 +3649,16 @@
           <w:color w:val="D4D4D4"/>
           <w:sz w:val="18"/>
           <w:szCs w:val="18"/>
-        </w:rPr>
-      </w:pPr>
-      <w:r>
-        <w:rPr>
-          <w:rFonts w:ascii="Menlo" w:hAnsi="Menlo" w:cs="Menlo"/>
-          <w:color w:val="D4D4D4"/>
-          <w:sz w:val="18"/>
-          <w:szCs w:val="18"/>
+          <w:lang w:val="en-US"/>
+        </w:rPr>
+      </w:pPr>
+      <w:r>
+        <w:rPr>
+          <w:rFonts w:ascii="Menlo" w:hAnsi="Menlo" w:cs="Menlo"/>
+          <w:color w:val="D4D4D4"/>
+          <w:sz w:val="18"/>
+          <w:szCs w:val="18"/>
+          <w:lang w:val="en-US"/>
         </w:rPr>
         <w:t xml:space="preserve">    </w:t>
       </w:r>
@@ -3379,6 +3668,7 @@
           <w:color w:val="DCDCAA"/>
           <w:sz w:val="18"/>
           <w:szCs w:val="18"/>
+          <w:lang w:val="en-US"/>
         </w:rPr>
         <w:t>sendto</w:t>
       </w:r>
@@ -3388,6 +3678,7 @@
           <w:color w:val="D4D4D4"/>
           <w:sz w:val="18"/>
           <w:szCs w:val="18"/>
+          <w:lang w:val="en-US"/>
         </w:rPr>
         <w:t xml:space="preserve">(sockfd, line, n, </w:t>
       </w:r>
@@ -3397,6 +3688,7 @@
           <w:color w:val="B5CEA8"/>
           <w:sz w:val="18"/>
           <w:szCs w:val="18"/>
+          <w:lang w:val="en-US"/>
         </w:rPr>
         <w:t>0</w:t>
       </w:r>
@@ -3406,6 +3698,7 @@
           <w:color w:val="D4D4D4"/>
           <w:sz w:val="18"/>
           <w:szCs w:val="18"/>
+          <w:lang w:val="en-US"/>
         </w:rPr>
         <w:t>, (</w:t>
       </w:r>
@@ -3415,6 +3708,7 @@
           <w:color w:val="569CD6"/>
           <w:sz w:val="18"/>
           <w:szCs w:val="18"/>
+          <w:lang w:val="en-US"/>
         </w:rPr>
         <w:t>struct</w:t>
       </w:r>
@@ -3424,6 +3718,7 @@
           <w:color w:val="D4D4D4"/>
           <w:sz w:val="18"/>
           <w:szCs w:val="18"/>
+          <w:lang w:val="en-US"/>
         </w:rPr>
         <w:t xml:space="preserve"> sockaddr *)&amp;cliaddr, clilen);</w:t>
       </w:r>
@@ -3437,14 +3732,16 @@
           <w:color w:val="D4D4D4"/>
           <w:sz w:val="18"/>
           <w:szCs w:val="18"/>
-        </w:rPr>
-      </w:pPr>
-      <w:r>
-        <w:rPr>
-          <w:rFonts w:ascii="Menlo" w:hAnsi="Menlo" w:cs="Menlo"/>
-          <w:color w:val="D4D4D4"/>
-          <w:sz w:val="18"/>
-          <w:szCs w:val="18"/>
+          <w:lang w:val="en-US"/>
+        </w:rPr>
+      </w:pPr>
+      <w:r>
+        <w:rPr>
+          <w:rFonts w:ascii="Menlo" w:hAnsi="Menlo" w:cs="Menlo"/>
+          <w:color w:val="D4D4D4"/>
+          <w:sz w:val="18"/>
+          <w:szCs w:val="18"/>
+          <w:lang w:val="en-US"/>
         </w:rPr>
         <w:t xml:space="preserve">  }</w:t>
       </w:r>
@@ -3458,14 +3755,16 @@
           <w:color w:val="D4D4D4"/>
           <w:sz w:val="18"/>
           <w:szCs w:val="18"/>
-        </w:rPr>
-      </w:pPr>
-      <w:r>
-        <w:rPr>
-          <w:rFonts w:ascii="Menlo" w:hAnsi="Menlo" w:cs="Menlo"/>
-          <w:color w:val="D4D4D4"/>
-          <w:sz w:val="18"/>
-          <w:szCs w:val="18"/>
+          <w:lang w:val="en-US"/>
+        </w:rPr>
+      </w:pPr>
+      <w:r>
+        <w:rPr>
+          <w:rFonts w:ascii="Menlo" w:hAnsi="Menlo" w:cs="Menlo"/>
+          <w:color w:val="D4D4D4"/>
+          <w:sz w:val="18"/>
+          <w:szCs w:val="18"/>
+          <w:lang w:val="en-US"/>
         </w:rPr>
         <w:t>}</w:t>
       </w:r>
@@ -3475,6 +3774,7 @@
         <w:rPr>
           <w:b/>
           <w:bCs/>
+          <w:lang w:val="en-US"/>
         </w:rPr>
       </w:pPr>
     </w:p>
@@ -3483,6 +3783,7 @@
         <w:rPr>
           <w:b/>
           <w:bCs/>
+          <w:lang w:val="en-US"/>
         </w:rPr>
       </w:pPr>
       <w:r>
@@ -3496,6 +3797,7 @@
         <w:rPr>
           <w:b/>
           <w:bCs/>
+          <w:lang w:val="en-US"/>
         </w:rPr>
         <w:t xml:space="preserve"> </w:t>
       </w:r>
@@ -3510,33 +3812,64 @@
         <w:rPr>
           <w:b/>
           <w:bCs/>
+          <w:lang w:val="en-US"/>
+        </w:rPr>
+        <w:t xml:space="preserve"> client.c:</w:t>
+      </w:r>
+    </w:p>
+    <w:p>
+      <w:pPr>
+        <w:shd w:val="clear" w:color="auto" w:fill="1E1E1E"/>
+        <w:spacing w:line="270" w:lineRule="atLeast"/>
+        <w:rPr>
+          <w:rFonts w:ascii="Menlo" w:hAnsi="Menlo" w:cs="Menlo"/>
+          <w:color w:val="D4D4D4"/>
+          <w:sz w:val="18"/>
+          <w:szCs w:val="18"/>
+          <w:lang w:val="en-US"/>
+        </w:rPr>
+      </w:pPr>
+      <w:r>
+        <w:rPr>
+          <w:rFonts w:ascii="Menlo" w:hAnsi="Menlo" w:cs="Menlo"/>
+          <w:color w:val="C586C0"/>
+          <w:sz w:val="18"/>
+          <w:szCs w:val="18"/>
+          <w:lang w:val="en-US"/>
+        </w:rPr>
+        <w:t>#include</w:t>
+      </w:r>
+      <w:r>
+        <w:rPr>
+          <w:rFonts w:ascii="Menlo" w:hAnsi="Menlo" w:cs="Menlo"/>
+          <w:color w:val="569CD6"/>
+          <w:sz w:val="18"/>
+          <w:szCs w:val="18"/>
+          <w:lang w:val="en-US"/>
         </w:rPr>
         <w:t xml:space="preserve"> </w:t>
       </w:r>
       <w:r>
         <w:rPr>
-          <w:b/>
-          <w:bCs/>
-        </w:rPr>
-        <w:t>client</w:t>
-      </w:r>
-      <w:r>
-        <w:rPr>
-          <w:b/>
-          <w:bCs/>
-        </w:rPr>
-        <w:t>.c:</w:t>
-      </w:r>
-    </w:p>
-    <w:p>
-      <w:pPr>
-        <w:shd w:val="clear" w:color="auto" w:fill="1E1E1E"/>
-        <w:spacing w:line="270" w:lineRule="atLeast"/>
-        <w:rPr>
-          <w:rFonts w:ascii="Menlo" w:hAnsi="Menlo" w:cs="Menlo"/>
-          <w:color w:val="D4D4D4"/>
-          <w:sz w:val="18"/>
-          <w:szCs w:val="18"/>
+          <w:rFonts w:ascii="Menlo" w:hAnsi="Menlo" w:cs="Menlo"/>
+          <w:color w:val="CE9178"/>
+          <w:sz w:val="18"/>
+          <w:szCs w:val="18"/>
+          <w:lang w:val="en-US"/>
+        </w:rPr>
+        <w:t>&lt;sys/types.h&gt;</w:t>
+      </w:r>
+    </w:p>
+    <w:p>
+      <w:pPr>
+        <w:shd w:val="clear" w:color="auto" w:fill="1E1E1E"/>
+        <w:spacing w:line="270" w:lineRule="atLeast"/>
+        <w:rPr>
+          <w:rFonts w:ascii="Menlo" w:hAnsi="Menlo" w:cs="Menlo"/>
+          <w:color w:val="D4D4D4"/>
+          <w:sz w:val="18"/>
+          <w:szCs w:val="18"/>
+          <w:lang w:val="en-US"/>
         </w:rPr>
       </w:pPr>
       <w:r>
@@ -3545,6 +3878,7 @@
           <w:color w:val="C586C0"/>
           <w:sz w:val="18"/>
           <w:szCs w:val="18"/>
+          <w:lang w:val="en-US"/>
         </w:rPr>
         <w:t>#include</w:t>
       </w:r>
@@ -3554,6 +3888,7 @@
           <w:color w:val="569CD6"/>
           <w:sz w:val="18"/>
           <w:szCs w:val="18"/>
+          <w:lang w:val="en-US"/>
         </w:rPr>
         <w:t xml:space="preserve"> </w:t>
       </w:r>
@@ -3563,19 +3898,21 @@
           <w:color w:val="CE9178"/>
           <w:sz w:val="18"/>
           <w:szCs w:val="18"/>
-        </w:rPr>
-        <w:t>&lt;sys/types.h&gt;</w:t>
-      </w:r>
-    </w:p>
-    <w:p>
-      <w:pPr>
-        <w:shd w:val="clear" w:color="auto" w:fill="1E1E1E"/>
-        <w:spacing w:line="270" w:lineRule="atLeast"/>
-        <w:rPr>
-          <w:rFonts w:ascii="Menlo" w:hAnsi="Menlo" w:cs="Menlo"/>
-          <w:color w:val="D4D4D4"/>
-          <w:sz w:val="18"/>
-          <w:szCs w:val="18"/>
+          <w:lang w:val="en-US"/>
+        </w:rPr>
+        <w:t>&lt;sys/socket.h&gt;</w:t>
+      </w:r>
+    </w:p>
+    <w:p>
+      <w:pPr>
+        <w:shd w:val="clear" w:color="auto" w:fill="1E1E1E"/>
+        <w:spacing w:line="270" w:lineRule="atLeast"/>
+        <w:rPr>
+          <w:rFonts w:ascii="Menlo" w:hAnsi="Menlo" w:cs="Menlo"/>
+          <w:color w:val="D4D4D4"/>
+          <w:sz w:val="18"/>
+          <w:szCs w:val="18"/>
+          <w:lang w:val="en-US"/>
         </w:rPr>
       </w:pPr>
       <w:r>
@@ -3584,6 +3921,7 @@
           <w:color w:val="C586C0"/>
           <w:sz w:val="18"/>
           <w:szCs w:val="18"/>
+          <w:lang w:val="en-US"/>
         </w:rPr>
         <w:t>#include</w:t>
       </w:r>
@@ -3593,6 +3931,7 @@
           <w:color w:val="569CD6"/>
           <w:sz w:val="18"/>
           <w:szCs w:val="18"/>
+          <w:lang w:val="en-US"/>
         </w:rPr>
         <w:t xml:space="preserve"> </w:t>
       </w:r>
@@ -3602,19 +3941,21 @@
           <w:color w:val="CE9178"/>
           <w:sz w:val="18"/>
           <w:szCs w:val="18"/>
-        </w:rPr>
-        <w:t>&lt;sys/socket.h&gt;</w:t>
-      </w:r>
-    </w:p>
-    <w:p>
-      <w:pPr>
-        <w:shd w:val="clear" w:color="auto" w:fill="1E1E1E"/>
-        <w:spacing w:line="270" w:lineRule="atLeast"/>
-        <w:rPr>
-          <w:rFonts w:ascii="Menlo" w:hAnsi="Menlo" w:cs="Menlo"/>
-          <w:color w:val="D4D4D4"/>
-          <w:sz w:val="18"/>
-          <w:szCs w:val="18"/>
+          <w:lang w:val="en-US"/>
+        </w:rPr>
+        <w:t>&lt;netinet/in.h&gt;</w:t>
+      </w:r>
+    </w:p>
+    <w:p>
+      <w:pPr>
+        <w:shd w:val="clear" w:color="auto" w:fill="1E1E1E"/>
+        <w:spacing w:line="270" w:lineRule="atLeast"/>
+        <w:rPr>
+          <w:rFonts w:ascii="Menlo" w:hAnsi="Menlo" w:cs="Menlo"/>
+          <w:color w:val="D4D4D4"/>
+          <w:sz w:val="18"/>
+          <w:szCs w:val="18"/>
+          <w:lang w:val="en-US"/>
         </w:rPr>
       </w:pPr>
       <w:r>
@@ -3623,6 +3964,7 @@
           <w:color w:val="C586C0"/>
           <w:sz w:val="18"/>
           <w:szCs w:val="18"/>
+          <w:lang w:val="en-US"/>
         </w:rPr>
         <w:t>#include</w:t>
       </w:r>
@@ -3632,6 +3974,7 @@
           <w:color w:val="569CD6"/>
           <w:sz w:val="18"/>
           <w:szCs w:val="18"/>
+          <w:lang w:val="en-US"/>
         </w:rPr>
         <w:t xml:space="preserve"> </w:t>
       </w:r>
@@ -3641,19 +3984,21 @@
           <w:color w:val="CE9178"/>
           <w:sz w:val="18"/>
           <w:szCs w:val="18"/>
-        </w:rPr>
-        <w:t>&lt;netinet/in.h&gt;</w:t>
-      </w:r>
-    </w:p>
-    <w:p>
-      <w:pPr>
-        <w:shd w:val="clear" w:color="auto" w:fill="1E1E1E"/>
-        <w:spacing w:line="270" w:lineRule="atLeast"/>
-        <w:rPr>
-          <w:rFonts w:ascii="Menlo" w:hAnsi="Menlo" w:cs="Menlo"/>
-          <w:color w:val="D4D4D4"/>
-          <w:sz w:val="18"/>
-          <w:szCs w:val="18"/>
+          <w:lang w:val="en-US"/>
+        </w:rPr>
+        <w:t>&lt;arpa/inet.h&gt;</w:t>
+      </w:r>
+    </w:p>
+    <w:p>
+      <w:pPr>
+        <w:shd w:val="clear" w:color="auto" w:fill="1E1E1E"/>
+        <w:spacing w:line="270" w:lineRule="atLeast"/>
+        <w:rPr>
+          <w:rFonts w:ascii="Menlo" w:hAnsi="Menlo" w:cs="Menlo"/>
+          <w:color w:val="D4D4D4"/>
+          <w:sz w:val="18"/>
+          <w:szCs w:val="18"/>
+          <w:lang w:val="en-US"/>
         </w:rPr>
       </w:pPr>
       <w:r>
@@ -3662,6 +4007,7 @@
           <w:color w:val="C586C0"/>
           <w:sz w:val="18"/>
           <w:szCs w:val="18"/>
+          <w:lang w:val="en-US"/>
         </w:rPr>
         <w:t>#include</w:t>
       </w:r>
@@ -3671,6 +4017,7 @@
           <w:color w:val="569CD6"/>
           <w:sz w:val="18"/>
           <w:szCs w:val="18"/>
+          <w:lang w:val="en-US"/>
         </w:rPr>
         <w:t xml:space="preserve"> </w:t>
       </w:r>
@@ -3680,19 +4027,21 @@
           <w:color w:val="CE9178"/>
           <w:sz w:val="18"/>
           <w:szCs w:val="18"/>
-        </w:rPr>
-        <w:t>&lt;arpa/inet.h&gt;</w:t>
-      </w:r>
-    </w:p>
-    <w:p>
-      <w:pPr>
-        <w:shd w:val="clear" w:color="auto" w:fill="1E1E1E"/>
-        <w:spacing w:line="270" w:lineRule="atLeast"/>
-        <w:rPr>
-          <w:rFonts w:ascii="Menlo" w:hAnsi="Menlo" w:cs="Menlo"/>
-          <w:color w:val="D4D4D4"/>
-          <w:sz w:val="18"/>
-          <w:szCs w:val="18"/>
+          <w:lang w:val="en-US"/>
+        </w:rPr>
+        <w:t>&lt;sys/time.h&gt;</w:t>
+      </w:r>
+    </w:p>
+    <w:p>
+      <w:pPr>
+        <w:shd w:val="clear" w:color="auto" w:fill="1E1E1E"/>
+        <w:spacing w:line="270" w:lineRule="atLeast"/>
+        <w:rPr>
+          <w:rFonts w:ascii="Menlo" w:hAnsi="Menlo" w:cs="Menlo"/>
+          <w:color w:val="D4D4D4"/>
+          <w:sz w:val="18"/>
+          <w:szCs w:val="18"/>
+          <w:lang w:val="en-US"/>
         </w:rPr>
       </w:pPr>
       <w:r>
@@ -3701,6 +4050,7 @@
           <w:color w:val="C586C0"/>
           <w:sz w:val="18"/>
           <w:szCs w:val="18"/>
+          <w:lang w:val="en-US"/>
         </w:rPr>
         <w:t>#include</w:t>
       </w:r>
@@ -3710,6 +4060,7 @@
           <w:color w:val="569CD6"/>
           <w:sz w:val="18"/>
           <w:szCs w:val="18"/>
+          <w:lang w:val="en-US"/>
         </w:rPr>
         <w:t xml:space="preserve"> </w:t>
       </w:r>
@@ -3719,19 +4070,21 @@
           <w:color w:val="CE9178"/>
           <w:sz w:val="18"/>
           <w:szCs w:val="18"/>
-        </w:rPr>
-        <w:t>&lt;sys/time.h&gt;</w:t>
-      </w:r>
-    </w:p>
-    <w:p>
-      <w:pPr>
-        <w:shd w:val="clear" w:color="auto" w:fill="1E1E1E"/>
-        <w:spacing w:line="270" w:lineRule="atLeast"/>
-        <w:rPr>
-          <w:rFonts w:ascii="Menlo" w:hAnsi="Menlo" w:cs="Menlo"/>
-          <w:color w:val="D4D4D4"/>
-          <w:sz w:val="18"/>
-          <w:szCs w:val="18"/>
+          <w:lang w:val="en-US"/>
+        </w:rPr>
+        <w:t>&lt;string.h&gt;</w:t>
+      </w:r>
+    </w:p>
+    <w:p>
+      <w:pPr>
+        <w:shd w:val="clear" w:color="auto" w:fill="1E1E1E"/>
+        <w:spacing w:line="270" w:lineRule="atLeast"/>
+        <w:rPr>
+          <w:rFonts w:ascii="Menlo" w:hAnsi="Menlo" w:cs="Menlo"/>
+          <w:color w:val="D4D4D4"/>
+          <w:sz w:val="18"/>
+          <w:szCs w:val="18"/>
+          <w:lang w:val="en-US"/>
         </w:rPr>
       </w:pPr>
       <w:r>
@@ -3740,6 +4093,7 @@
           <w:color w:val="C586C0"/>
           <w:sz w:val="18"/>
           <w:szCs w:val="18"/>
+          <w:lang w:val="en-US"/>
         </w:rPr>
         <w:t>#include</w:t>
       </w:r>
@@ -3749,6 +4103,7 @@
           <w:color w:val="569CD6"/>
           <w:sz w:val="18"/>
           <w:szCs w:val="18"/>
+          <w:lang w:val="en-US"/>
         </w:rPr>
         <w:t xml:space="preserve"> </w:t>
       </w:r>
@@ -3758,19 +4113,21 @@
           <w:color w:val="CE9178"/>
           <w:sz w:val="18"/>
           <w:szCs w:val="18"/>
-        </w:rPr>
-        <w:t>&lt;string.h&gt;</w:t>
-      </w:r>
-    </w:p>
-    <w:p>
-      <w:pPr>
-        <w:shd w:val="clear" w:color="auto" w:fill="1E1E1E"/>
-        <w:spacing w:line="270" w:lineRule="atLeast"/>
-        <w:rPr>
-          <w:rFonts w:ascii="Menlo" w:hAnsi="Menlo" w:cs="Menlo"/>
-          <w:color w:val="D4D4D4"/>
-          <w:sz w:val="18"/>
-          <w:szCs w:val="18"/>
+          <w:lang w:val="en-US"/>
+        </w:rPr>
+        <w:t>&lt;stdio.h&gt;</w:t>
+      </w:r>
+    </w:p>
+    <w:p>
+      <w:pPr>
+        <w:shd w:val="clear" w:color="auto" w:fill="1E1E1E"/>
+        <w:spacing w:line="270" w:lineRule="atLeast"/>
+        <w:rPr>
+          <w:rFonts w:ascii="Menlo" w:hAnsi="Menlo" w:cs="Menlo"/>
+          <w:color w:val="D4D4D4"/>
+          <w:sz w:val="18"/>
+          <w:szCs w:val="18"/>
+          <w:lang w:val="en-US"/>
         </w:rPr>
       </w:pPr>
       <w:r>
@@ -3779,6 +4136,7 @@
           <w:color w:val="C586C0"/>
           <w:sz w:val="18"/>
           <w:szCs w:val="18"/>
+          <w:lang w:val="en-US"/>
         </w:rPr>
         <w:t>#include</w:t>
       </w:r>
@@ -3788,6 +4146,7 @@
           <w:color w:val="569CD6"/>
           <w:sz w:val="18"/>
           <w:szCs w:val="18"/>
+          <w:lang w:val="en-US"/>
         </w:rPr>
         <w:t xml:space="preserve"> </w:t>
       </w:r>
@@ -3797,19 +4156,21 @@
           <w:color w:val="CE9178"/>
           <w:sz w:val="18"/>
           <w:szCs w:val="18"/>
-        </w:rPr>
-        <w:t>&lt;stdio.h&gt;</w:t>
-      </w:r>
-    </w:p>
-    <w:p>
-      <w:pPr>
-        <w:shd w:val="clear" w:color="auto" w:fill="1E1E1E"/>
-        <w:spacing w:line="270" w:lineRule="atLeast"/>
-        <w:rPr>
-          <w:rFonts w:ascii="Menlo" w:hAnsi="Menlo" w:cs="Menlo"/>
-          <w:color w:val="D4D4D4"/>
-          <w:sz w:val="18"/>
-          <w:szCs w:val="18"/>
+          <w:lang w:val="en-US"/>
+        </w:rPr>
+        <w:t>&lt;errno.h&gt;</w:t>
+      </w:r>
+    </w:p>
+    <w:p>
+      <w:pPr>
+        <w:shd w:val="clear" w:color="auto" w:fill="1E1E1E"/>
+        <w:spacing w:line="270" w:lineRule="atLeast"/>
+        <w:rPr>
+          <w:rFonts w:ascii="Menlo" w:hAnsi="Menlo" w:cs="Menlo"/>
+          <w:color w:val="D4D4D4"/>
+          <w:sz w:val="18"/>
+          <w:szCs w:val="18"/>
+          <w:lang w:val="en-US"/>
         </w:rPr>
       </w:pPr>
       <w:r>
@@ -3818,6 +4179,7 @@
           <w:color w:val="C586C0"/>
           <w:sz w:val="18"/>
           <w:szCs w:val="18"/>
+          <w:lang w:val="en-US"/>
         </w:rPr>
         <w:t>#include</w:t>
       </w:r>
@@ -3827,6 +4189,7 @@
           <w:color w:val="569CD6"/>
           <w:sz w:val="18"/>
           <w:szCs w:val="18"/>
+          <w:lang w:val="en-US"/>
         </w:rPr>
         <w:t xml:space="preserve"> </w:t>
       </w:r>
@@ -3836,19 +4199,21 @@
           <w:color w:val="CE9178"/>
           <w:sz w:val="18"/>
           <w:szCs w:val="18"/>
-        </w:rPr>
-        <w:t>&lt;errno.h&gt;</w:t>
-      </w:r>
-    </w:p>
-    <w:p>
-      <w:pPr>
-        <w:shd w:val="clear" w:color="auto" w:fill="1E1E1E"/>
-        <w:spacing w:line="270" w:lineRule="atLeast"/>
-        <w:rPr>
-          <w:rFonts w:ascii="Menlo" w:hAnsi="Menlo" w:cs="Menlo"/>
-          <w:color w:val="D4D4D4"/>
-          <w:sz w:val="18"/>
-          <w:szCs w:val="18"/>
+          <w:lang w:val="en-US"/>
+        </w:rPr>
+        <w:t>&lt;unistd.h&gt;</w:t>
+      </w:r>
+    </w:p>
+    <w:p>
+      <w:pPr>
+        <w:shd w:val="clear" w:color="auto" w:fill="1E1E1E"/>
+        <w:spacing w:line="270" w:lineRule="atLeast"/>
+        <w:rPr>
+          <w:rFonts w:ascii="Menlo" w:hAnsi="Menlo" w:cs="Menlo"/>
+          <w:color w:val="D4D4D4"/>
+          <w:sz w:val="18"/>
+          <w:szCs w:val="18"/>
+          <w:lang w:val="en-US"/>
         </w:rPr>
       </w:pPr>
       <w:r>
@@ -3857,6 +4222,7 @@
           <w:color w:val="C586C0"/>
           <w:sz w:val="18"/>
           <w:szCs w:val="18"/>
+          <w:lang w:val="en-US"/>
         </w:rPr>
         <w:t>#include</w:t>
       </w:r>
@@ -3866,6 +4232,7 @@
           <w:color w:val="569CD6"/>
           <w:sz w:val="18"/>
           <w:szCs w:val="18"/>
+          <w:lang w:val="en-US"/>
         </w:rPr>
         <w:t xml:space="preserve"> </w:t>
       </w:r>
@@ -3875,19 +4242,21 @@
           <w:color w:val="CE9178"/>
           <w:sz w:val="18"/>
           <w:szCs w:val="18"/>
-        </w:rPr>
-        <w:t>&lt;unistd.h&gt;</w:t>
-      </w:r>
-    </w:p>
-    <w:p>
-      <w:pPr>
-        <w:shd w:val="clear" w:color="auto" w:fill="1E1E1E"/>
-        <w:spacing w:line="270" w:lineRule="atLeast"/>
-        <w:rPr>
-          <w:rFonts w:ascii="Menlo" w:hAnsi="Menlo" w:cs="Menlo"/>
-          <w:color w:val="D4D4D4"/>
-          <w:sz w:val="18"/>
-          <w:szCs w:val="18"/>
+          <w:lang w:val="en-US"/>
+        </w:rPr>
+        <w:t>&lt;stdlib.h&gt;</w:t>
+      </w:r>
+    </w:p>
+    <w:p>
+      <w:pPr>
+        <w:shd w:val="clear" w:color="auto" w:fill="1E1E1E"/>
+        <w:spacing w:line="270" w:lineRule="atLeast"/>
+        <w:rPr>
+          <w:rFonts w:ascii="Menlo" w:hAnsi="Menlo" w:cs="Menlo"/>
+          <w:color w:val="D4D4D4"/>
+          <w:sz w:val="18"/>
+          <w:szCs w:val="18"/>
+          <w:lang w:val="en-US"/>
         </w:rPr>
       </w:pPr>
       <w:r>
@@ -3896,6 +4265,7 @@
           <w:color w:val="C586C0"/>
           <w:sz w:val="18"/>
           <w:szCs w:val="18"/>
+          <w:lang w:val="en-US"/>
         </w:rPr>
         <w:t>#include</w:t>
       </w:r>
@@ -3905,6 +4275,7 @@
           <w:color w:val="569CD6"/>
           <w:sz w:val="18"/>
           <w:szCs w:val="18"/>
+          <w:lang w:val="en-US"/>
         </w:rPr>
         <w:t xml:space="preserve"> </w:t>
       </w:r>
@@ -3914,19 +4285,34 @@
           <w:color w:val="CE9178"/>
           <w:sz w:val="18"/>
           <w:szCs w:val="18"/>
-        </w:rPr>
-        <w:t>&lt;stdlib.h&gt;</w:t>
-      </w:r>
-    </w:p>
-    <w:p>
-      <w:pPr>
-        <w:shd w:val="clear" w:color="auto" w:fill="1E1E1E"/>
-        <w:spacing w:line="270" w:lineRule="atLeast"/>
-        <w:rPr>
-          <w:rFonts w:ascii="Menlo" w:hAnsi="Menlo" w:cs="Menlo"/>
-          <w:color w:val="D4D4D4"/>
-          <w:sz w:val="18"/>
-          <w:szCs w:val="18"/>
+          <w:lang w:val="en-US"/>
+        </w:rPr>
+        <w:t>&lt;time.h&gt;</w:t>
+      </w:r>
+    </w:p>
+    <w:p>
+      <w:pPr>
+        <w:shd w:val="clear" w:color="auto" w:fill="1E1E1E"/>
+        <w:spacing w:line="270" w:lineRule="atLeast"/>
+        <w:rPr>
+          <w:rFonts w:ascii="Menlo" w:hAnsi="Menlo" w:cs="Menlo"/>
+          <w:color w:val="D4D4D4"/>
+          <w:sz w:val="18"/>
+          <w:szCs w:val="18"/>
+          <w:lang w:val="en-US"/>
+        </w:rPr>
+      </w:pPr>
+    </w:p>
+    <w:p>
+      <w:pPr>
+        <w:shd w:val="clear" w:color="auto" w:fill="1E1E1E"/>
+        <w:spacing w:line="270" w:lineRule="atLeast"/>
+        <w:rPr>
+          <w:rFonts w:ascii="Menlo" w:hAnsi="Menlo" w:cs="Menlo"/>
+          <w:color w:val="D4D4D4"/>
+          <w:sz w:val="18"/>
+          <w:szCs w:val="18"/>
+          <w:lang w:val="en-US"/>
         </w:rPr>
       </w:pPr>
       <w:r>
@@ -3935,239 +4321,1152 @@
           <w:color w:val="C586C0"/>
           <w:sz w:val="18"/>
           <w:szCs w:val="18"/>
-        </w:rPr>
-        <w:t>#include</w:t>
-      </w:r>
-      <w:r>
-        <w:rPr>
-          <w:rFonts w:ascii="Menlo" w:hAnsi="Menlo" w:cs="Menlo"/>
-          <w:color w:val="569CD6"/>
-          <w:sz w:val="18"/>
-          <w:szCs w:val="18"/>
+          <w:lang w:val="en-US"/>
+        </w:rPr>
+        <w:t>#ifdef</w:t>
+      </w:r>
+      <w:r>
+        <w:rPr>
+          <w:rFonts w:ascii="Menlo" w:hAnsi="Menlo" w:cs="Menlo"/>
+          <w:color w:val="569CD6"/>
+          <w:sz w:val="18"/>
+          <w:szCs w:val="18"/>
+          <w:lang w:val="en-US"/>
+        </w:rPr>
+        <w:t xml:space="preserve"> __linux__</w:t>
+      </w:r>
+    </w:p>
+    <w:p>
+      <w:pPr>
+        <w:shd w:val="clear" w:color="auto" w:fill="1E1E1E"/>
+        <w:spacing w:line="270" w:lineRule="atLeast"/>
+        <w:rPr>
+          <w:rFonts w:ascii="Menlo" w:hAnsi="Menlo" w:cs="Menlo"/>
+          <w:color w:val="D4D4D4"/>
+          <w:sz w:val="18"/>
+          <w:szCs w:val="18"/>
+          <w:lang w:val="en-US"/>
+        </w:rPr>
+      </w:pPr>
+      <w:r>
+        <w:rPr>
+          <w:rFonts w:ascii="Menlo" w:hAnsi="Menlo" w:cs="Menlo"/>
+          <w:color w:val="C586C0"/>
+          <w:sz w:val="18"/>
+          <w:szCs w:val="18"/>
+          <w:lang w:val="en-US"/>
+        </w:rPr>
+        <w:t>#define</w:t>
+      </w:r>
+      <w:r>
+        <w:rPr>
+          <w:rFonts w:ascii="Menlo" w:hAnsi="Menlo" w:cs="Menlo"/>
+          <w:color w:val="569CD6"/>
+          <w:sz w:val="18"/>
+          <w:szCs w:val="18"/>
+          <w:lang w:val="en-US"/>
+        </w:rPr>
+        <w:t xml:space="preserve"> UDP_BUFFER_LEN </w:t>
+      </w:r>
+      <w:r>
+        <w:rPr>
+          <w:rFonts w:ascii="Menlo" w:hAnsi="Menlo" w:cs="Menlo"/>
+          <w:color w:val="B5CEA8"/>
+          <w:sz w:val="18"/>
+          <w:szCs w:val="18"/>
+          <w:lang w:val="en-US"/>
+        </w:rPr>
+        <w:t>65507</w:t>
+      </w:r>
+    </w:p>
+    <w:p>
+      <w:pPr>
+        <w:shd w:val="clear" w:color="auto" w:fill="1E1E1E"/>
+        <w:spacing w:line="270" w:lineRule="atLeast"/>
+        <w:rPr>
+          <w:rFonts w:ascii="Menlo" w:hAnsi="Menlo" w:cs="Menlo"/>
+          <w:color w:val="D4D4D4"/>
+          <w:sz w:val="18"/>
+          <w:szCs w:val="18"/>
+          <w:lang w:val="en-US"/>
+        </w:rPr>
+      </w:pPr>
+      <w:r>
+        <w:rPr>
+          <w:rFonts w:ascii="Menlo" w:hAnsi="Menlo" w:cs="Menlo"/>
+          <w:color w:val="C586C0"/>
+          <w:sz w:val="18"/>
+          <w:szCs w:val="18"/>
+          <w:lang w:val="en-US"/>
+        </w:rPr>
+        <w:t>#elif</w:t>
+      </w:r>
+      <w:r>
+        <w:rPr>
+          <w:rFonts w:ascii="Menlo" w:hAnsi="Menlo" w:cs="Menlo"/>
+          <w:color w:val="569CD6"/>
+          <w:sz w:val="18"/>
+          <w:szCs w:val="18"/>
+          <w:lang w:val="en-US"/>
+        </w:rPr>
+        <w:t xml:space="preserve"> __APPLE__</w:t>
+      </w:r>
+    </w:p>
+    <w:p>
+      <w:pPr>
+        <w:shd w:val="clear" w:color="auto" w:fill="1E1E1E"/>
+        <w:spacing w:line="270" w:lineRule="atLeast"/>
+        <w:rPr>
+          <w:rFonts w:ascii="Menlo" w:hAnsi="Menlo" w:cs="Menlo"/>
+          <w:color w:val="D4D4D4"/>
+          <w:sz w:val="18"/>
+          <w:szCs w:val="18"/>
+          <w:lang w:val="en-US"/>
+        </w:rPr>
+      </w:pPr>
+      <w:r>
+        <w:rPr>
+          <w:rFonts w:ascii="Menlo" w:hAnsi="Menlo" w:cs="Menlo"/>
+          <w:color w:val="C586C0"/>
+          <w:sz w:val="18"/>
+          <w:szCs w:val="18"/>
+          <w:lang w:val="en-US"/>
+        </w:rPr>
+        <w:t>#define</w:t>
+      </w:r>
+      <w:r>
+        <w:rPr>
+          <w:rFonts w:ascii="Menlo" w:hAnsi="Menlo" w:cs="Menlo"/>
+          <w:color w:val="569CD6"/>
+          <w:sz w:val="18"/>
+          <w:szCs w:val="18"/>
+          <w:lang w:val="en-US"/>
+        </w:rPr>
+        <w:t xml:space="preserve"> UDP_BUFFER_LEN </w:t>
+      </w:r>
+      <w:r>
+        <w:rPr>
+          <w:rFonts w:ascii="Menlo" w:hAnsi="Menlo" w:cs="Menlo"/>
+          <w:color w:val="B5CEA8"/>
+          <w:sz w:val="18"/>
+          <w:szCs w:val="18"/>
+          <w:lang w:val="en-US"/>
+        </w:rPr>
+        <w:t>9216</w:t>
+      </w:r>
+    </w:p>
+    <w:p>
+      <w:pPr>
+        <w:shd w:val="clear" w:color="auto" w:fill="1E1E1E"/>
+        <w:spacing w:line="270" w:lineRule="atLeast"/>
+        <w:rPr>
+          <w:rFonts w:ascii="Menlo" w:hAnsi="Menlo" w:cs="Menlo"/>
+          <w:color w:val="D4D4D4"/>
+          <w:sz w:val="18"/>
+          <w:szCs w:val="18"/>
+          <w:lang w:val="en-US"/>
+        </w:rPr>
+      </w:pPr>
+      <w:r>
+        <w:rPr>
+          <w:rFonts w:ascii="Menlo" w:hAnsi="Menlo" w:cs="Menlo"/>
+          <w:color w:val="C586C0"/>
+          <w:sz w:val="18"/>
+          <w:szCs w:val="18"/>
+          <w:lang w:val="en-US"/>
+        </w:rPr>
+        <w:t>#endif</w:t>
+      </w:r>
+    </w:p>
+    <w:p>
+      <w:pPr>
+        <w:shd w:val="clear" w:color="auto" w:fill="1E1E1E"/>
+        <w:spacing w:line="270" w:lineRule="atLeast"/>
+        <w:rPr>
+          <w:rFonts w:ascii="Menlo" w:hAnsi="Menlo" w:cs="Menlo"/>
+          <w:color w:val="D4D4D4"/>
+          <w:sz w:val="18"/>
+          <w:szCs w:val="18"/>
+          <w:lang w:val="en-US"/>
+        </w:rPr>
+      </w:pPr>
+    </w:p>
+    <w:p>
+      <w:pPr>
+        <w:shd w:val="clear" w:color="auto" w:fill="1E1E1E"/>
+        <w:spacing w:line="270" w:lineRule="atLeast"/>
+        <w:rPr>
+          <w:rFonts w:ascii="Menlo" w:hAnsi="Menlo" w:cs="Menlo"/>
+          <w:color w:val="D4D4D4"/>
+          <w:sz w:val="18"/>
+          <w:szCs w:val="18"/>
+          <w:lang w:val="en-US"/>
+        </w:rPr>
+      </w:pPr>
+      <w:r>
+        <w:rPr>
+          <w:rFonts w:ascii="Menlo" w:hAnsi="Menlo" w:cs="Menlo"/>
+          <w:color w:val="569CD6"/>
+          <w:sz w:val="18"/>
+          <w:szCs w:val="18"/>
+          <w:lang w:val="en-US"/>
+        </w:rPr>
+        <w:t>void</w:t>
+      </w:r>
+      <w:r>
+        <w:rPr>
+          <w:rFonts w:ascii="Menlo" w:hAnsi="Menlo" w:cs="Menlo"/>
+          <w:color w:val="D4D4D4"/>
+          <w:sz w:val="18"/>
+          <w:szCs w:val="18"/>
+          <w:lang w:val="en-US"/>
         </w:rPr>
         <w:t xml:space="preserve"> </w:t>
       </w:r>
       <w:r>
         <w:rPr>
           <w:rFonts w:ascii="Menlo" w:hAnsi="Menlo" w:cs="Menlo"/>
+          <w:color w:val="DCDCAA"/>
+          <w:sz w:val="18"/>
+          <w:szCs w:val="18"/>
+          <w:lang w:val="en-US"/>
+        </w:rPr>
+        <w:t>fill_random_nums</w:t>
+      </w:r>
+      <w:r>
+        <w:rPr>
+          <w:rFonts w:ascii="Menlo" w:hAnsi="Menlo" w:cs="Menlo"/>
+          <w:color w:val="D4D4D4"/>
+          <w:sz w:val="18"/>
+          <w:szCs w:val="18"/>
+          <w:lang w:val="en-US"/>
+        </w:rPr>
+        <w:t>(</w:t>
+      </w:r>
+      <w:r>
+        <w:rPr>
+          <w:rFonts w:ascii="Menlo" w:hAnsi="Menlo" w:cs="Menlo"/>
+          <w:color w:val="569CD6"/>
+          <w:sz w:val="18"/>
+          <w:szCs w:val="18"/>
+          <w:lang w:val="en-US"/>
+        </w:rPr>
+        <w:t>int</w:t>
+      </w:r>
+      <w:r>
+        <w:rPr>
+          <w:rFonts w:ascii="Menlo" w:hAnsi="Menlo" w:cs="Menlo"/>
+          <w:color w:val="D4D4D4"/>
+          <w:sz w:val="18"/>
+          <w:szCs w:val="18"/>
+          <w:lang w:val="en-US"/>
+        </w:rPr>
+        <w:t xml:space="preserve"> *</w:t>
+      </w:r>
+      <w:r>
+        <w:rPr>
+          <w:rFonts w:ascii="Menlo" w:hAnsi="Menlo" w:cs="Menlo"/>
+          <w:color w:val="9CDCFE"/>
+          <w:sz w:val="18"/>
+          <w:szCs w:val="18"/>
+          <w:lang w:val="en-US"/>
+        </w:rPr>
+        <w:t>nums</w:t>
+      </w:r>
+      <w:r>
+        <w:rPr>
+          <w:rFonts w:ascii="Menlo" w:hAnsi="Menlo" w:cs="Menlo"/>
+          <w:color w:val="D4D4D4"/>
+          <w:sz w:val="18"/>
+          <w:szCs w:val="18"/>
+          <w:lang w:val="en-US"/>
+        </w:rPr>
+        <w:t xml:space="preserve">, </w:t>
+      </w:r>
+      <w:r>
+        <w:rPr>
+          <w:rFonts w:ascii="Menlo" w:hAnsi="Menlo" w:cs="Menlo"/>
+          <w:color w:val="569CD6"/>
+          <w:sz w:val="18"/>
+          <w:szCs w:val="18"/>
+          <w:lang w:val="en-US"/>
+        </w:rPr>
+        <w:t>int</w:t>
+      </w:r>
+      <w:r>
+        <w:rPr>
+          <w:rFonts w:ascii="Menlo" w:hAnsi="Menlo" w:cs="Menlo"/>
+          <w:color w:val="D4D4D4"/>
+          <w:sz w:val="18"/>
+          <w:szCs w:val="18"/>
+          <w:lang w:val="en-US"/>
+        </w:rPr>
+        <w:t xml:space="preserve"> </w:t>
+      </w:r>
+      <w:r>
+        <w:rPr>
+          <w:rFonts w:ascii="Menlo" w:hAnsi="Menlo" w:cs="Menlo"/>
+          <w:color w:val="9CDCFE"/>
+          <w:sz w:val="18"/>
+          <w:szCs w:val="18"/>
+          <w:lang w:val="en-US"/>
+        </w:rPr>
+        <w:t>n</w:t>
+      </w:r>
+      <w:r>
+        <w:rPr>
+          <w:rFonts w:ascii="Menlo" w:hAnsi="Menlo" w:cs="Menlo"/>
+          <w:color w:val="D4D4D4"/>
+          <w:sz w:val="18"/>
+          <w:szCs w:val="18"/>
+          <w:lang w:val="en-US"/>
+        </w:rPr>
+        <w:t xml:space="preserve">, </w:t>
+      </w:r>
+      <w:r>
+        <w:rPr>
+          <w:rFonts w:ascii="Menlo" w:hAnsi="Menlo" w:cs="Menlo"/>
+          <w:color w:val="569CD6"/>
+          <w:sz w:val="18"/>
+          <w:szCs w:val="18"/>
+          <w:lang w:val="en-US"/>
+        </w:rPr>
+        <w:t>int</w:t>
+      </w:r>
+      <w:r>
+        <w:rPr>
+          <w:rFonts w:ascii="Menlo" w:hAnsi="Menlo" w:cs="Menlo"/>
+          <w:color w:val="D4D4D4"/>
+          <w:sz w:val="18"/>
+          <w:szCs w:val="18"/>
+          <w:lang w:val="en-US"/>
+        </w:rPr>
+        <w:t xml:space="preserve"> </w:t>
+      </w:r>
+      <w:r>
+        <w:rPr>
+          <w:rFonts w:ascii="Menlo" w:hAnsi="Menlo" w:cs="Menlo"/>
+          <w:color w:val="9CDCFE"/>
+          <w:sz w:val="18"/>
+          <w:szCs w:val="18"/>
+          <w:lang w:val="en-US"/>
+        </w:rPr>
+        <w:t>min</w:t>
+      </w:r>
+      <w:r>
+        <w:rPr>
+          <w:rFonts w:ascii="Menlo" w:hAnsi="Menlo" w:cs="Menlo"/>
+          <w:color w:val="D4D4D4"/>
+          <w:sz w:val="18"/>
+          <w:szCs w:val="18"/>
+          <w:lang w:val="en-US"/>
+        </w:rPr>
+        <w:t xml:space="preserve">, </w:t>
+      </w:r>
+      <w:r>
+        <w:rPr>
+          <w:rFonts w:ascii="Menlo" w:hAnsi="Menlo" w:cs="Menlo"/>
+          <w:color w:val="569CD6"/>
+          <w:sz w:val="18"/>
+          <w:szCs w:val="18"/>
+          <w:lang w:val="en-US"/>
+        </w:rPr>
+        <w:t>int</w:t>
+      </w:r>
+      <w:r>
+        <w:rPr>
+          <w:rFonts w:ascii="Menlo" w:hAnsi="Menlo" w:cs="Menlo"/>
+          <w:color w:val="D4D4D4"/>
+          <w:sz w:val="18"/>
+          <w:szCs w:val="18"/>
+          <w:lang w:val="en-US"/>
+        </w:rPr>
+        <w:t xml:space="preserve"> </w:t>
+      </w:r>
+      <w:r>
+        <w:rPr>
+          <w:rFonts w:ascii="Menlo" w:hAnsi="Menlo" w:cs="Menlo"/>
+          <w:color w:val="9CDCFE"/>
+          <w:sz w:val="18"/>
+          <w:szCs w:val="18"/>
+          <w:lang w:val="en-US"/>
+        </w:rPr>
+        <w:t>max</w:t>
+      </w:r>
+      <w:r>
+        <w:rPr>
+          <w:rFonts w:ascii="Menlo" w:hAnsi="Menlo" w:cs="Menlo"/>
+          <w:color w:val="D4D4D4"/>
+          <w:sz w:val="18"/>
+          <w:szCs w:val="18"/>
+          <w:lang w:val="en-US"/>
+        </w:rPr>
+        <w:t>)</w:t>
+      </w:r>
+    </w:p>
+    <w:p>
+      <w:pPr>
+        <w:shd w:val="clear" w:color="auto" w:fill="1E1E1E"/>
+        <w:spacing w:line="270" w:lineRule="atLeast"/>
+        <w:rPr>
+          <w:rFonts w:ascii="Menlo" w:hAnsi="Menlo" w:cs="Menlo"/>
+          <w:color w:val="D4D4D4"/>
+          <w:sz w:val="18"/>
+          <w:szCs w:val="18"/>
+          <w:lang w:val="en-US"/>
+        </w:rPr>
+      </w:pPr>
+      <w:r>
+        <w:rPr>
+          <w:rFonts w:ascii="Menlo" w:hAnsi="Menlo" w:cs="Menlo"/>
+          <w:color w:val="D4D4D4"/>
+          <w:sz w:val="18"/>
+          <w:szCs w:val="18"/>
+          <w:lang w:val="en-US"/>
+        </w:rPr>
+        <w:t>{</w:t>
+      </w:r>
+    </w:p>
+    <w:p>
+      <w:pPr>
+        <w:shd w:val="clear" w:color="auto" w:fill="1E1E1E"/>
+        <w:spacing w:line="270" w:lineRule="atLeast"/>
+        <w:rPr>
+          <w:rFonts w:ascii="Menlo" w:hAnsi="Menlo" w:cs="Menlo"/>
+          <w:color w:val="D4D4D4"/>
+          <w:sz w:val="18"/>
+          <w:szCs w:val="18"/>
+          <w:lang w:val="en-US"/>
+        </w:rPr>
+      </w:pPr>
+      <w:r>
+        <w:rPr>
+          <w:rFonts w:ascii="Menlo" w:hAnsi="Menlo" w:cs="Menlo"/>
+          <w:color w:val="D4D4D4"/>
+          <w:sz w:val="18"/>
+          <w:szCs w:val="18"/>
+          <w:lang w:val="en-US"/>
+        </w:rPr>
+        <w:t xml:space="preserve">  </w:t>
+      </w:r>
+      <w:r>
+        <w:rPr>
+          <w:rFonts w:ascii="Menlo" w:hAnsi="Menlo" w:cs="Menlo"/>
+          <w:color w:val="DCDCAA"/>
+          <w:sz w:val="18"/>
+          <w:szCs w:val="18"/>
+          <w:lang w:val="en-US"/>
+        </w:rPr>
+        <w:t>srand</w:t>
+      </w:r>
+      <w:r>
+        <w:rPr>
+          <w:rFonts w:ascii="Menlo" w:hAnsi="Menlo" w:cs="Menlo"/>
+          <w:color w:val="D4D4D4"/>
+          <w:sz w:val="18"/>
+          <w:szCs w:val="18"/>
+          <w:lang w:val="en-US"/>
+        </w:rPr>
+        <w:t>((</w:t>
+      </w:r>
+      <w:r>
+        <w:rPr>
+          <w:rFonts w:ascii="Menlo" w:hAnsi="Menlo" w:cs="Menlo"/>
+          <w:color w:val="569CD6"/>
+          <w:sz w:val="18"/>
+          <w:szCs w:val="18"/>
+          <w:lang w:val="en-US"/>
+        </w:rPr>
+        <w:t>unsigned</w:t>
+      </w:r>
+      <w:r>
+        <w:rPr>
+          <w:rFonts w:ascii="Menlo" w:hAnsi="Menlo" w:cs="Menlo"/>
+          <w:color w:val="D4D4D4"/>
+          <w:sz w:val="18"/>
+          <w:szCs w:val="18"/>
+          <w:lang w:val="en-US"/>
+        </w:rPr>
+        <w:t>)(</w:t>
+      </w:r>
+      <w:r>
+        <w:rPr>
+          <w:rFonts w:ascii="Menlo" w:hAnsi="Menlo" w:cs="Menlo"/>
+          <w:color w:val="DCDCAA"/>
+          <w:sz w:val="18"/>
+          <w:szCs w:val="18"/>
+          <w:lang w:val="en-US"/>
+        </w:rPr>
+        <w:t>time</w:t>
+      </w:r>
+      <w:r>
+        <w:rPr>
+          <w:rFonts w:ascii="Menlo" w:hAnsi="Menlo" w:cs="Menlo"/>
+          <w:color w:val="D4D4D4"/>
+          <w:sz w:val="18"/>
+          <w:szCs w:val="18"/>
+          <w:lang w:val="en-US"/>
+        </w:rPr>
+        <w:t>(</w:t>
+      </w:r>
+      <w:r>
+        <w:rPr>
+          <w:rFonts w:ascii="Menlo" w:hAnsi="Menlo" w:cs="Menlo"/>
+          <w:color w:val="B5CEA8"/>
+          <w:sz w:val="18"/>
+          <w:szCs w:val="18"/>
+          <w:lang w:val="en-US"/>
+        </w:rPr>
+        <w:t>0</w:t>
+      </w:r>
+      <w:r>
+        <w:rPr>
+          <w:rFonts w:ascii="Menlo" w:hAnsi="Menlo" w:cs="Menlo"/>
+          <w:color w:val="D4D4D4"/>
+          <w:sz w:val="18"/>
+          <w:szCs w:val="18"/>
+          <w:lang w:val="en-US"/>
+        </w:rPr>
+        <w:t>)));</w:t>
+      </w:r>
+    </w:p>
+    <w:p>
+      <w:pPr>
+        <w:shd w:val="clear" w:color="auto" w:fill="1E1E1E"/>
+        <w:spacing w:line="270" w:lineRule="atLeast"/>
+        <w:rPr>
+          <w:rFonts w:ascii="Menlo" w:hAnsi="Menlo" w:cs="Menlo"/>
+          <w:color w:val="D4D4D4"/>
+          <w:sz w:val="18"/>
+          <w:szCs w:val="18"/>
+          <w:lang w:val="en-US"/>
+        </w:rPr>
+      </w:pPr>
+      <w:r>
+        <w:rPr>
+          <w:rFonts w:ascii="Menlo" w:hAnsi="Menlo" w:cs="Menlo"/>
+          <w:color w:val="D4D4D4"/>
+          <w:sz w:val="18"/>
+          <w:szCs w:val="18"/>
+          <w:lang w:val="en-US"/>
+        </w:rPr>
+        <w:t xml:space="preserve">  </w:t>
+      </w:r>
+      <w:r>
+        <w:rPr>
+          <w:rFonts w:ascii="Menlo" w:hAnsi="Menlo" w:cs="Menlo"/>
+          <w:color w:val="C586C0"/>
+          <w:sz w:val="18"/>
+          <w:szCs w:val="18"/>
+          <w:lang w:val="en-US"/>
+        </w:rPr>
+        <w:t>for</w:t>
+      </w:r>
+      <w:r>
+        <w:rPr>
+          <w:rFonts w:ascii="Menlo" w:hAnsi="Menlo" w:cs="Menlo"/>
+          <w:color w:val="D4D4D4"/>
+          <w:sz w:val="18"/>
+          <w:szCs w:val="18"/>
+          <w:lang w:val="en-US"/>
+        </w:rPr>
+        <w:t xml:space="preserve"> (</w:t>
+      </w:r>
+      <w:r>
+        <w:rPr>
+          <w:rFonts w:ascii="Menlo" w:hAnsi="Menlo" w:cs="Menlo"/>
+          <w:color w:val="569CD6"/>
+          <w:sz w:val="18"/>
+          <w:szCs w:val="18"/>
+          <w:lang w:val="en-US"/>
+        </w:rPr>
+        <w:t>int</w:t>
+      </w:r>
+      <w:r>
+        <w:rPr>
+          <w:rFonts w:ascii="Menlo" w:hAnsi="Menlo" w:cs="Menlo"/>
+          <w:color w:val="D4D4D4"/>
+          <w:sz w:val="18"/>
+          <w:szCs w:val="18"/>
+          <w:lang w:val="en-US"/>
+        </w:rPr>
+        <w:t xml:space="preserve"> i = </w:t>
+      </w:r>
+      <w:r>
+        <w:rPr>
+          <w:rFonts w:ascii="Menlo" w:hAnsi="Menlo" w:cs="Menlo"/>
+          <w:color w:val="B5CEA8"/>
+          <w:sz w:val="18"/>
+          <w:szCs w:val="18"/>
+          <w:lang w:val="en-US"/>
+        </w:rPr>
+        <w:t>0</w:t>
+      </w:r>
+      <w:r>
+        <w:rPr>
+          <w:rFonts w:ascii="Menlo" w:hAnsi="Menlo" w:cs="Menlo"/>
+          <w:color w:val="D4D4D4"/>
+          <w:sz w:val="18"/>
+          <w:szCs w:val="18"/>
+          <w:lang w:val="en-US"/>
+        </w:rPr>
+        <w:t>; i &lt; n; i++)</w:t>
+      </w:r>
+    </w:p>
+    <w:p>
+      <w:pPr>
+        <w:shd w:val="clear" w:color="auto" w:fill="1E1E1E"/>
+        <w:spacing w:line="270" w:lineRule="atLeast"/>
+        <w:rPr>
+          <w:rFonts w:ascii="Menlo" w:hAnsi="Menlo" w:cs="Menlo"/>
+          <w:color w:val="D4D4D4"/>
+          <w:sz w:val="18"/>
+          <w:szCs w:val="18"/>
+          <w:lang w:val="en-US"/>
+        </w:rPr>
+      </w:pPr>
+      <w:r>
+        <w:rPr>
+          <w:rFonts w:ascii="Menlo" w:hAnsi="Menlo" w:cs="Menlo"/>
+          <w:color w:val="D4D4D4"/>
+          <w:sz w:val="18"/>
+          <w:szCs w:val="18"/>
+          <w:lang w:val="en-US"/>
+        </w:rPr>
+        <w:t xml:space="preserve">  {</w:t>
+      </w:r>
+    </w:p>
+    <w:p>
+      <w:pPr>
+        <w:shd w:val="clear" w:color="auto" w:fill="1E1E1E"/>
+        <w:spacing w:line="270" w:lineRule="atLeast"/>
+        <w:rPr>
+          <w:rFonts w:ascii="Menlo" w:hAnsi="Menlo" w:cs="Menlo"/>
+          <w:color w:val="D4D4D4"/>
+          <w:sz w:val="18"/>
+          <w:szCs w:val="18"/>
+          <w:lang w:val="en-US"/>
+        </w:rPr>
+      </w:pPr>
+      <w:r>
+        <w:rPr>
+          <w:rFonts w:ascii="Menlo" w:hAnsi="Menlo" w:cs="Menlo"/>
+          <w:color w:val="D4D4D4"/>
+          <w:sz w:val="18"/>
+          <w:szCs w:val="18"/>
+          <w:lang w:val="en-US"/>
+        </w:rPr>
+        <w:t xml:space="preserve">    </w:t>
+      </w:r>
+      <w:r>
+        <w:rPr>
+          <w:rFonts w:ascii="Menlo" w:hAnsi="Menlo" w:cs="Menlo"/>
+          <w:color w:val="9CDCFE"/>
+          <w:sz w:val="18"/>
+          <w:szCs w:val="18"/>
+          <w:lang w:val="en-US"/>
+        </w:rPr>
+        <w:t>nums</w:t>
+      </w:r>
+      <w:r>
+        <w:rPr>
+          <w:rFonts w:ascii="Menlo" w:hAnsi="Menlo" w:cs="Menlo"/>
+          <w:color w:val="D4D4D4"/>
+          <w:sz w:val="18"/>
+          <w:szCs w:val="18"/>
+          <w:lang w:val="en-US"/>
+        </w:rPr>
+        <w:t xml:space="preserve">[i] = min + </w:t>
+      </w:r>
+      <w:r>
+        <w:rPr>
+          <w:rFonts w:ascii="Menlo" w:hAnsi="Menlo" w:cs="Menlo"/>
+          <w:color w:val="DCDCAA"/>
+          <w:sz w:val="18"/>
+          <w:szCs w:val="18"/>
+          <w:lang w:val="en-US"/>
+        </w:rPr>
+        <w:t>rand</w:t>
+      </w:r>
+      <w:r>
+        <w:rPr>
+          <w:rFonts w:ascii="Menlo" w:hAnsi="Menlo" w:cs="Menlo"/>
+          <w:color w:val="D4D4D4"/>
+          <w:sz w:val="18"/>
+          <w:szCs w:val="18"/>
+          <w:lang w:val="en-US"/>
+        </w:rPr>
+        <w:t xml:space="preserve">() % (max - min + </w:t>
+      </w:r>
+      <w:r>
+        <w:rPr>
+          <w:rFonts w:ascii="Menlo" w:hAnsi="Menlo" w:cs="Menlo"/>
+          <w:color w:val="B5CEA8"/>
+          <w:sz w:val="18"/>
+          <w:szCs w:val="18"/>
+          <w:lang w:val="en-US"/>
+        </w:rPr>
+        <w:t>1</w:t>
+      </w:r>
+      <w:r>
+        <w:rPr>
+          <w:rFonts w:ascii="Menlo" w:hAnsi="Menlo" w:cs="Menlo"/>
+          <w:color w:val="D4D4D4"/>
+          <w:sz w:val="18"/>
+          <w:szCs w:val="18"/>
+          <w:lang w:val="en-US"/>
+        </w:rPr>
+        <w:t>);</w:t>
+      </w:r>
+    </w:p>
+    <w:p>
+      <w:pPr>
+        <w:shd w:val="clear" w:color="auto" w:fill="1E1E1E"/>
+        <w:spacing w:line="270" w:lineRule="atLeast"/>
+        <w:rPr>
+          <w:rFonts w:ascii="Menlo" w:hAnsi="Menlo" w:cs="Menlo"/>
+          <w:color w:val="D4D4D4"/>
+          <w:sz w:val="18"/>
+          <w:szCs w:val="18"/>
+          <w:lang w:val="en-US"/>
+        </w:rPr>
+      </w:pPr>
+      <w:r>
+        <w:rPr>
+          <w:rFonts w:ascii="Menlo" w:hAnsi="Menlo" w:cs="Menlo"/>
+          <w:color w:val="D4D4D4"/>
+          <w:sz w:val="18"/>
+          <w:szCs w:val="18"/>
+          <w:lang w:val="en-US"/>
+        </w:rPr>
+        <w:t xml:space="preserve">  }</w:t>
+      </w:r>
+    </w:p>
+    <w:p>
+      <w:pPr>
+        <w:shd w:val="clear" w:color="auto" w:fill="1E1E1E"/>
+        <w:spacing w:line="270" w:lineRule="atLeast"/>
+        <w:rPr>
+          <w:rFonts w:ascii="Menlo" w:hAnsi="Menlo" w:cs="Menlo"/>
+          <w:color w:val="D4D4D4"/>
+          <w:sz w:val="18"/>
+          <w:szCs w:val="18"/>
+          <w:lang w:val="en-US"/>
+        </w:rPr>
+      </w:pPr>
+      <w:r>
+        <w:rPr>
+          <w:rFonts w:ascii="Menlo" w:hAnsi="Menlo" w:cs="Menlo"/>
+          <w:color w:val="D4D4D4"/>
+          <w:sz w:val="18"/>
+          <w:szCs w:val="18"/>
+          <w:lang w:val="en-US"/>
+        </w:rPr>
+        <w:t>}</w:t>
+      </w:r>
+    </w:p>
+    <w:p>
+      <w:pPr>
+        <w:shd w:val="clear" w:color="auto" w:fill="1E1E1E"/>
+        <w:spacing w:line="270" w:lineRule="atLeast"/>
+        <w:rPr>
+          <w:rFonts w:ascii="Menlo" w:hAnsi="Menlo" w:cs="Menlo"/>
+          <w:color w:val="D4D4D4"/>
+          <w:sz w:val="18"/>
+          <w:szCs w:val="18"/>
+          <w:lang w:val="en-US"/>
+        </w:rPr>
+      </w:pPr>
+    </w:p>
+    <w:p>
+      <w:pPr>
+        <w:shd w:val="clear" w:color="auto" w:fill="1E1E1E"/>
+        <w:spacing w:line="270" w:lineRule="atLeast"/>
+        <w:rPr>
+          <w:rFonts w:ascii="Menlo" w:hAnsi="Menlo" w:cs="Menlo"/>
+          <w:color w:val="D4D4D4"/>
+          <w:sz w:val="18"/>
+          <w:szCs w:val="18"/>
+          <w:lang w:val="en-US"/>
+        </w:rPr>
+      </w:pPr>
+      <w:r>
+        <w:rPr>
+          <w:rFonts w:ascii="Menlo" w:hAnsi="Menlo" w:cs="Menlo"/>
+          <w:color w:val="569CD6"/>
+          <w:sz w:val="18"/>
+          <w:szCs w:val="18"/>
+          <w:lang w:val="en-US"/>
+        </w:rPr>
+        <w:t>void</w:t>
+      </w:r>
+      <w:r>
+        <w:rPr>
+          <w:rFonts w:ascii="Menlo" w:hAnsi="Menlo" w:cs="Menlo"/>
+          <w:color w:val="D4D4D4"/>
+          <w:sz w:val="18"/>
+          <w:szCs w:val="18"/>
+          <w:lang w:val="en-US"/>
+        </w:rPr>
+        <w:t xml:space="preserve"> </w:t>
+      </w:r>
+      <w:r>
+        <w:rPr>
+          <w:rFonts w:ascii="Menlo" w:hAnsi="Menlo" w:cs="Menlo"/>
+          <w:color w:val="DCDCAA"/>
+          <w:sz w:val="18"/>
+          <w:szCs w:val="18"/>
+          <w:lang w:val="en-US"/>
+        </w:rPr>
+        <w:t>print_nums</w:t>
+      </w:r>
+      <w:r>
+        <w:rPr>
+          <w:rFonts w:ascii="Menlo" w:hAnsi="Menlo" w:cs="Menlo"/>
+          <w:color w:val="D4D4D4"/>
+          <w:sz w:val="18"/>
+          <w:szCs w:val="18"/>
+          <w:lang w:val="en-US"/>
+        </w:rPr>
+        <w:t>(</w:t>
+      </w:r>
+      <w:r>
+        <w:rPr>
+          <w:rFonts w:ascii="Menlo" w:hAnsi="Menlo" w:cs="Menlo"/>
+          <w:color w:val="569CD6"/>
+          <w:sz w:val="18"/>
+          <w:szCs w:val="18"/>
+          <w:lang w:val="en-US"/>
+        </w:rPr>
+        <w:t>int</w:t>
+      </w:r>
+      <w:r>
+        <w:rPr>
+          <w:rFonts w:ascii="Menlo" w:hAnsi="Menlo" w:cs="Menlo"/>
+          <w:color w:val="D4D4D4"/>
+          <w:sz w:val="18"/>
+          <w:szCs w:val="18"/>
+          <w:lang w:val="en-US"/>
+        </w:rPr>
+        <w:t xml:space="preserve"> *</w:t>
+      </w:r>
+      <w:r>
+        <w:rPr>
+          <w:rFonts w:ascii="Menlo" w:hAnsi="Menlo" w:cs="Menlo"/>
+          <w:color w:val="9CDCFE"/>
+          <w:sz w:val="18"/>
+          <w:szCs w:val="18"/>
+          <w:lang w:val="en-US"/>
+        </w:rPr>
+        <w:t>nums</w:t>
+      </w:r>
+      <w:r>
+        <w:rPr>
+          <w:rFonts w:ascii="Menlo" w:hAnsi="Menlo" w:cs="Menlo"/>
+          <w:color w:val="D4D4D4"/>
+          <w:sz w:val="18"/>
+          <w:szCs w:val="18"/>
+          <w:lang w:val="en-US"/>
+        </w:rPr>
+        <w:t xml:space="preserve">, </w:t>
+      </w:r>
+      <w:r>
+        <w:rPr>
+          <w:rFonts w:ascii="Menlo" w:hAnsi="Menlo" w:cs="Menlo"/>
+          <w:color w:val="569CD6"/>
+          <w:sz w:val="18"/>
+          <w:szCs w:val="18"/>
+          <w:lang w:val="en-US"/>
+        </w:rPr>
+        <w:t>int</w:t>
+      </w:r>
+      <w:r>
+        <w:rPr>
+          <w:rFonts w:ascii="Menlo" w:hAnsi="Menlo" w:cs="Menlo"/>
+          <w:color w:val="D4D4D4"/>
+          <w:sz w:val="18"/>
+          <w:szCs w:val="18"/>
+          <w:lang w:val="en-US"/>
+        </w:rPr>
+        <w:t xml:space="preserve"> </w:t>
+      </w:r>
+      <w:r>
+        <w:rPr>
+          <w:rFonts w:ascii="Menlo" w:hAnsi="Menlo" w:cs="Menlo"/>
+          <w:color w:val="9CDCFE"/>
+          <w:sz w:val="18"/>
+          <w:szCs w:val="18"/>
+          <w:lang w:val="en-US"/>
+        </w:rPr>
+        <w:t>c</w:t>
+      </w:r>
+      <w:r>
+        <w:rPr>
+          <w:rFonts w:ascii="Menlo" w:hAnsi="Menlo" w:cs="Menlo"/>
+          <w:color w:val="D4D4D4"/>
+          <w:sz w:val="18"/>
+          <w:szCs w:val="18"/>
+          <w:lang w:val="en-US"/>
+        </w:rPr>
+        <w:t>)</w:t>
+      </w:r>
+    </w:p>
+    <w:p>
+      <w:pPr>
+        <w:shd w:val="clear" w:color="auto" w:fill="1E1E1E"/>
+        <w:spacing w:line="270" w:lineRule="atLeast"/>
+        <w:rPr>
+          <w:rFonts w:ascii="Menlo" w:hAnsi="Menlo" w:cs="Menlo"/>
+          <w:color w:val="D4D4D4"/>
+          <w:sz w:val="18"/>
+          <w:szCs w:val="18"/>
+          <w:lang w:val="en-US"/>
+        </w:rPr>
+      </w:pPr>
+      <w:r>
+        <w:rPr>
+          <w:rFonts w:ascii="Menlo" w:hAnsi="Menlo" w:cs="Menlo"/>
+          <w:color w:val="D4D4D4"/>
+          <w:sz w:val="18"/>
+          <w:szCs w:val="18"/>
+          <w:lang w:val="en-US"/>
+        </w:rPr>
+        <w:t>{</w:t>
+      </w:r>
+    </w:p>
+    <w:p>
+      <w:pPr>
+        <w:shd w:val="clear" w:color="auto" w:fill="1E1E1E"/>
+        <w:spacing w:line="270" w:lineRule="atLeast"/>
+        <w:rPr>
+          <w:rFonts w:ascii="Menlo" w:hAnsi="Menlo" w:cs="Menlo"/>
+          <w:color w:val="D4D4D4"/>
+          <w:sz w:val="18"/>
+          <w:szCs w:val="18"/>
+          <w:lang w:val="en-US"/>
+        </w:rPr>
+      </w:pPr>
+      <w:r>
+        <w:rPr>
+          <w:rFonts w:ascii="Menlo" w:hAnsi="Menlo" w:cs="Menlo"/>
+          <w:color w:val="D4D4D4"/>
+          <w:sz w:val="18"/>
+          <w:szCs w:val="18"/>
+          <w:lang w:val="en-US"/>
+        </w:rPr>
+        <w:t xml:space="preserve">  </w:t>
+      </w:r>
+      <w:r>
+        <w:rPr>
+          <w:rFonts w:ascii="Menlo" w:hAnsi="Menlo" w:cs="Menlo"/>
+          <w:color w:val="C586C0"/>
+          <w:sz w:val="18"/>
+          <w:szCs w:val="18"/>
+          <w:lang w:val="en-US"/>
+        </w:rPr>
+        <w:t>for</w:t>
+      </w:r>
+      <w:r>
+        <w:rPr>
+          <w:rFonts w:ascii="Menlo" w:hAnsi="Menlo" w:cs="Menlo"/>
+          <w:color w:val="D4D4D4"/>
+          <w:sz w:val="18"/>
+          <w:szCs w:val="18"/>
+          <w:lang w:val="en-US"/>
+        </w:rPr>
+        <w:t xml:space="preserve"> (</w:t>
+      </w:r>
+      <w:r>
+        <w:rPr>
+          <w:rFonts w:ascii="Menlo" w:hAnsi="Menlo" w:cs="Menlo"/>
+          <w:color w:val="569CD6"/>
+          <w:sz w:val="18"/>
+          <w:szCs w:val="18"/>
+          <w:lang w:val="en-US"/>
+        </w:rPr>
+        <w:t>int</w:t>
+      </w:r>
+      <w:r>
+        <w:rPr>
+          <w:rFonts w:ascii="Menlo" w:hAnsi="Menlo" w:cs="Menlo"/>
+          <w:color w:val="D4D4D4"/>
+          <w:sz w:val="18"/>
+          <w:szCs w:val="18"/>
+          <w:lang w:val="en-US"/>
+        </w:rPr>
+        <w:t xml:space="preserve"> i = </w:t>
+      </w:r>
+      <w:r>
+        <w:rPr>
+          <w:rFonts w:ascii="Menlo" w:hAnsi="Menlo" w:cs="Menlo"/>
+          <w:color w:val="B5CEA8"/>
+          <w:sz w:val="18"/>
+          <w:szCs w:val="18"/>
+          <w:lang w:val="en-US"/>
+        </w:rPr>
+        <w:t>0</w:t>
+      </w:r>
+      <w:r>
+        <w:rPr>
+          <w:rFonts w:ascii="Menlo" w:hAnsi="Menlo" w:cs="Menlo"/>
+          <w:color w:val="D4D4D4"/>
+          <w:sz w:val="18"/>
+          <w:szCs w:val="18"/>
+          <w:lang w:val="en-US"/>
+        </w:rPr>
+        <w:t>; i &lt; c; i++)</w:t>
+      </w:r>
+    </w:p>
+    <w:p>
+      <w:pPr>
+        <w:shd w:val="clear" w:color="auto" w:fill="1E1E1E"/>
+        <w:spacing w:line="270" w:lineRule="atLeast"/>
+        <w:rPr>
+          <w:rFonts w:ascii="Menlo" w:hAnsi="Menlo" w:cs="Menlo"/>
+          <w:color w:val="D4D4D4"/>
+          <w:sz w:val="18"/>
+          <w:szCs w:val="18"/>
+          <w:lang w:val="en-US"/>
+        </w:rPr>
+      </w:pPr>
+      <w:r>
+        <w:rPr>
+          <w:rFonts w:ascii="Menlo" w:hAnsi="Menlo" w:cs="Menlo"/>
+          <w:color w:val="D4D4D4"/>
+          <w:sz w:val="18"/>
+          <w:szCs w:val="18"/>
+          <w:lang w:val="en-US"/>
+        </w:rPr>
+        <w:t xml:space="preserve">  {</w:t>
+      </w:r>
+    </w:p>
+    <w:p>
+      <w:pPr>
+        <w:shd w:val="clear" w:color="auto" w:fill="1E1E1E"/>
+        <w:spacing w:line="270" w:lineRule="atLeast"/>
+        <w:rPr>
+          <w:rFonts w:ascii="Menlo" w:hAnsi="Menlo" w:cs="Menlo"/>
+          <w:color w:val="D4D4D4"/>
+          <w:sz w:val="18"/>
+          <w:szCs w:val="18"/>
+          <w:lang w:val="en-US"/>
+        </w:rPr>
+      </w:pPr>
+      <w:r>
+        <w:rPr>
+          <w:rFonts w:ascii="Menlo" w:hAnsi="Menlo" w:cs="Menlo"/>
+          <w:color w:val="D4D4D4"/>
+          <w:sz w:val="18"/>
+          <w:szCs w:val="18"/>
+          <w:lang w:val="en-US"/>
+        </w:rPr>
+        <w:t xml:space="preserve">    </w:t>
+      </w:r>
+      <w:r>
+        <w:rPr>
+          <w:rFonts w:ascii="Menlo" w:hAnsi="Menlo" w:cs="Menlo"/>
+          <w:color w:val="DCDCAA"/>
+          <w:sz w:val="18"/>
+          <w:szCs w:val="18"/>
+          <w:lang w:val="en-US"/>
+        </w:rPr>
+        <w:t>printf</w:t>
+      </w:r>
+      <w:r>
+        <w:rPr>
+          <w:rFonts w:ascii="Menlo" w:hAnsi="Menlo" w:cs="Menlo"/>
+          <w:color w:val="D4D4D4"/>
+          <w:sz w:val="18"/>
+          <w:szCs w:val="18"/>
+          <w:lang w:val="en-US"/>
+        </w:rPr>
+        <w:t>(</w:t>
+      </w:r>
+      <w:r>
+        <w:rPr>
+          <w:rFonts w:ascii="Menlo" w:hAnsi="Menlo" w:cs="Menlo"/>
           <w:color w:val="CE9178"/>
           <w:sz w:val="18"/>
           <w:szCs w:val="18"/>
-        </w:rPr>
-        <w:t>&lt;time.h&gt;</w:t>
-      </w:r>
-    </w:p>
-    <w:p>
-      <w:pPr>
-        <w:shd w:val="clear" w:color="auto" w:fill="1E1E1E"/>
-        <w:spacing w:line="270" w:lineRule="atLeast"/>
-        <w:rPr>
-          <w:rFonts w:ascii="Menlo" w:hAnsi="Menlo" w:cs="Menlo"/>
-          <w:color w:val="D4D4D4"/>
-          <w:sz w:val="18"/>
-          <w:szCs w:val="18"/>
-        </w:rPr>
-      </w:pPr>
-    </w:p>
-    <w:p>
-      <w:pPr>
-        <w:shd w:val="clear" w:color="auto" w:fill="1E1E1E"/>
-        <w:spacing w:line="270" w:lineRule="atLeast"/>
-        <w:rPr>
-          <w:rFonts w:ascii="Menlo" w:hAnsi="Menlo" w:cs="Menlo"/>
-          <w:color w:val="D4D4D4"/>
-          <w:sz w:val="18"/>
-          <w:szCs w:val="18"/>
-        </w:rPr>
-      </w:pPr>
-      <w:r>
-        <w:rPr>
-          <w:rFonts w:ascii="Menlo" w:hAnsi="Menlo" w:cs="Menlo"/>
-          <w:color w:val="C586C0"/>
-          <w:sz w:val="18"/>
-          <w:szCs w:val="18"/>
-        </w:rPr>
-        <w:t>#ifdef</w:t>
-      </w:r>
-      <w:r>
-        <w:rPr>
-          <w:rFonts w:ascii="Menlo" w:hAnsi="Menlo" w:cs="Menlo"/>
-          <w:color w:val="569CD6"/>
-          <w:sz w:val="18"/>
-          <w:szCs w:val="18"/>
-        </w:rPr>
-        <w:t xml:space="preserve"> __linux__</w:t>
-      </w:r>
-    </w:p>
-    <w:p>
-      <w:pPr>
-        <w:shd w:val="clear" w:color="auto" w:fill="1E1E1E"/>
-        <w:spacing w:line="270" w:lineRule="atLeast"/>
-        <w:rPr>
-          <w:rFonts w:ascii="Menlo" w:hAnsi="Menlo" w:cs="Menlo"/>
-          <w:color w:val="D4D4D4"/>
-          <w:sz w:val="18"/>
-          <w:szCs w:val="18"/>
-        </w:rPr>
-      </w:pPr>
-      <w:r>
-        <w:rPr>
-          <w:rFonts w:ascii="Menlo" w:hAnsi="Menlo" w:cs="Menlo"/>
-          <w:color w:val="C586C0"/>
-          <w:sz w:val="18"/>
-          <w:szCs w:val="18"/>
-        </w:rPr>
-        <w:t>#define</w:t>
-      </w:r>
-      <w:r>
-        <w:rPr>
-          <w:rFonts w:ascii="Menlo" w:hAnsi="Menlo" w:cs="Menlo"/>
-          <w:color w:val="569CD6"/>
-          <w:sz w:val="18"/>
-          <w:szCs w:val="18"/>
-        </w:rPr>
-        <w:t xml:space="preserve"> UDP_BUFFER_LEN </w:t>
-      </w:r>
-      <w:r>
-        <w:rPr>
-          <w:rFonts w:ascii="Menlo" w:hAnsi="Menlo" w:cs="Menlo"/>
-          <w:color w:val="B5CEA8"/>
-          <w:sz w:val="18"/>
-          <w:szCs w:val="18"/>
-        </w:rPr>
-        <w:t>65507</w:t>
-      </w:r>
-    </w:p>
-    <w:p>
-      <w:pPr>
-        <w:shd w:val="clear" w:color="auto" w:fill="1E1E1E"/>
-        <w:spacing w:line="270" w:lineRule="atLeast"/>
-        <w:rPr>
-          <w:rFonts w:ascii="Menlo" w:hAnsi="Menlo" w:cs="Menlo"/>
-          <w:color w:val="D4D4D4"/>
-          <w:sz w:val="18"/>
-          <w:szCs w:val="18"/>
-        </w:rPr>
-      </w:pPr>
-      <w:r>
-        <w:rPr>
-          <w:rFonts w:ascii="Menlo" w:hAnsi="Menlo" w:cs="Menlo"/>
-          <w:color w:val="C586C0"/>
-          <w:sz w:val="18"/>
-          <w:szCs w:val="18"/>
-        </w:rPr>
-        <w:t>#elif</w:t>
-      </w:r>
-      <w:r>
-        <w:rPr>
-          <w:rFonts w:ascii="Menlo" w:hAnsi="Menlo" w:cs="Menlo"/>
-          <w:color w:val="569CD6"/>
-          <w:sz w:val="18"/>
-          <w:szCs w:val="18"/>
-        </w:rPr>
-        <w:t xml:space="preserve"> __APPLE__</w:t>
-      </w:r>
-    </w:p>
-    <w:p>
-      <w:pPr>
-        <w:shd w:val="clear" w:color="auto" w:fill="1E1E1E"/>
-        <w:spacing w:line="270" w:lineRule="atLeast"/>
-        <w:rPr>
-          <w:rFonts w:ascii="Menlo" w:hAnsi="Menlo" w:cs="Menlo"/>
-          <w:color w:val="D4D4D4"/>
-          <w:sz w:val="18"/>
-          <w:szCs w:val="18"/>
-        </w:rPr>
-      </w:pPr>
-      <w:r>
-        <w:rPr>
-          <w:rFonts w:ascii="Menlo" w:hAnsi="Menlo" w:cs="Menlo"/>
-          <w:color w:val="C586C0"/>
-          <w:sz w:val="18"/>
-          <w:szCs w:val="18"/>
-        </w:rPr>
-        <w:t>#define</w:t>
-      </w:r>
-      <w:r>
-        <w:rPr>
-          <w:rFonts w:ascii="Menlo" w:hAnsi="Menlo" w:cs="Menlo"/>
-          <w:color w:val="569CD6"/>
-          <w:sz w:val="18"/>
-          <w:szCs w:val="18"/>
-        </w:rPr>
-        <w:t xml:space="preserve"> UDP_BUFFER_LEN </w:t>
-      </w:r>
-      <w:r>
-        <w:rPr>
-          <w:rFonts w:ascii="Menlo" w:hAnsi="Menlo" w:cs="Menlo"/>
-          <w:color w:val="B5CEA8"/>
-          <w:sz w:val="18"/>
-          <w:szCs w:val="18"/>
-        </w:rPr>
-        <w:t>9216</w:t>
-      </w:r>
-    </w:p>
-    <w:p>
-      <w:pPr>
-        <w:shd w:val="clear" w:color="auto" w:fill="1E1E1E"/>
-        <w:spacing w:line="270" w:lineRule="atLeast"/>
-        <w:rPr>
-          <w:rFonts w:ascii="Menlo" w:hAnsi="Menlo" w:cs="Menlo"/>
-          <w:color w:val="D4D4D4"/>
-          <w:sz w:val="18"/>
-          <w:szCs w:val="18"/>
-        </w:rPr>
-      </w:pPr>
-      <w:r>
-        <w:rPr>
-          <w:rFonts w:ascii="Menlo" w:hAnsi="Menlo" w:cs="Menlo"/>
-          <w:color w:val="C586C0"/>
-          <w:sz w:val="18"/>
-          <w:szCs w:val="18"/>
-        </w:rPr>
-        <w:t>#endif</w:t>
-      </w:r>
-    </w:p>
-    <w:p>
-      <w:pPr>
-        <w:shd w:val="clear" w:color="auto" w:fill="1E1E1E"/>
-        <w:spacing w:line="270" w:lineRule="atLeast"/>
-        <w:rPr>
-          <w:rFonts w:ascii="Menlo" w:hAnsi="Menlo" w:cs="Menlo"/>
-          <w:color w:val="D4D4D4"/>
-          <w:sz w:val="18"/>
-          <w:szCs w:val="18"/>
-        </w:rPr>
-      </w:pPr>
-    </w:p>
-    <w:p>
-      <w:pPr>
-        <w:shd w:val="clear" w:color="auto" w:fill="1E1E1E"/>
-        <w:spacing w:line="270" w:lineRule="atLeast"/>
-        <w:rPr>
-          <w:rFonts w:ascii="Menlo" w:hAnsi="Menlo" w:cs="Menlo"/>
-          <w:color w:val="D4D4D4"/>
-          <w:sz w:val="18"/>
-          <w:szCs w:val="18"/>
-        </w:rPr>
-      </w:pPr>
-      <w:r>
-        <w:rPr>
-          <w:rFonts w:ascii="Menlo" w:hAnsi="Menlo" w:cs="Menlo"/>
-          <w:color w:val="569CD6"/>
-          <w:sz w:val="18"/>
-          <w:szCs w:val="18"/>
-        </w:rPr>
-        <w:t>void</w:t>
-      </w:r>
-      <w:r>
-        <w:rPr>
-          <w:rFonts w:ascii="Menlo" w:hAnsi="Menlo" w:cs="Menlo"/>
-          <w:color w:val="D4D4D4"/>
-          <w:sz w:val="18"/>
-          <w:szCs w:val="18"/>
-        </w:rPr>
-        <w:t xml:space="preserve"> </w:t>
+          <w:lang w:val="en-US"/>
+        </w:rPr>
+        <w:t>"%d "</w:t>
+      </w:r>
+      <w:r>
+        <w:rPr>
+          <w:rFonts w:ascii="Menlo" w:hAnsi="Menlo" w:cs="Menlo"/>
+          <w:color w:val="D4D4D4"/>
+          <w:sz w:val="18"/>
+          <w:szCs w:val="18"/>
+          <w:lang w:val="en-US"/>
+        </w:rPr>
+        <w:t xml:space="preserve">, </w:t>
+      </w:r>
+      <w:r>
+        <w:rPr>
+          <w:rFonts w:ascii="Menlo" w:hAnsi="Menlo" w:cs="Menlo"/>
+          <w:color w:val="9CDCFE"/>
+          <w:sz w:val="18"/>
+          <w:szCs w:val="18"/>
+          <w:lang w:val="en-US"/>
+        </w:rPr>
+        <w:t>nums</w:t>
+      </w:r>
+      <w:r>
+        <w:rPr>
+          <w:rFonts w:ascii="Menlo" w:hAnsi="Menlo" w:cs="Menlo"/>
+          <w:color w:val="D4D4D4"/>
+          <w:sz w:val="18"/>
+          <w:szCs w:val="18"/>
+          <w:lang w:val="en-US"/>
+        </w:rPr>
+        <w:t>[i]);</w:t>
+      </w:r>
+    </w:p>
+    <w:p>
+      <w:pPr>
+        <w:shd w:val="clear" w:color="auto" w:fill="1E1E1E"/>
+        <w:spacing w:line="270" w:lineRule="atLeast"/>
+        <w:rPr>
+          <w:rFonts w:ascii="Menlo" w:hAnsi="Menlo" w:cs="Menlo"/>
+          <w:color w:val="D4D4D4"/>
+          <w:sz w:val="18"/>
+          <w:szCs w:val="18"/>
+          <w:lang w:val="en-US"/>
+        </w:rPr>
+      </w:pPr>
+      <w:r>
+        <w:rPr>
+          <w:rFonts w:ascii="Menlo" w:hAnsi="Menlo" w:cs="Menlo"/>
+          <w:color w:val="D4D4D4"/>
+          <w:sz w:val="18"/>
+          <w:szCs w:val="18"/>
+          <w:lang w:val="en-US"/>
+        </w:rPr>
+        <w:t xml:space="preserve">  }</w:t>
+      </w:r>
+    </w:p>
+    <w:p>
+      <w:pPr>
+        <w:shd w:val="clear" w:color="auto" w:fill="1E1E1E"/>
+        <w:spacing w:line="270" w:lineRule="atLeast"/>
+        <w:rPr>
+          <w:rFonts w:ascii="Menlo" w:hAnsi="Menlo" w:cs="Menlo"/>
+          <w:color w:val="D4D4D4"/>
+          <w:sz w:val="18"/>
+          <w:szCs w:val="18"/>
+          <w:lang w:val="en-US"/>
+        </w:rPr>
+      </w:pPr>
+      <w:r>
+        <w:rPr>
+          <w:rFonts w:ascii="Menlo" w:hAnsi="Menlo" w:cs="Menlo"/>
+          <w:color w:val="D4D4D4"/>
+          <w:sz w:val="18"/>
+          <w:szCs w:val="18"/>
+          <w:lang w:val="en-US"/>
+        </w:rPr>
+        <w:t xml:space="preserve">  </w:t>
       </w:r>
       <w:r>
         <w:rPr>
@@ -4175,872 +5474,39 @@
           <w:color w:val="DCDCAA"/>
           <w:sz w:val="18"/>
           <w:szCs w:val="18"/>
-        </w:rPr>
-        <w:t>fill_random_nums</w:t>
-      </w:r>
-      <w:r>
-        <w:rPr>
-          <w:rFonts w:ascii="Menlo" w:hAnsi="Menlo" w:cs="Menlo"/>
-          <w:color w:val="D4D4D4"/>
-          <w:sz w:val="18"/>
-          <w:szCs w:val="18"/>
+          <w:lang w:val="en-US"/>
+        </w:rPr>
+        <w:t>printf</w:t>
+      </w:r>
+      <w:r>
+        <w:rPr>
+          <w:rFonts w:ascii="Menlo" w:hAnsi="Menlo" w:cs="Menlo"/>
+          <w:color w:val="D4D4D4"/>
+          <w:sz w:val="18"/>
+          <w:szCs w:val="18"/>
+          <w:lang w:val="en-US"/>
         </w:rPr>
         <w:t>(</w:t>
       </w:r>
       <w:r>
         <w:rPr>
           <w:rFonts w:ascii="Menlo" w:hAnsi="Menlo" w:cs="Menlo"/>
-          <w:color w:val="569CD6"/>
-          <w:sz w:val="18"/>
-          <w:szCs w:val="18"/>
-        </w:rPr>
-        <w:t>int</w:t>
-      </w:r>
-      <w:r>
-        <w:rPr>
-          <w:rFonts w:ascii="Menlo" w:hAnsi="Menlo" w:cs="Menlo"/>
-          <w:color w:val="D4D4D4"/>
-          <w:sz w:val="18"/>
-          <w:szCs w:val="18"/>
-        </w:rPr>
-        <w:t xml:space="preserve"> *</w:t>
-      </w:r>
-      <w:r>
-        <w:rPr>
-          <w:rFonts w:ascii="Menlo" w:hAnsi="Menlo" w:cs="Menlo"/>
-          <w:color w:val="9CDCFE"/>
-          <w:sz w:val="18"/>
-          <w:szCs w:val="18"/>
-        </w:rPr>
-        <w:t>nums</w:t>
-      </w:r>
-      <w:r>
-        <w:rPr>
-          <w:rFonts w:ascii="Menlo" w:hAnsi="Menlo" w:cs="Menlo"/>
-          <w:color w:val="D4D4D4"/>
-          <w:sz w:val="18"/>
-          <w:szCs w:val="18"/>
-        </w:rPr>
-        <w:t xml:space="preserve">, </w:t>
-      </w:r>
-      <w:r>
-        <w:rPr>
-          <w:rFonts w:ascii="Menlo" w:hAnsi="Menlo" w:cs="Menlo"/>
-          <w:color w:val="569CD6"/>
-          <w:sz w:val="18"/>
-          <w:szCs w:val="18"/>
-        </w:rPr>
-        <w:t>int</w:t>
-      </w:r>
-      <w:r>
-        <w:rPr>
-          <w:rFonts w:ascii="Menlo" w:hAnsi="Menlo" w:cs="Menlo"/>
-          <w:color w:val="D4D4D4"/>
-          <w:sz w:val="18"/>
-          <w:szCs w:val="18"/>
-        </w:rPr>
-        <w:t xml:space="preserve"> </w:t>
-      </w:r>
-      <w:r>
-        <w:rPr>
-          <w:rFonts w:ascii="Menlo" w:hAnsi="Menlo" w:cs="Menlo"/>
-          <w:color w:val="9CDCFE"/>
-          <w:sz w:val="18"/>
-          <w:szCs w:val="18"/>
-        </w:rPr>
-        <w:t>n</w:t>
-      </w:r>
-      <w:r>
-        <w:rPr>
-          <w:rFonts w:ascii="Menlo" w:hAnsi="Menlo" w:cs="Menlo"/>
-          <w:color w:val="D4D4D4"/>
-          <w:sz w:val="18"/>
-          <w:szCs w:val="18"/>
-        </w:rPr>
-        <w:t xml:space="preserve">, </w:t>
-      </w:r>
-      <w:r>
-        <w:rPr>
-          <w:rFonts w:ascii="Menlo" w:hAnsi="Menlo" w:cs="Menlo"/>
-          <w:color w:val="569CD6"/>
-          <w:sz w:val="18"/>
-          <w:szCs w:val="18"/>
-        </w:rPr>
-        <w:t>int</w:t>
-      </w:r>
-      <w:r>
-        <w:rPr>
-          <w:rFonts w:ascii="Menlo" w:hAnsi="Menlo" w:cs="Menlo"/>
-          <w:color w:val="D4D4D4"/>
-          <w:sz w:val="18"/>
-          <w:szCs w:val="18"/>
-        </w:rPr>
-        <w:t xml:space="preserve"> </w:t>
-      </w:r>
-      <w:r>
-        <w:rPr>
-          <w:rFonts w:ascii="Menlo" w:hAnsi="Menlo" w:cs="Menlo"/>
-          <w:color w:val="9CDCFE"/>
-          <w:sz w:val="18"/>
-          <w:szCs w:val="18"/>
-        </w:rPr>
-        <w:t>min</w:t>
-      </w:r>
-      <w:r>
-        <w:rPr>
-          <w:rFonts w:ascii="Menlo" w:hAnsi="Menlo" w:cs="Menlo"/>
-          <w:color w:val="D4D4D4"/>
-          <w:sz w:val="18"/>
-          <w:szCs w:val="18"/>
-        </w:rPr>
-        <w:t xml:space="preserve">, </w:t>
-      </w:r>
-      <w:r>
-        <w:rPr>
-          <w:rFonts w:ascii="Menlo" w:hAnsi="Menlo" w:cs="Menlo"/>
-          <w:color w:val="569CD6"/>
-          <w:sz w:val="18"/>
-          <w:szCs w:val="18"/>
-        </w:rPr>
-        <w:t>int</w:t>
-      </w:r>
-      <w:r>
-        <w:rPr>
-          <w:rFonts w:ascii="Menlo" w:hAnsi="Menlo" w:cs="Menlo"/>
-          <w:color w:val="D4D4D4"/>
-          <w:sz w:val="18"/>
-          <w:szCs w:val="18"/>
-        </w:rPr>
-        <w:t xml:space="preserve"> </w:t>
-      </w:r>
-      <w:r>
-        <w:rPr>
-          <w:rFonts w:ascii="Menlo" w:hAnsi="Menlo" w:cs="Menlo"/>
-          <w:color w:val="9CDCFE"/>
-          <w:sz w:val="18"/>
-          <w:szCs w:val="18"/>
-        </w:rPr>
-        <w:t>max</w:t>
-      </w:r>
-      <w:r>
-        <w:rPr>
-          <w:rFonts w:ascii="Menlo" w:hAnsi="Menlo" w:cs="Menlo"/>
-          <w:color w:val="D4D4D4"/>
-          <w:sz w:val="18"/>
-          <w:szCs w:val="18"/>
-        </w:rPr>
-        <w:t>)</w:t>
-      </w:r>
-    </w:p>
-    <w:p>
-      <w:pPr>
-        <w:shd w:val="clear" w:color="auto" w:fill="1E1E1E"/>
-        <w:spacing w:line="270" w:lineRule="atLeast"/>
-        <w:rPr>
-          <w:rFonts w:ascii="Menlo" w:hAnsi="Menlo" w:cs="Menlo"/>
-          <w:color w:val="D4D4D4"/>
-          <w:sz w:val="18"/>
-          <w:szCs w:val="18"/>
-        </w:rPr>
-      </w:pPr>
-      <w:r>
-        <w:rPr>
-          <w:rFonts w:ascii="Menlo" w:hAnsi="Menlo" w:cs="Menlo"/>
-          <w:color w:val="D4D4D4"/>
-          <w:sz w:val="18"/>
-          <w:szCs w:val="18"/>
-        </w:rPr>
-        <w:t>{</w:t>
-      </w:r>
-    </w:p>
-    <w:p>
-      <w:pPr>
-        <w:shd w:val="clear" w:color="auto" w:fill="1E1E1E"/>
-        <w:spacing w:line="270" w:lineRule="atLeast"/>
-        <w:rPr>
-          <w:rFonts w:ascii="Menlo" w:hAnsi="Menlo" w:cs="Menlo"/>
-          <w:color w:val="D4D4D4"/>
-          <w:sz w:val="18"/>
-          <w:szCs w:val="18"/>
-        </w:rPr>
-      </w:pPr>
-      <w:r>
-        <w:rPr>
-          <w:rFonts w:ascii="Menlo" w:hAnsi="Menlo" w:cs="Menlo"/>
-          <w:color w:val="D4D4D4"/>
-          <w:sz w:val="18"/>
-          <w:szCs w:val="18"/>
-        </w:rPr>
-        <w:t xml:space="preserve">  </w:t>
-      </w:r>
-      <w:r>
-        <w:rPr>
-          <w:rFonts w:ascii="Menlo" w:hAnsi="Menlo" w:cs="Menlo"/>
-          <w:color w:val="DCDCAA"/>
-          <w:sz w:val="18"/>
-          <w:szCs w:val="18"/>
-        </w:rPr>
-        <w:t>srand</w:t>
-      </w:r>
-      <w:r>
-        <w:rPr>
-          <w:rFonts w:ascii="Menlo" w:hAnsi="Menlo" w:cs="Menlo"/>
-          <w:color w:val="D4D4D4"/>
-          <w:sz w:val="18"/>
-          <w:szCs w:val="18"/>
-        </w:rPr>
-        <w:t>((</w:t>
-      </w:r>
-      <w:r>
-        <w:rPr>
-          <w:rFonts w:ascii="Menlo" w:hAnsi="Menlo" w:cs="Menlo"/>
-          <w:color w:val="569CD6"/>
-          <w:sz w:val="18"/>
-          <w:szCs w:val="18"/>
-        </w:rPr>
-        <w:t>unsigned</w:t>
-      </w:r>
-      <w:r>
-        <w:rPr>
-          <w:rFonts w:ascii="Menlo" w:hAnsi="Menlo" w:cs="Menlo"/>
-          <w:color w:val="D4D4D4"/>
-          <w:sz w:val="18"/>
-          <w:szCs w:val="18"/>
-        </w:rPr>
-        <w:t>)(</w:t>
-      </w:r>
-      <w:r>
-        <w:rPr>
-          <w:rFonts w:ascii="Menlo" w:hAnsi="Menlo" w:cs="Menlo"/>
-          <w:color w:val="DCDCAA"/>
-          <w:sz w:val="18"/>
-          <w:szCs w:val="18"/>
-        </w:rPr>
-        <w:t>time</w:t>
-      </w:r>
-      <w:r>
-        <w:rPr>
-          <w:rFonts w:ascii="Menlo" w:hAnsi="Menlo" w:cs="Menlo"/>
-          <w:color w:val="D4D4D4"/>
-          <w:sz w:val="18"/>
-          <w:szCs w:val="18"/>
-        </w:rPr>
-        <w:t>(</w:t>
-      </w:r>
-      <w:r>
-        <w:rPr>
-          <w:rFonts w:ascii="Menlo" w:hAnsi="Menlo" w:cs="Menlo"/>
-          <w:color w:val="B5CEA8"/>
-          <w:sz w:val="18"/>
-          <w:szCs w:val="18"/>
-        </w:rPr>
-        <w:t>0</w:t>
-      </w:r>
-      <w:r>
-        <w:rPr>
-          <w:rFonts w:ascii="Menlo" w:hAnsi="Menlo" w:cs="Menlo"/>
-          <w:color w:val="D4D4D4"/>
-          <w:sz w:val="18"/>
-          <w:szCs w:val="18"/>
-        </w:rPr>
-        <w:t>)));</w:t>
-      </w:r>
-    </w:p>
-    <w:p>
-      <w:pPr>
-        <w:shd w:val="clear" w:color="auto" w:fill="1E1E1E"/>
-        <w:spacing w:line="270" w:lineRule="atLeast"/>
-        <w:rPr>
-          <w:rFonts w:ascii="Menlo" w:hAnsi="Menlo" w:cs="Menlo"/>
-          <w:color w:val="D4D4D4"/>
-          <w:sz w:val="18"/>
-          <w:szCs w:val="18"/>
-        </w:rPr>
-      </w:pPr>
-      <w:r>
-        <w:rPr>
-          <w:rFonts w:ascii="Menlo" w:hAnsi="Menlo" w:cs="Menlo"/>
-          <w:color w:val="D4D4D4"/>
-          <w:sz w:val="18"/>
-          <w:szCs w:val="18"/>
-        </w:rPr>
-        <w:t xml:space="preserve">  </w:t>
-      </w:r>
-      <w:r>
-        <w:rPr>
-          <w:rFonts w:ascii="Menlo" w:hAnsi="Menlo" w:cs="Menlo"/>
-          <w:color w:val="C586C0"/>
-          <w:sz w:val="18"/>
-          <w:szCs w:val="18"/>
-        </w:rPr>
-        <w:t>for</w:t>
-      </w:r>
-      <w:r>
-        <w:rPr>
-          <w:rFonts w:ascii="Menlo" w:hAnsi="Menlo" w:cs="Menlo"/>
-          <w:color w:val="D4D4D4"/>
-          <w:sz w:val="18"/>
-          <w:szCs w:val="18"/>
-        </w:rPr>
-        <w:t xml:space="preserve"> (</w:t>
-      </w:r>
-      <w:r>
-        <w:rPr>
-          <w:rFonts w:ascii="Menlo" w:hAnsi="Menlo" w:cs="Menlo"/>
-          <w:color w:val="569CD6"/>
-          <w:sz w:val="18"/>
-          <w:szCs w:val="18"/>
-        </w:rPr>
-        <w:t>int</w:t>
-      </w:r>
-      <w:r>
-        <w:rPr>
-          <w:rFonts w:ascii="Menlo" w:hAnsi="Menlo" w:cs="Menlo"/>
-          <w:color w:val="D4D4D4"/>
-          <w:sz w:val="18"/>
-          <w:szCs w:val="18"/>
-        </w:rPr>
-        <w:t xml:space="preserve"> i = </w:t>
-      </w:r>
-      <w:r>
-        <w:rPr>
-          <w:rFonts w:ascii="Menlo" w:hAnsi="Menlo" w:cs="Menlo"/>
-          <w:color w:val="B5CEA8"/>
-          <w:sz w:val="18"/>
-          <w:szCs w:val="18"/>
-        </w:rPr>
-        <w:t>0</w:t>
-      </w:r>
-      <w:r>
-        <w:rPr>
-          <w:rFonts w:ascii="Menlo" w:hAnsi="Menlo" w:cs="Menlo"/>
-          <w:color w:val="D4D4D4"/>
-          <w:sz w:val="18"/>
-          <w:szCs w:val="18"/>
-        </w:rPr>
-        <w:t>; i &lt; n; i++)</w:t>
-      </w:r>
-    </w:p>
-    <w:p>
-      <w:pPr>
-        <w:shd w:val="clear" w:color="auto" w:fill="1E1E1E"/>
-        <w:spacing w:line="270" w:lineRule="atLeast"/>
-        <w:rPr>
-          <w:rFonts w:ascii="Menlo" w:hAnsi="Menlo" w:cs="Menlo"/>
-          <w:color w:val="D4D4D4"/>
-          <w:sz w:val="18"/>
-          <w:szCs w:val="18"/>
-        </w:rPr>
-      </w:pPr>
-      <w:r>
-        <w:rPr>
-          <w:rFonts w:ascii="Menlo" w:hAnsi="Menlo" w:cs="Menlo"/>
-          <w:color w:val="D4D4D4"/>
-          <w:sz w:val="18"/>
-          <w:szCs w:val="18"/>
-        </w:rPr>
-        <w:t xml:space="preserve">  {</w:t>
-      </w:r>
-    </w:p>
-    <w:p>
-      <w:pPr>
-        <w:shd w:val="clear" w:color="auto" w:fill="1E1E1E"/>
-        <w:spacing w:line="270" w:lineRule="atLeast"/>
-        <w:rPr>
-          <w:rFonts w:ascii="Menlo" w:hAnsi="Menlo" w:cs="Menlo"/>
-          <w:color w:val="D4D4D4"/>
-          <w:sz w:val="18"/>
-          <w:szCs w:val="18"/>
-        </w:rPr>
-      </w:pPr>
-      <w:r>
-        <w:rPr>
-          <w:rFonts w:ascii="Menlo" w:hAnsi="Menlo" w:cs="Menlo"/>
-          <w:color w:val="D4D4D4"/>
-          <w:sz w:val="18"/>
-          <w:szCs w:val="18"/>
-        </w:rPr>
-        <w:t xml:space="preserve">    </w:t>
-      </w:r>
-      <w:r>
-        <w:rPr>
-          <w:rFonts w:ascii="Menlo" w:hAnsi="Menlo" w:cs="Menlo"/>
-          <w:color w:val="9CDCFE"/>
-          <w:sz w:val="18"/>
-          <w:szCs w:val="18"/>
-        </w:rPr>
-        <w:t>nums</w:t>
-      </w:r>
-      <w:r>
-        <w:rPr>
-          <w:rFonts w:ascii="Menlo" w:hAnsi="Menlo" w:cs="Menlo"/>
-          <w:color w:val="D4D4D4"/>
-          <w:sz w:val="18"/>
-          <w:szCs w:val="18"/>
-        </w:rPr>
-        <w:t xml:space="preserve">[i] = min + </w:t>
-      </w:r>
-      <w:r>
-        <w:rPr>
-          <w:rFonts w:ascii="Menlo" w:hAnsi="Menlo" w:cs="Menlo"/>
-          <w:color w:val="DCDCAA"/>
-          <w:sz w:val="18"/>
-          <w:szCs w:val="18"/>
-        </w:rPr>
-        <w:t>rand</w:t>
-      </w:r>
-      <w:r>
-        <w:rPr>
-          <w:rFonts w:ascii="Menlo" w:hAnsi="Menlo" w:cs="Menlo"/>
-          <w:color w:val="D4D4D4"/>
-          <w:sz w:val="18"/>
-          <w:szCs w:val="18"/>
-        </w:rPr>
-        <w:t xml:space="preserve">() % (max - min + </w:t>
-      </w:r>
-      <w:r>
-        <w:rPr>
-          <w:rFonts w:ascii="Menlo" w:hAnsi="Menlo" w:cs="Menlo"/>
-          <w:color w:val="B5CEA8"/>
-          <w:sz w:val="18"/>
-          <w:szCs w:val="18"/>
-        </w:rPr>
-        <w:t>1</w:t>
-      </w:r>
-      <w:r>
-        <w:rPr>
-          <w:rFonts w:ascii="Menlo" w:hAnsi="Menlo" w:cs="Menlo"/>
-          <w:color w:val="D4D4D4"/>
-          <w:sz w:val="18"/>
-          <w:szCs w:val="18"/>
-        </w:rPr>
-        <w:t>);</w:t>
-      </w:r>
-    </w:p>
-    <w:p>
-      <w:pPr>
-        <w:shd w:val="clear" w:color="auto" w:fill="1E1E1E"/>
-        <w:spacing w:line="270" w:lineRule="atLeast"/>
-        <w:rPr>
-          <w:rFonts w:ascii="Menlo" w:hAnsi="Menlo" w:cs="Menlo"/>
-          <w:color w:val="D4D4D4"/>
-          <w:sz w:val="18"/>
-          <w:szCs w:val="18"/>
-        </w:rPr>
-      </w:pPr>
-      <w:r>
-        <w:rPr>
-          <w:rFonts w:ascii="Menlo" w:hAnsi="Menlo" w:cs="Menlo"/>
-          <w:color w:val="D4D4D4"/>
-          <w:sz w:val="18"/>
-          <w:szCs w:val="18"/>
-        </w:rPr>
-        <w:t xml:space="preserve">  }</w:t>
-      </w:r>
-    </w:p>
-    <w:p>
-      <w:pPr>
-        <w:shd w:val="clear" w:color="auto" w:fill="1E1E1E"/>
-        <w:spacing w:line="270" w:lineRule="atLeast"/>
-        <w:rPr>
-          <w:rFonts w:ascii="Menlo" w:hAnsi="Menlo" w:cs="Menlo"/>
-          <w:color w:val="D4D4D4"/>
-          <w:sz w:val="18"/>
-          <w:szCs w:val="18"/>
-        </w:rPr>
-      </w:pPr>
-      <w:r>
-        <w:rPr>
-          <w:rFonts w:ascii="Menlo" w:hAnsi="Menlo" w:cs="Menlo"/>
-          <w:color w:val="D4D4D4"/>
-          <w:sz w:val="18"/>
-          <w:szCs w:val="18"/>
-        </w:rPr>
-        <w:t>}</w:t>
-      </w:r>
-    </w:p>
-    <w:p>
-      <w:pPr>
-        <w:shd w:val="clear" w:color="auto" w:fill="1E1E1E"/>
-        <w:spacing w:line="270" w:lineRule="atLeast"/>
-        <w:rPr>
-          <w:rFonts w:ascii="Menlo" w:hAnsi="Menlo" w:cs="Menlo"/>
-          <w:color w:val="D4D4D4"/>
-          <w:sz w:val="18"/>
-          <w:szCs w:val="18"/>
-        </w:rPr>
-      </w:pPr>
-    </w:p>
-    <w:p>
-      <w:pPr>
-        <w:shd w:val="clear" w:color="auto" w:fill="1E1E1E"/>
-        <w:spacing w:line="270" w:lineRule="atLeast"/>
-        <w:rPr>
-          <w:rFonts w:ascii="Menlo" w:hAnsi="Menlo" w:cs="Menlo"/>
-          <w:color w:val="D4D4D4"/>
-          <w:sz w:val="18"/>
-          <w:szCs w:val="18"/>
-        </w:rPr>
-      </w:pPr>
-      <w:r>
-        <w:rPr>
-          <w:rFonts w:ascii="Menlo" w:hAnsi="Menlo" w:cs="Menlo"/>
-          <w:color w:val="569CD6"/>
-          <w:sz w:val="18"/>
-          <w:szCs w:val="18"/>
-        </w:rPr>
-        <w:t>void</w:t>
-      </w:r>
-      <w:r>
-        <w:rPr>
-          <w:rFonts w:ascii="Menlo" w:hAnsi="Menlo" w:cs="Menlo"/>
-          <w:color w:val="D4D4D4"/>
-          <w:sz w:val="18"/>
-          <w:szCs w:val="18"/>
-        </w:rPr>
-        <w:t xml:space="preserve"> </w:t>
-      </w:r>
-      <w:r>
-        <w:rPr>
-          <w:rFonts w:ascii="Menlo" w:hAnsi="Menlo" w:cs="Menlo"/>
-          <w:color w:val="DCDCAA"/>
-          <w:sz w:val="18"/>
-          <w:szCs w:val="18"/>
-        </w:rPr>
-        <w:t>print_nums</w:t>
-      </w:r>
-      <w:r>
-        <w:rPr>
-          <w:rFonts w:ascii="Menlo" w:hAnsi="Menlo" w:cs="Menlo"/>
-          <w:color w:val="D4D4D4"/>
-          <w:sz w:val="18"/>
-          <w:szCs w:val="18"/>
-        </w:rPr>
-        <w:t>(</w:t>
-      </w:r>
-      <w:r>
-        <w:rPr>
-          <w:rFonts w:ascii="Menlo" w:hAnsi="Menlo" w:cs="Menlo"/>
-          <w:color w:val="569CD6"/>
-          <w:sz w:val="18"/>
-          <w:szCs w:val="18"/>
-        </w:rPr>
-        <w:t>int</w:t>
-      </w:r>
-      <w:r>
-        <w:rPr>
-          <w:rFonts w:ascii="Menlo" w:hAnsi="Menlo" w:cs="Menlo"/>
-          <w:color w:val="D4D4D4"/>
-          <w:sz w:val="18"/>
-          <w:szCs w:val="18"/>
-        </w:rPr>
-        <w:t xml:space="preserve"> *</w:t>
-      </w:r>
-      <w:r>
-        <w:rPr>
-          <w:rFonts w:ascii="Menlo" w:hAnsi="Menlo" w:cs="Menlo"/>
-          <w:color w:val="9CDCFE"/>
-          <w:sz w:val="18"/>
-          <w:szCs w:val="18"/>
-        </w:rPr>
-        <w:t>nums</w:t>
-      </w:r>
-      <w:r>
-        <w:rPr>
-          <w:rFonts w:ascii="Menlo" w:hAnsi="Menlo" w:cs="Menlo"/>
-          <w:color w:val="D4D4D4"/>
-          <w:sz w:val="18"/>
-          <w:szCs w:val="18"/>
-        </w:rPr>
-        <w:t xml:space="preserve">, </w:t>
-      </w:r>
-      <w:r>
-        <w:rPr>
-          <w:rFonts w:ascii="Menlo" w:hAnsi="Menlo" w:cs="Menlo"/>
-          <w:color w:val="569CD6"/>
-          <w:sz w:val="18"/>
-          <w:szCs w:val="18"/>
-        </w:rPr>
-        <w:t>int</w:t>
-      </w:r>
-      <w:r>
-        <w:rPr>
-          <w:rFonts w:ascii="Menlo" w:hAnsi="Menlo" w:cs="Menlo"/>
-          <w:color w:val="D4D4D4"/>
-          <w:sz w:val="18"/>
-          <w:szCs w:val="18"/>
-        </w:rPr>
-        <w:t xml:space="preserve"> </w:t>
-      </w:r>
-      <w:r>
-        <w:rPr>
-          <w:rFonts w:ascii="Menlo" w:hAnsi="Menlo" w:cs="Menlo"/>
-          <w:color w:val="9CDCFE"/>
-          <w:sz w:val="18"/>
-          <w:szCs w:val="18"/>
-        </w:rPr>
-        <w:t>c</w:t>
-      </w:r>
-      <w:r>
-        <w:rPr>
-          <w:rFonts w:ascii="Menlo" w:hAnsi="Menlo" w:cs="Menlo"/>
-          <w:color w:val="D4D4D4"/>
-          <w:sz w:val="18"/>
-          <w:szCs w:val="18"/>
-        </w:rPr>
-        <w:t>)</w:t>
-      </w:r>
-    </w:p>
-    <w:p>
-      <w:pPr>
-        <w:shd w:val="clear" w:color="auto" w:fill="1E1E1E"/>
-        <w:spacing w:line="270" w:lineRule="atLeast"/>
-        <w:rPr>
-          <w:rFonts w:ascii="Menlo" w:hAnsi="Menlo" w:cs="Menlo"/>
-          <w:color w:val="D4D4D4"/>
-          <w:sz w:val="18"/>
-          <w:szCs w:val="18"/>
-        </w:rPr>
-      </w:pPr>
-      <w:r>
-        <w:rPr>
-          <w:rFonts w:ascii="Menlo" w:hAnsi="Menlo" w:cs="Menlo"/>
-          <w:color w:val="D4D4D4"/>
-          <w:sz w:val="18"/>
-          <w:szCs w:val="18"/>
-        </w:rPr>
-        <w:t>{</w:t>
-      </w:r>
-    </w:p>
-    <w:p>
-      <w:pPr>
-        <w:shd w:val="clear" w:color="auto" w:fill="1E1E1E"/>
-        <w:spacing w:line="270" w:lineRule="atLeast"/>
-        <w:rPr>
-          <w:rFonts w:ascii="Menlo" w:hAnsi="Menlo" w:cs="Menlo"/>
-          <w:color w:val="D4D4D4"/>
-          <w:sz w:val="18"/>
-          <w:szCs w:val="18"/>
-        </w:rPr>
-      </w:pPr>
-      <w:r>
-        <w:rPr>
-          <w:rFonts w:ascii="Menlo" w:hAnsi="Menlo" w:cs="Menlo"/>
-          <w:color w:val="D4D4D4"/>
-          <w:sz w:val="18"/>
-          <w:szCs w:val="18"/>
-        </w:rPr>
-        <w:t xml:space="preserve">  </w:t>
-      </w:r>
-      <w:r>
-        <w:rPr>
-          <w:rFonts w:ascii="Menlo" w:hAnsi="Menlo" w:cs="Menlo"/>
-          <w:color w:val="C586C0"/>
-          <w:sz w:val="18"/>
-          <w:szCs w:val="18"/>
-        </w:rPr>
-        <w:t>for</w:t>
-      </w:r>
-      <w:r>
-        <w:rPr>
-          <w:rFonts w:ascii="Menlo" w:hAnsi="Menlo" w:cs="Menlo"/>
-          <w:color w:val="D4D4D4"/>
-          <w:sz w:val="18"/>
-          <w:szCs w:val="18"/>
-        </w:rPr>
-        <w:t xml:space="preserve"> (</w:t>
-      </w:r>
-      <w:r>
-        <w:rPr>
-          <w:rFonts w:ascii="Menlo" w:hAnsi="Menlo" w:cs="Menlo"/>
-          <w:color w:val="569CD6"/>
-          <w:sz w:val="18"/>
-          <w:szCs w:val="18"/>
-        </w:rPr>
-        <w:t>int</w:t>
-      </w:r>
-      <w:r>
-        <w:rPr>
-          <w:rFonts w:ascii="Menlo" w:hAnsi="Menlo" w:cs="Menlo"/>
-          <w:color w:val="D4D4D4"/>
-          <w:sz w:val="18"/>
-          <w:szCs w:val="18"/>
-        </w:rPr>
-        <w:t xml:space="preserve"> i = </w:t>
-      </w:r>
-      <w:r>
-        <w:rPr>
-          <w:rFonts w:ascii="Menlo" w:hAnsi="Menlo" w:cs="Menlo"/>
-          <w:color w:val="B5CEA8"/>
-          <w:sz w:val="18"/>
-          <w:szCs w:val="18"/>
-        </w:rPr>
-        <w:t>0</w:t>
-      </w:r>
-      <w:r>
-        <w:rPr>
-          <w:rFonts w:ascii="Menlo" w:hAnsi="Menlo" w:cs="Menlo"/>
-          <w:color w:val="D4D4D4"/>
-          <w:sz w:val="18"/>
-          <w:szCs w:val="18"/>
-        </w:rPr>
-        <w:t>; i &lt; c; i++)</w:t>
-      </w:r>
-    </w:p>
-    <w:p>
-      <w:pPr>
-        <w:shd w:val="clear" w:color="auto" w:fill="1E1E1E"/>
-        <w:spacing w:line="270" w:lineRule="atLeast"/>
-        <w:rPr>
-          <w:rFonts w:ascii="Menlo" w:hAnsi="Menlo" w:cs="Menlo"/>
-          <w:color w:val="D4D4D4"/>
-          <w:sz w:val="18"/>
-          <w:szCs w:val="18"/>
-        </w:rPr>
-      </w:pPr>
-      <w:r>
-        <w:rPr>
-          <w:rFonts w:ascii="Menlo" w:hAnsi="Menlo" w:cs="Menlo"/>
-          <w:color w:val="D4D4D4"/>
-          <w:sz w:val="18"/>
-          <w:szCs w:val="18"/>
-        </w:rPr>
-        <w:t xml:space="preserve">  {</w:t>
-      </w:r>
-    </w:p>
-    <w:p>
-      <w:pPr>
-        <w:shd w:val="clear" w:color="auto" w:fill="1E1E1E"/>
-        <w:spacing w:line="270" w:lineRule="atLeast"/>
-        <w:rPr>
-          <w:rFonts w:ascii="Menlo" w:hAnsi="Menlo" w:cs="Menlo"/>
-          <w:color w:val="D4D4D4"/>
-          <w:sz w:val="18"/>
-          <w:szCs w:val="18"/>
-        </w:rPr>
-      </w:pPr>
-      <w:r>
-        <w:rPr>
-          <w:rFonts w:ascii="Menlo" w:hAnsi="Menlo" w:cs="Menlo"/>
-          <w:color w:val="D4D4D4"/>
-          <w:sz w:val="18"/>
-          <w:szCs w:val="18"/>
-        </w:rPr>
-        <w:t xml:space="preserve">    </w:t>
-      </w:r>
-      <w:r>
-        <w:rPr>
-          <w:rFonts w:ascii="Menlo" w:hAnsi="Menlo" w:cs="Menlo"/>
-          <w:color w:val="DCDCAA"/>
-          <w:sz w:val="18"/>
-          <w:szCs w:val="18"/>
-        </w:rPr>
-        <w:t>printf</w:t>
-      </w:r>
-      <w:r>
-        <w:rPr>
-          <w:rFonts w:ascii="Menlo" w:hAnsi="Menlo" w:cs="Menlo"/>
-          <w:color w:val="D4D4D4"/>
-          <w:sz w:val="18"/>
-          <w:szCs w:val="18"/>
-        </w:rPr>
-        <w:t>(</w:t>
-      </w:r>
-      <w:r>
-        <w:rPr>
-          <w:rFonts w:ascii="Menlo" w:hAnsi="Menlo" w:cs="Menlo"/>
           <w:color w:val="CE9178"/>
           <w:sz w:val="18"/>
           <w:szCs w:val="18"/>
-        </w:rPr>
-        <w:t>"%d "</w:t>
-      </w:r>
-      <w:r>
-        <w:rPr>
-          <w:rFonts w:ascii="Menlo" w:hAnsi="Menlo" w:cs="Menlo"/>
-          <w:color w:val="D4D4D4"/>
-          <w:sz w:val="18"/>
-          <w:szCs w:val="18"/>
-        </w:rPr>
-        <w:t xml:space="preserve">, </w:t>
-      </w:r>
-      <w:r>
-        <w:rPr>
-          <w:rFonts w:ascii="Menlo" w:hAnsi="Menlo" w:cs="Menlo"/>
-          <w:color w:val="9CDCFE"/>
-          <w:sz w:val="18"/>
-          <w:szCs w:val="18"/>
-        </w:rPr>
-        <w:t>nums</w:t>
-      </w:r>
-      <w:r>
-        <w:rPr>
-          <w:rFonts w:ascii="Menlo" w:hAnsi="Menlo" w:cs="Menlo"/>
-          <w:color w:val="D4D4D4"/>
-          <w:sz w:val="18"/>
-          <w:szCs w:val="18"/>
-        </w:rPr>
-        <w:t>[i]);</w:t>
-      </w:r>
-    </w:p>
-    <w:p>
-      <w:pPr>
-        <w:shd w:val="clear" w:color="auto" w:fill="1E1E1E"/>
-        <w:spacing w:line="270" w:lineRule="atLeast"/>
-        <w:rPr>
-          <w:rFonts w:ascii="Menlo" w:hAnsi="Menlo" w:cs="Menlo"/>
-          <w:color w:val="D4D4D4"/>
-          <w:sz w:val="18"/>
-          <w:szCs w:val="18"/>
-        </w:rPr>
-      </w:pPr>
-      <w:r>
-        <w:rPr>
-          <w:rFonts w:ascii="Menlo" w:hAnsi="Menlo" w:cs="Menlo"/>
-          <w:color w:val="D4D4D4"/>
-          <w:sz w:val="18"/>
-          <w:szCs w:val="18"/>
-        </w:rPr>
-        <w:t xml:space="preserve">  }</w:t>
-      </w:r>
-    </w:p>
-    <w:p>
-      <w:pPr>
-        <w:shd w:val="clear" w:color="auto" w:fill="1E1E1E"/>
-        <w:spacing w:line="270" w:lineRule="atLeast"/>
-        <w:rPr>
-          <w:rFonts w:ascii="Menlo" w:hAnsi="Menlo" w:cs="Menlo"/>
-          <w:color w:val="D4D4D4"/>
-          <w:sz w:val="18"/>
-          <w:szCs w:val="18"/>
-        </w:rPr>
-      </w:pPr>
-      <w:r>
-        <w:rPr>
-          <w:rFonts w:ascii="Menlo" w:hAnsi="Menlo" w:cs="Menlo"/>
-          <w:color w:val="D4D4D4"/>
-          <w:sz w:val="18"/>
-          <w:szCs w:val="18"/>
-        </w:rPr>
-        <w:t xml:space="preserve">  </w:t>
-      </w:r>
-      <w:r>
-        <w:rPr>
-          <w:rFonts w:ascii="Menlo" w:hAnsi="Menlo" w:cs="Menlo"/>
-          <w:color w:val="DCDCAA"/>
-          <w:sz w:val="18"/>
-          <w:szCs w:val="18"/>
-        </w:rPr>
-        <w:t>printf</w:t>
-      </w:r>
-      <w:r>
-        <w:rPr>
-          <w:rFonts w:ascii="Menlo" w:hAnsi="Menlo" w:cs="Menlo"/>
-          <w:color w:val="D4D4D4"/>
-          <w:sz w:val="18"/>
-          <w:szCs w:val="18"/>
-        </w:rPr>
-        <w:t>(</w:t>
+          <w:lang w:val="en-US"/>
+        </w:rPr>
+        <w:t>"</w:t>
+      </w:r>
+      <w:r>
+        <w:rPr>
+          <w:rFonts w:ascii="Menlo" w:hAnsi="Menlo" w:cs="Menlo"/>
+          <w:color w:val="D7BA7D"/>
+          <w:sz w:val="18"/>
+          <w:szCs w:val="18"/>
+          <w:lang w:val="en-US"/>
+        </w:rPr>
+        <w:t>\n</w:t>
       </w:r>
       <w:r>
         <w:rPr>
@@ -5048,33 +5514,17 @@
           <w:color w:val="CE9178"/>
           <w:sz w:val="18"/>
           <w:szCs w:val="18"/>
+          <w:lang w:val="en-US"/>
         </w:rPr>
         <w:t>"</w:t>
       </w:r>
       <w:r>
         <w:rPr>
           <w:rFonts w:ascii="Menlo" w:hAnsi="Menlo" w:cs="Menlo"/>
-          <w:color w:val="D7BA7D"/>
-          <w:sz w:val="18"/>
-          <w:szCs w:val="18"/>
-        </w:rPr>
-        <w:t>\n</w:t>
-      </w:r>
-      <w:r>
-        <w:rPr>
-          <w:rFonts w:ascii="Menlo" w:hAnsi="Menlo" w:cs="Menlo"/>
-          <w:color w:val="CE9178"/>
-          <w:sz w:val="18"/>
-          <w:szCs w:val="18"/>
-        </w:rPr>
-        <w:t>"</w:t>
-      </w:r>
-      <w:r>
-        <w:rPr>
-          <w:rFonts w:ascii="Menlo" w:hAnsi="Menlo" w:cs="Menlo"/>
-          <w:color w:val="D4D4D4"/>
-          <w:sz w:val="18"/>
-          <w:szCs w:val="18"/>
+          <w:color w:val="D4D4D4"/>
+          <w:sz w:val="18"/>
+          <w:szCs w:val="18"/>
+          <w:lang w:val="en-US"/>
         </w:rPr>
         <w:t>);</w:t>
       </w:r>
